--- a/system_docs.docx
+++ b/system_docs.docx
@@ -61,190 +61,82 @@
         <w:bidi w:val="0"/>
         <w:rPr>
           <w:rFonts w:ascii="Calibri" w:hAnsi="Calibri" w:cs="Calibri"/>
-        </w:rPr>
-      </w:pPr>
-      <w:r>
-        <w:rPr>
-          <w:rFonts w:ascii="Calibri" w:hAnsi="Calibri" w:cs="Calibri"/>
-        </w:rPr>
-        <w:t>The database schema is designed to manage movie-related data efficiently while maintaining flexibility for complex queries and ensuring data integrity. It consists of five main tables and leverages normalized structures to organize data.</w:t>
+          <w:b/>
+          <w:bCs/>
+        </w:rPr>
+      </w:pPr>
+      <w:r>
+        <w:rPr>
+          <w:rFonts w:ascii="Calibri" w:hAnsi="Calibri" w:cs="Calibri"/>
+        </w:rPr>
+        <w:t>The database schema is structured to store and manage movie-related data efficiently while ensuring accuracy and supporting advanced queries. It is organized into five main tables, each with a specific role in maintaining structured and accessible information.</w:t>
+      </w:r>
+    </w:p>
+    <w:p>
+      <w:pPr>
+        <w:bidi w:val="0"/>
+        <w:rPr>
+          <w:rFonts w:ascii="Calibri" w:hAnsi="Calibri" w:cs="Calibri"/>
+          <w:b/>
+          <w:bCs/>
+        </w:rPr>
+      </w:pPr>
+      <w:r>
+        <w:rPr>
+          <w:rFonts w:ascii="Calibri" w:hAnsi="Calibri" w:cs="Calibri"/>
+          <w:b/>
+          <w:bCs/>
+        </w:rPr>
+        <w:t>1. Movies Table</w:t>
+      </w:r>
+    </w:p>
+    <w:p>
+      <w:pPr>
+        <w:bidi w:val="0"/>
+        <w:rPr>
+          <w:rFonts w:ascii="Calibri" w:hAnsi="Calibri" w:cs="Calibri"/>
+        </w:rPr>
+      </w:pPr>
+      <w:r>
+        <w:rPr>
+          <w:rFonts w:ascii="Calibri" w:hAnsi="Calibri" w:cs="Calibri"/>
+        </w:rPr>
+        <w:t>This table contains detailed information about each movie in the database, including:</w:t>
       </w:r>
     </w:p>
     <w:p>
       <w:pPr>
         <w:numPr>
           <w:ilvl w:val="0"/>
-          <w:numId w:val="1"/>
+          <w:numId w:val="9"/>
         </w:numPr>
         <w:bidi w:val="0"/>
         <w:rPr>
           <w:rFonts w:ascii="Calibri" w:hAnsi="Calibri" w:cs="Calibri"/>
         </w:rPr>
       </w:pPr>
-      <w:r>
-        <w:rPr>
-          <w:rFonts w:ascii="Calibri" w:hAnsi="Calibri" w:cs="Calibri"/>
-          <w:b/>
-          <w:bCs/>
-        </w:rPr>
-        <w:t>Movies</w:t>
-      </w:r>
-      <w:r>
-        <w:rPr>
-          <w:rFonts w:ascii="Calibri" w:hAnsi="Calibri" w:cs="Calibri"/>
-        </w:rPr>
-        <w:t>:</w:t>
-      </w:r>
-    </w:p>
-    <w:p>
-      <w:pPr>
-        <w:numPr>
-          <w:ilvl w:val="1"/>
-          <w:numId w:val="1"/>
-        </w:numPr>
-        <w:bidi w:val="0"/>
-        <w:rPr>
-          <w:rFonts w:ascii="Calibri" w:hAnsi="Calibri" w:cs="Calibri"/>
-        </w:rPr>
-      </w:pPr>
-      <w:r>
-        <w:rPr>
-          <w:rFonts w:ascii="Calibri" w:hAnsi="Calibri" w:cs="Calibri"/>
-        </w:rPr>
-        <w:t xml:space="preserve">Stores all movie-related details, including: </w:t>
-      </w:r>
-    </w:p>
-    <w:p>
-      <w:pPr>
-        <w:numPr>
-          <w:ilvl w:val="2"/>
-          <w:numId w:val="1"/>
-        </w:numPr>
-        <w:bidi w:val="0"/>
-        <w:rPr>
-          <w:rFonts w:ascii="Calibri" w:hAnsi="Calibri" w:cs="Calibri"/>
-        </w:rPr>
-      </w:pPr>
-      <w:r>
-        <w:rPr>
-          <w:rFonts w:ascii="Calibri" w:hAnsi="Calibri" w:cs="Calibri"/>
-        </w:rPr>
-        <w:t>movie_id (Primary Key)</w:t>
-      </w:r>
-    </w:p>
-    <w:p>
-      <w:pPr>
-        <w:numPr>
-          <w:ilvl w:val="2"/>
-          <w:numId w:val="1"/>
-        </w:numPr>
-        <w:bidi w:val="0"/>
-        <w:rPr>
-          <w:rFonts w:ascii="Calibri" w:hAnsi="Calibri" w:cs="Calibri"/>
-        </w:rPr>
-      </w:pPr>
-      <w:r>
-        <w:rPr>
-          <w:rFonts w:ascii="Calibri" w:hAnsi="Calibri" w:cs="Calibri"/>
-        </w:rPr>
-        <w:t>title, tagline, overview</w:t>
-      </w:r>
-    </w:p>
-    <w:p>
-      <w:pPr>
-        <w:numPr>
-          <w:ilvl w:val="2"/>
-          <w:numId w:val="1"/>
-        </w:numPr>
-        <w:bidi w:val="0"/>
-        <w:rPr>
-          <w:rFonts w:ascii="Calibri" w:hAnsi="Calibri" w:cs="Calibri"/>
-        </w:rPr>
-      </w:pPr>
-      <w:r>
-        <w:rPr>
-          <w:rFonts w:ascii="Calibri" w:hAnsi="Calibri" w:cs="Calibri"/>
-        </w:rPr>
-        <w:t>budget, revenue, runtime, release_date</w:t>
-      </w:r>
-    </w:p>
-    <w:p>
-      <w:pPr>
-        <w:numPr>
-          <w:ilvl w:val="2"/>
-          <w:numId w:val="1"/>
-        </w:numPr>
-        <w:bidi w:val="0"/>
-        <w:rPr>
-          <w:rFonts w:ascii="Calibri" w:hAnsi="Calibri" w:cs="Calibri"/>
-        </w:rPr>
-      </w:pPr>
-      <w:r>
-        <w:rPr>
-          <w:rFonts w:ascii="Calibri" w:hAnsi="Calibri" w:cs="Calibri"/>
-        </w:rPr>
-        <w:t>original_language, popularity, vote_average, vote_count</w:t>
-      </w:r>
-    </w:p>
-    <w:p>
-      <w:pPr>
-        <w:numPr>
-          <w:ilvl w:val="1"/>
-          <w:numId w:val="1"/>
-        </w:numPr>
-        <w:bidi w:val="0"/>
-        <w:rPr>
-          <w:rFonts w:ascii="Calibri" w:hAnsi="Calibri" w:cs="Calibri"/>
-        </w:rPr>
-      </w:pPr>
-      <w:r>
-        <w:rPr>
-          <w:rFonts w:ascii="Calibri" w:hAnsi="Calibri" w:cs="Calibri"/>
-        </w:rPr>
-        <w:t xml:space="preserve">Indices: </w:t>
-      </w:r>
-    </w:p>
-    <w:p>
-      <w:pPr>
-        <w:numPr>
-          <w:ilvl w:val="2"/>
-          <w:numId w:val="1"/>
-        </w:numPr>
-        <w:bidi w:val="0"/>
-        <w:rPr>
-          <w:rFonts w:ascii="Calibri" w:hAnsi="Calibri" w:cs="Calibri"/>
-        </w:rPr>
-      </w:pPr>
-      <w:r>
-        <w:rPr>
-          <w:rFonts w:ascii="Calibri" w:hAnsi="Calibri" w:cs="Calibri"/>
-        </w:rPr>
-        <w:t>Full-text index on overview and tagline for optimized text searches.</w:t>
-      </w:r>
-    </w:p>
-    <w:p>
-      <w:pPr>
-        <w:numPr>
-          <w:ilvl w:val="2"/>
-          <w:numId w:val="1"/>
-        </w:numPr>
-        <w:bidi w:val="0"/>
-        <w:rPr>
-          <w:rFonts w:ascii="Calibri" w:hAnsi="Calibri" w:cs="Calibri"/>
-        </w:rPr>
-      </w:pPr>
-      <w:r>
-        <w:rPr>
-          <w:rFonts w:ascii="Calibri" w:hAnsi="Calibri" w:cs="Calibri"/>
-        </w:rPr>
-        <w:t>Additional indices on revenue and popularity for efficient sorting and filtering.</w:t>
+      <w:proofErr w:type="spellStart"/>
+      <w:r>
+        <w:rPr>
+          <w:rFonts w:ascii="Calibri" w:hAnsi="Calibri" w:cs="Calibri"/>
+          <w:b/>
+          <w:bCs/>
+        </w:rPr>
+        <w:t>movie_id</w:t>
+      </w:r>
+      <w:proofErr w:type="spellEnd"/>
+      <w:r>
+        <w:rPr>
+          <w:rFonts w:ascii="Calibri" w:hAnsi="Calibri" w:cs="Calibri"/>
+        </w:rPr>
+        <w:t xml:space="preserve"> – Unique identifier for each movie (Primary Key)</w:t>
       </w:r>
     </w:p>
     <w:p>
       <w:pPr>
         <w:numPr>
           <w:ilvl w:val="0"/>
-          <w:numId w:val="1"/>
+          <w:numId w:val="9"/>
         </w:numPr>
         <w:bidi w:val="0"/>
         <w:rPr>
@@ -257,74 +149,20 @@
           <w:b/>
           <w:bCs/>
         </w:rPr>
-        <w:t>Genres</w:t>
-      </w:r>
-      <w:r>
-        <w:rPr>
-          <w:rFonts w:ascii="Calibri" w:hAnsi="Calibri" w:cs="Calibri"/>
-        </w:rPr>
-        <w:t>:</w:t>
-      </w:r>
-    </w:p>
-    <w:p>
-      <w:pPr>
-        <w:numPr>
-          <w:ilvl w:val="1"/>
-          <w:numId w:val="1"/>
-        </w:numPr>
-        <w:bidi w:val="0"/>
-        <w:rPr>
-          <w:rFonts w:ascii="Calibri" w:hAnsi="Calibri" w:cs="Calibri"/>
-        </w:rPr>
-      </w:pPr>
-      <w:r>
-        <w:rPr>
-          <w:rFonts w:ascii="Calibri" w:hAnsi="Calibri" w:cs="Calibri"/>
-        </w:rPr>
-        <w:t xml:space="preserve">Represents movie genres, with: </w:t>
-      </w:r>
-    </w:p>
-    <w:p>
-      <w:pPr>
-        <w:numPr>
-          <w:ilvl w:val="2"/>
-          <w:numId w:val="1"/>
-        </w:numPr>
-        <w:bidi w:val="0"/>
-        <w:rPr>
-          <w:rFonts w:ascii="Calibri" w:hAnsi="Calibri" w:cs="Calibri"/>
-        </w:rPr>
-      </w:pPr>
-      <w:r>
-        <w:rPr>
-          <w:rFonts w:ascii="Calibri" w:hAnsi="Calibri" w:cs="Calibri"/>
-        </w:rPr>
-        <w:t>genre_id (Primary Key)</w:t>
-      </w:r>
-    </w:p>
-    <w:p>
-      <w:pPr>
-        <w:numPr>
-          <w:ilvl w:val="2"/>
-          <w:numId w:val="1"/>
-        </w:numPr>
-        <w:bidi w:val="0"/>
-        <w:rPr>
-          <w:rFonts w:ascii="Calibri" w:hAnsi="Calibri" w:cs="Calibri"/>
-        </w:rPr>
-      </w:pPr>
-      <w:r>
-        <w:rPr>
-          <w:rFonts w:ascii="Calibri" w:hAnsi="Calibri" w:cs="Calibri"/>
-        </w:rPr>
-        <w:t>name (Genre name).</w:t>
+        <w:t>title, tagline, overview</w:t>
+      </w:r>
+      <w:r>
+        <w:rPr>
+          <w:rFonts w:ascii="Calibri" w:hAnsi="Calibri" w:cs="Calibri"/>
+        </w:rPr>
+        <w:t xml:space="preserve"> – General descriptive information</w:t>
       </w:r>
     </w:p>
     <w:p>
       <w:pPr>
         <w:numPr>
           <w:ilvl w:val="0"/>
-          <w:numId w:val="1"/>
+          <w:numId w:val="9"/>
         </w:numPr>
         <w:bidi w:val="0"/>
         <w:rPr>
@@ -337,196 +175,111 @@
           <w:b/>
           <w:bCs/>
         </w:rPr>
-        <w:t>Movie Genres</w:t>
-      </w:r>
-      <w:r>
-        <w:rPr>
-          <w:rFonts w:ascii="Calibri" w:hAnsi="Calibri" w:cs="Calibri"/>
-        </w:rPr>
-        <w:t>:</w:t>
-      </w:r>
-    </w:p>
-    <w:p>
-      <w:pPr>
-        <w:numPr>
-          <w:ilvl w:val="1"/>
-          <w:numId w:val="1"/>
-        </w:numPr>
-        <w:bidi w:val="0"/>
-        <w:rPr>
-          <w:rFonts w:ascii="Calibri" w:hAnsi="Calibri" w:cs="Calibri"/>
-        </w:rPr>
-      </w:pPr>
-      <w:r>
-        <w:rPr>
-          <w:rFonts w:ascii="Calibri" w:hAnsi="Calibri" w:cs="Calibri"/>
-        </w:rPr>
-        <w:t>Junction table connecting movies and genres to represent many-to-many relationships.</w:t>
-      </w:r>
-    </w:p>
-    <w:p>
-      <w:pPr>
-        <w:numPr>
-          <w:ilvl w:val="1"/>
-          <w:numId w:val="1"/>
-        </w:numPr>
-        <w:bidi w:val="0"/>
-        <w:rPr>
-          <w:rFonts w:ascii="Calibri" w:hAnsi="Calibri" w:cs="Calibri"/>
-        </w:rPr>
-      </w:pPr>
-      <w:r>
-        <w:rPr>
-          <w:rFonts w:ascii="Calibri" w:hAnsi="Calibri" w:cs="Calibri"/>
-        </w:rPr>
-        <w:t xml:space="preserve">Columns: </w:t>
-      </w:r>
-    </w:p>
-    <w:p>
-      <w:pPr>
-        <w:numPr>
-          <w:ilvl w:val="2"/>
-          <w:numId w:val="1"/>
-        </w:numPr>
-        <w:bidi w:val="0"/>
-        <w:rPr>
-          <w:rFonts w:ascii="Calibri" w:hAnsi="Calibri" w:cs="Calibri"/>
-        </w:rPr>
-      </w:pPr>
-      <w:r>
-        <w:rPr>
-          <w:rFonts w:ascii="Calibri" w:hAnsi="Calibri" w:cs="Calibri"/>
-        </w:rPr>
-        <w:t>movie_id (Foreign Key referencing movies)</w:t>
-      </w:r>
-    </w:p>
-    <w:p>
-      <w:pPr>
-        <w:numPr>
-          <w:ilvl w:val="2"/>
-          <w:numId w:val="1"/>
-        </w:numPr>
-        <w:bidi w:val="0"/>
-        <w:rPr>
-          <w:rFonts w:ascii="Calibri" w:hAnsi="Calibri" w:cs="Calibri"/>
-        </w:rPr>
-      </w:pPr>
-      <w:r>
-        <w:rPr>
-          <w:rFonts w:ascii="Calibri" w:hAnsi="Calibri" w:cs="Calibri"/>
-        </w:rPr>
-        <w:t>genre_id (Foreign Key referencing genres)</w:t>
-      </w:r>
-    </w:p>
-    <w:p>
-      <w:pPr>
-        <w:bidi w:val="0"/>
-        <w:rPr>
-          <w:rFonts w:ascii="Calibri" w:hAnsi="Calibri" w:cs="Calibri"/>
-        </w:rPr>
-      </w:pPr>
-    </w:p>
-    <w:p>
-      <w:pPr>
-        <w:bidi w:val="0"/>
-        <w:rPr>
-          <w:rFonts w:ascii="Calibri" w:hAnsi="Calibri" w:cs="Calibri"/>
-        </w:rPr>
-      </w:pPr>
-    </w:p>
-    <w:p>
-      <w:pPr>
-        <w:bidi w:val="0"/>
-        <w:rPr>
-          <w:rFonts w:ascii="Calibri" w:hAnsi="Calibri" w:cs="Calibri"/>
-        </w:rPr>
-      </w:pPr>
+        <w:t xml:space="preserve">budget, revenue, runtime, </w:t>
+      </w:r>
+      <w:proofErr w:type="spellStart"/>
+      <w:r>
+        <w:rPr>
+          <w:rFonts w:ascii="Calibri" w:hAnsi="Calibri" w:cs="Calibri"/>
+          <w:b/>
+          <w:bCs/>
+        </w:rPr>
+        <w:t>release_date</w:t>
+      </w:r>
+      <w:proofErr w:type="spellEnd"/>
+      <w:r>
+        <w:rPr>
+          <w:rFonts w:ascii="Calibri" w:hAnsi="Calibri" w:cs="Calibri"/>
+        </w:rPr>
+        <w:t xml:space="preserve"> – Financial and runtime details</w:t>
+      </w:r>
     </w:p>
     <w:p>
       <w:pPr>
         <w:numPr>
           <w:ilvl w:val="0"/>
-          <w:numId w:val="1"/>
+          <w:numId w:val="9"/>
         </w:numPr>
         <w:bidi w:val="0"/>
         <w:rPr>
           <w:rFonts w:ascii="Calibri" w:hAnsi="Calibri" w:cs="Calibri"/>
         </w:rPr>
       </w:pPr>
-      <w:r>
-        <w:rPr>
-          <w:rFonts w:ascii="Calibri" w:hAnsi="Calibri" w:cs="Calibri"/>
-          <w:b/>
-          <w:bCs/>
-        </w:rPr>
-        <w:t>Production Companies</w:t>
-      </w:r>
-      <w:r>
-        <w:rPr>
-          <w:rFonts w:ascii="Calibri" w:hAnsi="Calibri" w:cs="Calibri"/>
-        </w:rPr>
-        <w:t>:</w:t>
-      </w:r>
-    </w:p>
-    <w:p>
-      <w:pPr>
-        <w:numPr>
-          <w:ilvl w:val="1"/>
-          <w:numId w:val="1"/>
-        </w:numPr>
-        <w:bidi w:val="0"/>
-        <w:rPr>
-          <w:rFonts w:ascii="Calibri" w:hAnsi="Calibri" w:cs="Calibri"/>
-        </w:rPr>
-      </w:pPr>
-      <w:r>
-        <w:rPr>
-          <w:rFonts w:ascii="Calibri" w:hAnsi="Calibri" w:cs="Calibri"/>
-        </w:rPr>
-        <w:t xml:space="preserve">Lists companies involved in movie production: </w:t>
-      </w:r>
-    </w:p>
-    <w:p>
-      <w:pPr>
-        <w:numPr>
-          <w:ilvl w:val="2"/>
-          <w:numId w:val="1"/>
-        </w:numPr>
-        <w:bidi w:val="0"/>
-        <w:rPr>
-          <w:rFonts w:ascii="Calibri" w:hAnsi="Calibri" w:cs="Calibri"/>
-        </w:rPr>
-      </w:pPr>
-      <w:r>
-        <w:rPr>
-          <w:rFonts w:ascii="Calibri" w:hAnsi="Calibri" w:cs="Calibri"/>
-        </w:rPr>
-        <w:t>company_id (Primary Key)</w:t>
-      </w:r>
-    </w:p>
-    <w:p>
-      <w:pPr>
-        <w:numPr>
-          <w:ilvl w:val="2"/>
-          <w:numId w:val="1"/>
-        </w:numPr>
-        <w:bidi w:val="0"/>
-        <w:rPr>
-          <w:rFonts w:ascii="Calibri" w:hAnsi="Calibri" w:cs="Calibri"/>
-        </w:rPr>
-      </w:pPr>
-      <w:r>
-        <w:rPr>
-          <w:rFonts w:ascii="Calibri" w:hAnsi="Calibri" w:cs="Calibri"/>
-        </w:rPr>
-        <w:t>name (Company name).</w:t>
+      <w:proofErr w:type="spellStart"/>
+      <w:r>
+        <w:rPr>
+          <w:rFonts w:ascii="Calibri" w:hAnsi="Calibri" w:cs="Calibri"/>
+          <w:b/>
+          <w:bCs/>
+        </w:rPr>
+        <w:t>original_language</w:t>
+      </w:r>
+      <w:proofErr w:type="spellEnd"/>
+      <w:r>
+        <w:rPr>
+          <w:rFonts w:ascii="Calibri" w:hAnsi="Calibri" w:cs="Calibri"/>
+          <w:b/>
+          <w:bCs/>
+        </w:rPr>
+        <w:t xml:space="preserve">, popularity, </w:t>
+      </w:r>
+      <w:proofErr w:type="spellStart"/>
+      <w:r>
+        <w:rPr>
+          <w:rFonts w:ascii="Calibri" w:hAnsi="Calibri" w:cs="Calibri"/>
+          <w:b/>
+          <w:bCs/>
+        </w:rPr>
+        <w:t>vote_average</w:t>
+      </w:r>
+      <w:proofErr w:type="spellEnd"/>
+      <w:r>
+        <w:rPr>
+          <w:rFonts w:ascii="Calibri" w:hAnsi="Calibri" w:cs="Calibri"/>
+          <w:b/>
+          <w:bCs/>
+        </w:rPr>
+        <w:t xml:space="preserve">, </w:t>
+      </w:r>
+      <w:proofErr w:type="spellStart"/>
+      <w:r>
+        <w:rPr>
+          <w:rFonts w:ascii="Calibri" w:hAnsi="Calibri" w:cs="Calibri"/>
+          <w:b/>
+          <w:bCs/>
+        </w:rPr>
+        <w:t>vote_count</w:t>
+      </w:r>
+      <w:proofErr w:type="spellEnd"/>
+      <w:r>
+        <w:rPr>
+          <w:rFonts w:ascii="Calibri" w:hAnsi="Calibri" w:cs="Calibri"/>
+        </w:rPr>
+        <w:t xml:space="preserve"> – Metadata related to audience engagement</w:t>
+      </w:r>
+    </w:p>
+    <w:p>
+      <w:pPr>
+        <w:bidi w:val="0"/>
+        <w:ind w:firstLine="360"/>
+        <w:rPr>
+          <w:rFonts w:ascii="Calibri" w:hAnsi="Calibri" w:cs="Calibri"/>
+        </w:rPr>
+      </w:pPr>
+      <w:r>
+        <w:rPr>
+          <w:rFonts w:ascii="Calibri" w:hAnsi="Calibri" w:cs="Calibri"/>
+          <w:b/>
+          <w:bCs/>
+        </w:rPr>
+        <w:t>Indices:</w:t>
       </w:r>
     </w:p>
     <w:p>
       <w:pPr>
         <w:numPr>
           <w:ilvl w:val="0"/>
-          <w:numId w:val="1"/>
+          <w:numId w:val="10"/>
         </w:numPr>
         <w:bidi w:val="0"/>
         <w:rPr>
@@ -536,41 +289,103 @@
       <w:r>
         <w:rPr>
           <w:rFonts w:ascii="Calibri" w:hAnsi="Calibri" w:cs="Calibri"/>
-          <w:b/>
-          <w:bCs/>
-        </w:rPr>
-        <w:t>Movie Companies</w:t>
-      </w:r>
-      <w:r>
-        <w:rPr>
-          <w:rFonts w:ascii="Calibri" w:hAnsi="Calibri" w:cs="Calibri"/>
-        </w:rPr>
-        <w:t>:</w:t>
+        </w:rPr>
+        <w:t xml:space="preserve">Indexes on </w:t>
+      </w:r>
+      <w:r>
+        <w:rPr>
+          <w:rFonts w:ascii="Calibri" w:hAnsi="Calibri" w:cs="Calibri"/>
+          <w:b/>
+          <w:bCs/>
+        </w:rPr>
+        <w:t>revenue</w:t>
+      </w:r>
+      <w:r>
+        <w:rPr>
+          <w:rFonts w:ascii="Calibri" w:hAnsi="Calibri" w:cs="Calibri"/>
+        </w:rPr>
+        <w:t xml:space="preserve"> and </w:t>
+      </w:r>
+      <w:r>
+        <w:rPr>
+          <w:rFonts w:ascii="Calibri" w:hAnsi="Calibri" w:cs="Calibri"/>
+          <w:b/>
+          <w:bCs/>
+        </w:rPr>
+        <w:t>popularity</w:t>
+      </w:r>
+      <w:r>
+        <w:rPr>
+          <w:rFonts w:ascii="Calibri" w:hAnsi="Calibri" w:cs="Calibri"/>
+        </w:rPr>
+        <w:t xml:space="preserve"> improve query performance for sorting and filtering.</w:t>
+      </w:r>
+    </w:p>
+    <w:p>
+      <w:pPr>
+        <w:bidi w:val="0"/>
+        <w:rPr>
+          <w:rFonts w:ascii="Calibri" w:hAnsi="Calibri" w:cs="Calibri"/>
+          <w:b/>
+          <w:bCs/>
+        </w:rPr>
+      </w:pPr>
+      <w:r>
+        <w:rPr>
+          <w:rFonts w:ascii="Calibri" w:hAnsi="Calibri" w:cs="Calibri"/>
+          <w:b/>
+          <w:bCs/>
+        </w:rPr>
+        <w:t>2. Genres Table</w:t>
+      </w:r>
+    </w:p>
+    <w:p>
+      <w:pPr>
+        <w:bidi w:val="0"/>
+        <w:rPr>
+          <w:rFonts w:ascii="Calibri" w:hAnsi="Calibri" w:cs="Calibri"/>
+        </w:rPr>
+      </w:pPr>
+      <w:r>
+        <w:rPr>
+          <w:rFonts w:ascii="Calibri" w:hAnsi="Calibri" w:cs="Calibri"/>
+        </w:rPr>
+        <w:t>This table defines movie genres, allowing categorization of films by type. It includes:</w:t>
       </w:r>
     </w:p>
     <w:p>
       <w:pPr>
         <w:numPr>
-          <w:ilvl w:val="1"/>
-          <w:numId w:val="1"/>
+          <w:ilvl w:val="0"/>
+          <w:numId w:val="11"/>
         </w:numPr>
         <w:bidi w:val="0"/>
         <w:rPr>
           <w:rFonts w:ascii="Calibri" w:hAnsi="Calibri" w:cs="Calibri"/>
         </w:rPr>
       </w:pPr>
-      <w:r>
-        <w:rPr>
-          <w:rFonts w:ascii="Calibri" w:hAnsi="Calibri" w:cs="Calibri"/>
-        </w:rPr>
-        <w:t>Junction table linking movies and production companies to represent many-to-many relationships.</w:t>
+      <w:proofErr w:type="spellStart"/>
+      <w:r>
+        <w:rPr>
+          <w:rFonts w:ascii="Calibri" w:hAnsi="Calibri" w:cs="Calibri"/>
+          <w:b/>
+          <w:bCs/>
+        </w:rPr>
+        <w:t>genre_id</w:t>
+      </w:r>
+      <w:proofErr w:type="spellEnd"/>
+      <w:r>
+        <w:rPr>
+          <w:rFonts w:ascii="Calibri" w:hAnsi="Calibri" w:cs="Calibri"/>
+        </w:rPr>
+        <w:t xml:space="preserve"> – Unique identifier for each genre (Primary Key)</w:t>
       </w:r>
     </w:p>
     <w:p>
       <w:pPr>
         <w:numPr>
-          <w:ilvl w:val="1"/>
-          <w:numId w:val="1"/>
+          <w:ilvl w:val="0"/>
+          <w:numId w:val="11"/>
         </w:numPr>
         <w:bidi w:val="0"/>
         <w:rPr>
@@ -580,53 +395,350 @@
       <w:r>
         <w:rPr>
           <w:rFonts w:ascii="Calibri" w:hAnsi="Calibri" w:cs="Calibri"/>
-        </w:rPr>
-        <w:t xml:space="preserve">Columns: </w:t>
+          <w:b/>
+          <w:bCs/>
+        </w:rPr>
+        <w:t>name</w:t>
+      </w:r>
+      <w:r>
+        <w:rPr>
+          <w:rFonts w:ascii="Calibri" w:hAnsi="Calibri" w:cs="Calibri"/>
+        </w:rPr>
+        <w:t xml:space="preserve"> – Genre name</w:t>
+      </w:r>
+    </w:p>
+    <w:p>
+      <w:pPr>
+        <w:bidi w:val="0"/>
+        <w:rPr>
+          <w:rFonts w:ascii="Calibri" w:hAnsi="Calibri" w:cs="Calibri"/>
+          <w:b/>
+          <w:bCs/>
+        </w:rPr>
+      </w:pPr>
+      <w:r>
+        <w:rPr>
+          <w:rFonts w:ascii="Calibri" w:hAnsi="Calibri" w:cs="Calibri"/>
+          <w:b/>
+          <w:bCs/>
+        </w:rPr>
+        <w:t>3. Movie Genres Table</w:t>
+      </w:r>
+    </w:p>
+    <w:p>
+      <w:pPr>
+        <w:bidi w:val="0"/>
+        <w:rPr>
+          <w:rFonts w:ascii="Calibri" w:hAnsi="Calibri" w:cs="Calibri"/>
+        </w:rPr>
+      </w:pPr>
+      <w:r>
+        <w:rPr>
+          <w:rFonts w:ascii="Calibri" w:hAnsi="Calibri" w:cs="Calibri"/>
+        </w:rPr>
+        <w:t>This table connects movies and genres, enabling a many-to-many relationship between them.</w:t>
       </w:r>
     </w:p>
     <w:p>
       <w:pPr>
         <w:numPr>
-          <w:ilvl w:val="2"/>
-          <w:numId w:val="1"/>
+          <w:ilvl w:val="0"/>
+          <w:numId w:val="12"/>
         </w:numPr>
         <w:bidi w:val="0"/>
         <w:rPr>
           <w:rFonts w:ascii="Calibri" w:hAnsi="Calibri" w:cs="Calibri"/>
         </w:rPr>
       </w:pPr>
-      <w:r>
-        <w:rPr>
-          <w:rFonts w:ascii="Calibri" w:hAnsi="Calibri" w:cs="Calibri"/>
-        </w:rPr>
-        <w:t>movie_id (Foreign Key referencing movies)</w:t>
+      <w:proofErr w:type="spellStart"/>
+      <w:r>
+        <w:rPr>
+          <w:rFonts w:ascii="Calibri" w:hAnsi="Calibri" w:cs="Calibri"/>
+          <w:b/>
+          <w:bCs/>
+        </w:rPr>
+        <w:t>movie_id</w:t>
+      </w:r>
+      <w:proofErr w:type="spellEnd"/>
+      <w:r>
+        <w:rPr>
+          <w:rFonts w:ascii="Calibri" w:hAnsi="Calibri" w:cs="Calibri"/>
+        </w:rPr>
+        <w:t xml:space="preserve"> – References the </w:t>
+      </w:r>
+      <w:r>
+        <w:rPr>
+          <w:rFonts w:ascii="Calibri" w:hAnsi="Calibri" w:cs="Calibri"/>
+          <w:b/>
+          <w:bCs/>
+        </w:rPr>
+        <w:t>Movies</w:t>
+      </w:r>
+      <w:r>
+        <w:rPr>
+          <w:rFonts w:ascii="Calibri" w:hAnsi="Calibri" w:cs="Calibri"/>
+        </w:rPr>
+        <w:t xml:space="preserve"> table (Foreign Key)</w:t>
       </w:r>
     </w:p>
     <w:p>
       <w:pPr>
         <w:numPr>
-          <w:ilvl w:val="2"/>
-          <w:numId w:val="1"/>
+          <w:ilvl w:val="0"/>
+          <w:numId w:val="12"/>
         </w:numPr>
         <w:bidi w:val="0"/>
         <w:rPr>
           <w:rFonts w:ascii="Calibri" w:hAnsi="Calibri" w:cs="Calibri"/>
         </w:rPr>
       </w:pPr>
-      <w:r>
-        <w:rPr>
-          <w:rFonts w:ascii="Calibri" w:hAnsi="Calibri" w:cs="Calibri"/>
-        </w:rPr>
-        <w:t>company_id (Foreign Key referencing production_companies).</w:t>
-      </w:r>
-    </w:p>
-    <w:p>
-      <w:pPr>
-        <w:bidi w:val="0"/>
-        <w:rPr>
-          <w:rFonts w:ascii="Calibri" w:hAnsi="Calibri" w:cs="Calibri"/>
-        </w:rPr>
-      </w:pPr>
+      <w:proofErr w:type="spellStart"/>
+      <w:r>
+        <w:rPr>
+          <w:rFonts w:ascii="Calibri" w:hAnsi="Calibri" w:cs="Calibri"/>
+          <w:b/>
+          <w:bCs/>
+        </w:rPr>
+        <w:t>genre_id</w:t>
+      </w:r>
+      <w:proofErr w:type="spellEnd"/>
+      <w:r>
+        <w:rPr>
+          <w:rFonts w:ascii="Calibri" w:hAnsi="Calibri" w:cs="Calibri"/>
+        </w:rPr>
+        <w:t xml:space="preserve"> – References the </w:t>
+      </w:r>
+      <w:r>
+        <w:rPr>
+          <w:rFonts w:ascii="Calibri" w:hAnsi="Calibri" w:cs="Calibri"/>
+          <w:b/>
+          <w:bCs/>
+        </w:rPr>
+        <w:t>Genres</w:t>
+      </w:r>
+      <w:r>
+        <w:rPr>
+          <w:rFonts w:ascii="Calibri" w:hAnsi="Calibri" w:cs="Calibri"/>
+        </w:rPr>
+        <w:t xml:space="preserve"> table (Foreign Key)</w:t>
+      </w:r>
+    </w:p>
+    <w:p>
+      <w:pPr>
+        <w:bidi w:val="0"/>
+        <w:rPr>
+          <w:rFonts w:ascii="Calibri" w:hAnsi="Calibri" w:cs="Calibri"/>
+          <w:b/>
+          <w:bCs/>
+        </w:rPr>
+      </w:pPr>
+      <w:r>
+        <w:rPr>
+          <w:rFonts w:ascii="Calibri" w:hAnsi="Calibri" w:cs="Calibri"/>
+          <w:b/>
+          <w:bCs/>
+        </w:rPr>
+        <w:t>4. Production Companies Table</w:t>
+      </w:r>
+    </w:p>
+    <w:p>
+      <w:pPr>
+        <w:bidi w:val="0"/>
+        <w:rPr>
+          <w:rFonts w:ascii="Calibri" w:hAnsi="Calibri" w:cs="Calibri"/>
+        </w:rPr>
+      </w:pPr>
+      <w:r>
+        <w:rPr>
+          <w:rFonts w:ascii="Calibri" w:hAnsi="Calibri" w:cs="Calibri"/>
+        </w:rPr>
+        <w:t>This table lists production companies associated with movie creation.</w:t>
+      </w:r>
+    </w:p>
+    <w:p>
+      <w:pPr>
+        <w:numPr>
+          <w:ilvl w:val="0"/>
+          <w:numId w:val="13"/>
+        </w:numPr>
+        <w:bidi w:val="0"/>
+        <w:rPr>
+          <w:rFonts w:ascii="Calibri" w:hAnsi="Calibri" w:cs="Calibri"/>
+        </w:rPr>
+      </w:pPr>
+      <w:proofErr w:type="spellStart"/>
+      <w:r>
+        <w:rPr>
+          <w:rFonts w:ascii="Calibri" w:hAnsi="Calibri" w:cs="Calibri"/>
+          <w:b/>
+          <w:bCs/>
+        </w:rPr>
+        <w:t>company_id</w:t>
+      </w:r>
+      <w:proofErr w:type="spellEnd"/>
+      <w:r>
+        <w:rPr>
+          <w:rFonts w:ascii="Calibri" w:hAnsi="Calibri" w:cs="Calibri"/>
+        </w:rPr>
+        <w:t xml:space="preserve"> – Unique identifier for each production company (Primary Key)</w:t>
+      </w:r>
+    </w:p>
+    <w:p>
+      <w:pPr>
+        <w:numPr>
+          <w:ilvl w:val="0"/>
+          <w:numId w:val="13"/>
+        </w:numPr>
+        <w:bidi w:val="0"/>
+        <w:rPr>
+          <w:rFonts w:ascii="Calibri" w:hAnsi="Calibri" w:cs="Calibri"/>
+        </w:rPr>
+      </w:pPr>
+      <w:r>
+        <w:rPr>
+          <w:rFonts w:ascii="Calibri" w:hAnsi="Calibri" w:cs="Calibri"/>
+          <w:b/>
+          <w:bCs/>
+        </w:rPr>
+        <w:lastRenderedPageBreak/>
+        <w:t>name</w:t>
+      </w:r>
+      <w:r>
+        <w:rPr>
+          <w:rFonts w:ascii="Calibri" w:hAnsi="Calibri" w:cs="Calibri"/>
+        </w:rPr>
+        <w:t xml:space="preserve"> – Name of the production company</w:t>
+      </w:r>
+    </w:p>
+    <w:p>
+      <w:pPr>
+        <w:bidi w:val="0"/>
+        <w:rPr>
+          <w:rFonts w:ascii="Calibri" w:hAnsi="Calibri" w:cs="Calibri"/>
+          <w:b/>
+          <w:bCs/>
+        </w:rPr>
+      </w:pPr>
+      <w:r>
+        <w:rPr>
+          <w:rFonts w:ascii="Calibri" w:hAnsi="Calibri" w:cs="Calibri"/>
+          <w:b/>
+          <w:bCs/>
+        </w:rPr>
+        <w:t>5. Movie Companies Table</w:t>
+      </w:r>
+    </w:p>
+    <w:p>
+      <w:pPr>
+        <w:bidi w:val="0"/>
+        <w:rPr>
+          <w:rFonts w:ascii="Calibri" w:hAnsi="Calibri" w:cs="Calibri"/>
+        </w:rPr>
+      </w:pPr>
+      <w:r>
+        <w:rPr>
+          <w:rFonts w:ascii="Calibri" w:hAnsi="Calibri" w:cs="Calibri"/>
+        </w:rPr>
+        <w:t xml:space="preserve">A junction table that creates a </w:t>
+      </w:r>
+      <w:r>
+        <w:rPr>
+          <w:rFonts w:ascii="Calibri" w:hAnsi="Calibri" w:cs="Calibri"/>
+          <w:b/>
+          <w:bCs/>
+        </w:rPr>
+        <w:t>many-to-many relationship</w:t>
+      </w:r>
+      <w:r>
+        <w:rPr>
+          <w:rFonts w:ascii="Calibri" w:hAnsi="Calibri" w:cs="Calibri"/>
+        </w:rPr>
+        <w:t xml:space="preserve"> between movies and production companies.</w:t>
+      </w:r>
+    </w:p>
+    <w:p>
+      <w:pPr>
+        <w:numPr>
+          <w:ilvl w:val="0"/>
+          <w:numId w:val="14"/>
+        </w:numPr>
+        <w:bidi w:val="0"/>
+        <w:rPr>
+          <w:rFonts w:ascii="Calibri" w:hAnsi="Calibri" w:cs="Calibri"/>
+        </w:rPr>
+      </w:pPr>
+      <w:proofErr w:type="spellStart"/>
+      <w:r>
+        <w:rPr>
+          <w:rFonts w:ascii="Calibri" w:hAnsi="Calibri" w:cs="Calibri"/>
+          <w:b/>
+          <w:bCs/>
+        </w:rPr>
+        <w:t>movie_id</w:t>
+      </w:r>
+      <w:proofErr w:type="spellEnd"/>
+      <w:r>
+        <w:rPr>
+          <w:rFonts w:ascii="Calibri" w:hAnsi="Calibri" w:cs="Calibri"/>
+        </w:rPr>
+        <w:t xml:space="preserve"> – References the </w:t>
+      </w:r>
+      <w:r>
+        <w:rPr>
+          <w:rFonts w:ascii="Calibri" w:hAnsi="Calibri" w:cs="Calibri"/>
+          <w:b/>
+          <w:bCs/>
+        </w:rPr>
+        <w:t>Movies</w:t>
+      </w:r>
+      <w:r>
+        <w:rPr>
+          <w:rFonts w:ascii="Calibri" w:hAnsi="Calibri" w:cs="Calibri"/>
+        </w:rPr>
+        <w:t xml:space="preserve"> table (Foreign Key)</w:t>
+      </w:r>
+    </w:p>
+    <w:p>
+      <w:pPr>
+        <w:numPr>
+          <w:ilvl w:val="0"/>
+          <w:numId w:val="14"/>
+        </w:numPr>
+        <w:bidi w:val="0"/>
+        <w:rPr>
+          <w:rFonts w:ascii="Calibri" w:hAnsi="Calibri" w:cs="Calibri"/>
+        </w:rPr>
+      </w:pPr>
+      <w:proofErr w:type="spellStart"/>
+      <w:r>
+        <w:rPr>
+          <w:rFonts w:ascii="Calibri" w:hAnsi="Calibri" w:cs="Calibri"/>
+          <w:b/>
+          <w:bCs/>
+        </w:rPr>
+        <w:t>company_id</w:t>
+      </w:r>
+      <w:proofErr w:type="spellEnd"/>
+      <w:r>
+        <w:rPr>
+          <w:rFonts w:ascii="Calibri" w:hAnsi="Calibri" w:cs="Calibri"/>
+        </w:rPr>
+        <w:t xml:space="preserve"> – References the </w:t>
+      </w:r>
+      <w:r>
+        <w:rPr>
+          <w:rFonts w:ascii="Calibri" w:hAnsi="Calibri" w:cs="Calibri"/>
+          <w:b/>
+          <w:bCs/>
+        </w:rPr>
+        <w:t>Production Companies</w:t>
+      </w:r>
+      <w:r>
+        <w:rPr>
+          <w:rFonts w:ascii="Calibri" w:hAnsi="Calibri" w:cs="Calibri"/>
+        </w:rPr>
+        <w:t xml:space="preserve"> table (Foreign Key)</w:t>
+      </w:r>
     </w:p>
     <w:p>
       <w:pPr>
@@ -689,26 +801,84 @@
         <w:bidi w:val="0"/>
         <w:rPr>
           <w:rFonts w:ascii="Calibri" w:hAnsi="Calibri" w:cs="Calibri"/>
-        </w:rPr>
-      </w:pPr>
-      <w:r>
-        <w:rPr>
-          <w:rFonts w:ascii="Calibri" w:hAnsi="Calibri" w:cs="Calibri"/>
-        </w:rPr>
-        <w:t>K</w:t>
-      </w:r>
-      <w:r>
-        <w:rPr>
-          <w:rFonts w:ascii="Calibri" w:hAnsi="Calibri" w:cs="Calibri"/>
-        </w:rPr>
-        <w:t>ey considerations behind the design:</w:t>
+          <w:b/>
+          <w:bCs/>
+        </w:rPr>
+      </w:pPr>
+      <w:r>
+        <w:rPr>
+          <w:rFonts w:ascii="Calibri" w:hAnsi="Calibri" w:cs="Calibri"/>
+          <w:b/>
+          <w:bCs/>
+        </w:rPr>
+        <w:t>Key Considerations Behind the Design</w:t>
+      </w:r>
+    </w:p>
+    <w:p>
+      <w:pPr>
+        <w:bidi w:val="0"/>
+        <w:rPr>
+          <w:rFonts w:ascii="Calibri" w:hAnsi="Calibri" w:cs="Calibri"/>
+        </w:rPr>
+      </w:pPr>
+      <w:r>
+        <w:rPr>
+          <w:rFonts w:ascii="Calibri" w:hAnsi="Calibri" w:cs="Calibri"/>
+        </w:rPr>
+        <w:t>To ensure efficiency, maintainability, and scalability, the database schema was designed with the following principles in mind:</w:t>
+      </w:r>
+    </w:p>
+    <w:p>
+      <w:pPr>
+        <w:bidi w:val="0"/>
+        <w:rPr>
+          <w:rFonts w:ascii="Calibri" w:hAnsi="Calibri" w:cs="Calibri"/>
+          <w:b/>
+          <w:bCs/>
+        </w:rPr>
+      </w:pPr>
+      <w:r>
+        <w:rPr>
+          <w:rFonts w:ascii="Calibri" w:hAnsi="Calibri" w:cs="Calibri"/>
+          <w:b/>
+          <w:bCs/>
+        </w:rPr>
+        <w:t>1. Normalization for Data Integrity</w:t>
+      </w:r>
+    </w:p>
+    <w:p>
+      <w:pPr>
+        <w:bidi w:val="0"/>
+        <w:rPr>
+          <w:rFonts w:ascii="Calibri" w:hAnsi="Calibri" w:cs="Calibri"/>
+        </w:rPr>
+      </w:pPr>
+      <w:r>
+        <w:rPr>
+          <w:rFonts w:ascii="Calibri" w:hAnsi="Calibri" w:cs="Calibri"/>
+        </w:rPr>
+        <w:t xml:space="preserve">The schema follows </w:t>
+      </w:r>
+      <w:r>
+        <w:rPr>
+          <w:rFonts w:ascii="Calibri" w:hAnsi="Calibri" w:cs="Calibri"/>
+          <w:b/>
+          <w:bCs/>
+        </w:rPr>
+        <w:t>normalization best practices</w:t>
+      </w:r>
+      <w:r>
+        <w:rPr>
+          <w:rFonts w:ascii="Calibri" w:hAnsi="Calibri" w:cs="Calibri"/>
+        </w:rPr>
+        <w:t xml:space="preserve"> to reduce redundancy and maintain consistency:</w:t>
       </w:r>
     </w:p>
     <w:p>
       <w:pPr>
         <w:numPr>
           <w:ilvl w:val="0"/>
-          <w:numId w:val="7"/>
+          <w:numId w:val="17"/>
         </w:numPr>
         <w:bidi w:val="0"/>
         <w:rPr>
@@ -718,77 +888,29 @@
       <w:r>
         <w:rPr>
           <w:rFonts w:ascii="Calibri" w:hAnsi="Calibri" w:cs="Calibri"/>
-          <w:b/>
-          <w:bCs/>
-        </w:rPr>
-        <w:t>Normalization for Data Integrity</w:t>
-      </w:r>
-      <w:r>
-        <w:rPr>
-          <w:rFonts w:ascii="Calibri" w:hAnsi="Calibri" w:cs="Calibri"/>
-        </w:rPr>
-        <w:t>:</w:t>
-      </w:r>
-    </w:p>
-    <w:p>
-      <w:pPr>
-        <w:numPr>
-          <w:ilvl w:val="1"/>
-          <w:numId w:val="7"/>
-        </w:numPr>
-        <w:bidi w:val="0"/>
-        <w:rPr>
-          <w:rFonts w:ascii="Calibri" w:hAnsi="Calibri" w:cs="Calibri"/>
-        </w:rPr>
-      </w:pPr>
-      <w:r>
-        <w:rPr>
-          <w:rFonts w:ascii="Calibri" w:hAnsi="Calibri" w:cs="Calibri"/>
-        </w:rPr>
-        <w:t xml:space="preserve">The schema adheres to normalization principles to avoid redundancy and ensure consistency. For instance: </w:t>
-      </w:r>
-    </w:p>
-    <w:p>
-      <w:pPr>
-        <w:numPr>
-          <w:ilvl w:val="2"/>
-          <w:numId w:val="7"/>
-        </w:numPr>
-        <w:bidi w:val="0"/>
-        <w:rPr>
-          <w:rFonts w:ascii="Calibri" w:hAnsi="Calibri" w:cs="Calibri"/>
-        </w:rPr>
-      </w:pPr>
-      <w:r>
-        <w:rPr>
-          <w:rFonts w:ascii="Calibri" w:hAnsi="Calibri" w:cs="Calibri"/>
-        </w:rPr>
-        <w:t>Genres and production companies are stored as separate tables instead of being embedded in the movies table.</w:t>
-      </w:r>
-    </w:p>
-    <w:p>
-      <w:pPr>
-        <w:numPr>
-          <w:ilvl w:val="1"/>
-          <w:numId w:val="7"/>
-        </w:numPr>
-        <w:bidi w:val="0"/>
-        <w:rPr>
-          <w:rFonts w:ascii="Calibri" w:hAnsi="Calibri" w:cs="Calibri"/>
-        </w:rPr>
-      </w:pPr>
-      <w:r>
-        <w:rPr>
-          <w:rFonts w:ascii="Calibri" w:hAnsi="Calibri" w:cs="Calibri"/>
-        </w:rPr>
-        <w:t>This structure simplifies updates and reduces storage requirements. For example, a genre's name needs to be updated only once in the genres table rather than in multiple movie records.</w:t>
+        </w:rPr>
+        <w:t xml:space="preserve">Genres and production companies are stored in </w:t>
+      </w:r>
+      <w:r>
+        <w:rPr>
+          <w:rFonts w:ascii="Calibri" w:hAnsi="Calibri" w:cs="Calibri"/>
+          <w:b/>
+          <w:bCs/>
+        </w:rPr>
+        <w:t>separate tables</w:t>
+      </w:r>
+      <w:r>
+        <w:rPr>
+          <w:rFonts w:ascii="Calibri" w:hAnsi="Calibri" w:cs="Calibri"/>
+        </w:rPr>
+        <w:t>, rather than embedded within the movies table.</w:t>
       </w:r>
     </w:p>
     <w:p>
       <w:pPr>
         <w:numPr>
           <w:ilvl w:val="0"/>
-          <w:numId w:val="7"/>
+          <w:numId w:val="17"/>
         </w:numPr>
         <w:bidi w:val="0"/>
         <w:rPr>
@@ -798,60 +920,90 @@
       <w:r>
         <w:rPr>
           <w:rFonts w:ascii="Calibri" w:hAnsi="Calibri" w:cs="Calibri"/>
-          <w:b/>
-          <w:bCs/>
-        </w:rPr>
-        <w:t>Many-to-Many Relationships</w:t>
-      </w:r>
-      <w:r>
-        <w:rPr>
-          <w:rFonts w:ascii="Calibri" w:hAnsi="Calibri" w:cs="Calibri"/>
-        </w:rPr>
-        <w:t>:</w:t>
-      </w:r>
-    </w:p>
-    <w:p>
-      <w:pPr>
-        <w:numPr>
-          <w:ilvl w:val="1"/>
-          <w:numId w:val="7"/>
-        </w:numPr>
-        <w:bidi w:val="0"/>
-        <w:rPr>
-          <w:rFonts w:ascii="Calibri" w:hAnsi="Calibri" w:cs="Calibri"/>
-        </w:rPr>
-      </w:pPr>
-      <w:r>
-        <w:rPr>
-          <w:rFonts w:ascii="Calibri" w:hAnsi="Calibri" w:cs="Calibri"/>
-        </w:rPr>
-        <w:t>Real-world relationships such as movies having multiple genres or being associated with multiple production companies are represented through junction tables (movie_genres and movie_companies).</w:t>
-      </w:r>
-    </w:p>
-    <w:p>
-      <w:pPr>
-        <w:numPr>
-          <w:ilvl w:val="1"/>
-          <w:numId w:val="7"/>
-        </w:numPr>
-        <w:bidi w:val="0"/>
-        <w:rPr>
-          <w:rFonts w:ascii="Calibri" w:hAnsi="Calibri" w:cs="Calibri"/>
-        </w:rPr>
-      </w:pPr>
-      <w:r>
-        <w:rPr>
-          <w:rFonts w:ascii="Calibri" w:hAnsi="Calibri" w:cs="Calibri"/>
-        </w:rPr>
-        <w:lastRenderedPageBreak/>
-        <w:t>This structure enables efficient queries, such as finding all movies in a genre or all genres of a specific movie.</w:t>
-      </w:r>
-    </w:p>
-    <w:p>
-      <w:pPr>
+        </w:rPr>
+        <w:t xml:space="preserve">This setup makes updates more efficient—if a genre's name needs to be changed, it only requires modifying one record in the </w:t>
+      </w:r>
+      <w:r>
+        <w:rPr>
+          <w:rFonts w:ascii="Calibri" w:hAnsi="Calibri" w:cs="Calibri"/>
+          <w:b/>
+          <w:bCs/>
+        </w:rPr>
+        <w:t>Genres</w:t>
+      </w:r>
+      <w:r>
+        <w:rPr>
+          <w:rFonts w:ascii="Calibri" w:hAnsi="Calibri" w:cs="Calibri"/>
+        </w:rPr>
+        <w:t xml:space="preserve"> table instead of updating multiple movie entries.</w:t>
+      </w:r>
+    </w:p>
+    <w:p>
+      <w:pPr>
+        <w:bidi w:val="0"/>
+        <w:rPr>
+          <w:rFonts w:ascii="Calibri" w:hAnsi="Calibri" w:cs="Calibri"/>
+          <w:b/>
+          <w:bCs/>
+        </w:rPr>
+      </w:pPr>
+      <w:r>
+        <w:rPr>
+          <w:rFonts w:ascii="Calibri" w:hAnsi="Calibri" w:cs="Calibri"/>
+          <w:b/>
+          <w:bCs/>
+        </w:rPr>
+        <w:t>2. Many-to-Many Relationships</w:t>
+      </w:r>
+    </w:p>
+    <w:p>
+      <w:pPr>
+        <w:bidi w:val="0"/>
+        <w:rPr>
+          <w:rFonts w:ascii="Calibri" w:hAnsi="Calibri" w:cs="Calibri"/>
+        </w:rPr>
+      </w:pPr>
+      <w:r>
+        <w:rPr>
+          <w:rFonts w:ascii="Calibri" w:hAnsi="Calibri" w:cs="Calibri"/>
+        </w:rPr>
+        <w:t>Because a movie can have multiple genres and be linked to different production companies, these relationships are handled using junction tables (</w:t>
+      </w:r>
+      <w:proofErr w:type="spellStart"/>
+      <w:r>
+        <w:rPr>
+          <w:rFonts w:ascii="Calibri" w:hAnsi="Calibri" w:cs="Calibri"/>
+        </w:rPr>
+        <w:t>movie_genres</w:t>
+      </w:r>
+      <w:proofErr w:type="spellEnd"/>
+      <w:r>
+        <w:rPr>
+          <w:rFonts w:ascii="Calibri" w:hAnsi="Calibri" w:cs="Calibri"/>
+        </w:rPr>
+        <w:t xml:space="preserve"> and </w:t>
+      </w:r>
+      <w:proofErr w:type="spellStart"/>
+      <w:r>
+        <w:rPr>
+          <w:rFonts w:ascii="Calibri" w:hAnsi="Calibri" w:cs="Calibri"/>
+        </w:rPr>
+        <w:t>movie_companies</w:t>
+      </w:r>
+      <w:proofErr w:type="spellEnd"/>
+      <w:r>
+        <w:rPr>
+          <w:rFonts w:ascii="Calibri" w:hAnsi="Calibri" w:cs="Calibri"/>
+        </w:rPr>
+        <w:t>).</w:t>
+      </w:r>
+    </w:p>
+    <w:p>
+      <w:pPr>
+        <w:pStyle w:val="a9"/>
         <w:numPr>
           <w:ilvl w:val="0"/>
-          <w:numId w:val="7"/>
+          <w:numId w:val="25"/>
         </w:numPr>
         <w:bidi w:val="0"/>
         <w:rPr>
@@ -861,41 +1013,150 @@
       <w:r>
         <w:rPr>
           <w:rFonts w:ascii="Calibri" w:hAnsi="Calibri" w:cs="Calibri"/>
-          <w:b/>
-          <w:bCs/>
-        </w:rPr>
-        <w:t>Separate Tables for Lookup Values</w:t>
-      </w:r>
-      <w:r>
-        <w:rPr>
-          <w:rFonts w:ascii="Calibri" w:hAnsi="Calibri" w:cs="Calibri"/>
-        </w:rPr>
-        <w:t>:</w:t>
-      </w:r>
-    </w:p>
-    <w:p>
-      <w:pPr>
-        <w:numPr>
-          <w:ilvl w:val="1"/>
-          <w:numId w:val="7"/>
-        </w:numPr>
-        <w:bidi w:val="0"/>
-        <w:rPr>
-          <w:rFonts w:ascii="Calibri" w:hAnsi="Calibri" w:cs="Calibri"/>
-        </w:rPr>
-      </w:pPr>
-      <w:r>
-        <w:rPr>
-          <w:rFonts w:ascii="Calibri" w:hAnsi="Calibri" w:cs="Calibri"/>
-        </w:rPr>
-        <w:t>Data like genres and production companies are stored in their respective tables to maintain consistency. This design also allows for advanced queries, such as finding all movies produced by a specific company or grouped by genre.</w:t>
+        </w:rPr>
+        <w:t xml:space="preserve">This structure allows for </w:t>
+      </w:r>
+      <w:r>
+        <w:rPr>
+          <w:rFonts w:ascii="Calibri" w:hAnsi="Calibri" w:cs="Calibri"/>
+          <w:b/>
+          <w:bCs/>
+        </w:rPr>
+        <w:t>efficient queries</w:t>
+      </w:r>
+      <w:r>
+        <w:rPr>
+          <w:rFonts w:ascii="Calibri" w:hAnsi="Calibri" w:cs="Calibri"/>
+        </w:rPr>
+        <w:t>, such as retrieving all movies in a specific genre or listing all genres assigned to a movie.</w:t>
+      </w:r>
+    </w:p>
+    <w:p>
+      <w:pPr>
+        <w:bidi w:val="0"/>
+        <w:rPr>
+          <w:rFonts w:ascii="Calibri" w:hAnsi="Calibri" w:cs="Calibri"/>
+          <w:b/>
+          <w:bCs/>
+        </w:rPr>
+      </w:pPr>
+      <w:r>
+        <w:rPr>
+          <w:rFonts w:ascii="Calibri" w:hAnsi="Calibri" w:cs="Calibri"/>
+          <w:b/>
+          <w:bCs/>
+        </w:rPr>
+        <w:t>3. Separate Tables for Lookup Values</w:t>
+      </w:r>
+    </w:p>
+    <w:p>
+      <w:pPr>
+        <w:bidi w:val="0"/>
+        <w:rPr>
+          <w:rFonts w:ascii="Calibri" w:hAnsi="Calibri" w:cs="Calibri"/>
+        </w:rPr>
+      </w:pPr>
+      <w:r>
+        <w:rPr>
+          <w:rFonts w:ascii="Calibri" w:hAnsi="Calibri" w:cs="Calibri"/>
+        </w:rPr>
+        <w:t xml:space="preserve">By storing data such as genres and production companies in </w:t>
+      </w:r>
+      <w:r>
+        <w:rPr>
+          <w:rFonts w:ascii="Calibri" w:hAnsi="Calibri" w:cs="Calibri"/>
+          <w:b/>
+          <w:bCs/>
+        </w:rPr>
+        <w:t>dedicated tables</w:t>
+      </w:r>
+      <w:r>
+        <w:rPr>
+          <w:rFonts w:ascii="Calibri" w:hAnsi="Calibri" w:cs="Calibri"/>
+        </w:rPr>
+        <w:t xml:space="preserve">, the database ensures </w:t>
+      </w:r>
+      <w:r>
+        <w:rPr>
+          <w:rFonts w:ascii="Calibri" w:hAnsi="Calibri" w:cs="Calibri"/>
+          <w:b/>
+          <w:bCs/>
+        </w:rPr>
+        <w:t>data consistency</w:t>
+      </w:r>
+      <w:r>
+        <w:rPr>
+          <w:rFonts w:ascii="Calibri" w:hAnsi="Calibri" w:cs="Calibri"/>
+        </w:rPr>
+        <w:t xml:space="preserve"> and enables </w:t>
+      </w:r>
+      <w:r>
+        <w:rPr>
+          <w:rFonts w:ascii="Calibri" w:hAnsi="Calibri" w:cs="Calibri"/>
+          <w:b/>
+          <w:bCs/>
+        </w:rPr>
+        <w:t>advanced queries</w:t>
+      </w:r>
+      <w:r>
+        <w:rPr>
+          <w:rFonts w:ascii="Calibri" w:hAnsi="Calibri" w:cs="Calibri"/>
+        </w:rPr>
+        <w:t>, like filtering movies by production company or grouping results by genre.</w:t>
+      </w:r>
+    </w:p>
+    <w:p>
+      <w:pPr>
+        <w:bidi w:val="0"/>
+        <w:rPr>
+          <w:rFonts w:ascii="Calibri" w:hAnsi="Calibri" w:cs="Calibri"/>
+          <w:b/>
+          <w:bCs/>
+        </w:rPr>
+      </w:pPr>
+      <w:r>
+        <w:rPr>
+          <w:rFonts w:ascii="Calibri" w:hAnsi="Calibri" w:cs="Calibri"/>
+          <w:b/>
+          <w:bCs/>
+        </w:rPr>
+        <w:lastRenderedPageBreak/>
+        <w:t>4. Scalability and Flexibility</w:t>
+      </w:r>
+    </w:p>
+    <w:p>
+      <w:pPr>
+        <w:bidi w:val="0"/>
+        <w:rPr>
+          <w:rFonts w:ascii="Calibri" w:hAnsi="Calibri" w:cs="Calibri"/>
+        </w:rPr>
+      </w:pPr>
+      <w:r>
+        <w:rPr>
+          <w:rFonts w:ascii="Calibri" w:hAnsi="Calibri" w:cs="Calibri"/>
+        </w:rPr>
+        <w:t xml:space="preserve">The schema is optimized to handle </w:t>
+      </w:r>
+      <w:r>
+        <w:rPr>
+          <w:rFonts w:ascii="Calibri" w:hAnsi="Calibri" w:cs="Calibri"/>
+          <w:b/>
+          <w:bCs/>
+        </w:rPr>
+        <w:t>large datasets and complex queries</w:t>
+      </w:r>
+      <w:r>
+        <w:rPr>
+          <w:rFonts w:ascii="Calibri" w:hAnsi="Calibri" w:cs="Calibri"/>
+        </w:rPr>
+        <w:t xml:space="preserve"> without performance degradation:</w:t>
       </w:r>
     </w:p>
     <w:p>
       <w:pPr>
         <w:numPr>
           <w:ilvl w:val="0"/>
-          <w:numId w:val="7"/>
+          <w:numId w:val="19"/>
         </w:numPr>
         <w:bidi w:val="0"/>
         <w:rPr>
@@ -905,41 +1166,15 @@
       <w:r>
         <w:rPr>
           <w:rFonts w:ascii="Calibri" w:hAnsi="Calibri" w:cs="Calibri"/>
-          <w:b/>
-          <w:bCs/>
-        </w:rPr>
-        <w:t>Scalability and Flexibility</w:t>
-      </w:r>
-      <w:r>
-        <w:rPr>
-          <w:rFonts w:ascii="Calibri" w:hAnsi="Calibri" w:cs="Calibri"/>
-        </w:rPr>
-        <w:t>:</w:t>
-      </w:r>
-    </w:p>
-    <w:p>
-      <w:pPr>
-        <w:numPr>
-          <w:ilvl w:val="1"/>
-          <w:numId w:val="7"/>
-        </w:numPr>
-        <w:bidi w:val="0"/>
-        <w:rPr>
-          <w:rFonts w:ascii="Calibri" w:hAnsi="Calibri" w:cs="Calibri"/>
-        </w:rPr>
-      </w:pPr>
-      <w:r>
-        <w:rPr>
-          <w:rFonts w:ascii="Calibri" w:hAnsi="Calibri" w:cs="Calibri"/>
-        </w:rPr>
-        <w:t>The schema is designed to handle large datasets and complex queries without performance degradation. For example, separating data into distinct tables with proper indexing ensures that queries remain efficient even as the number of records grows.</w:t>
+        </w:rPr>
+        <w:t>Data is structured across multiple tables, preventing bottlenecks.</w:t>
       </w:r>
     </w:p>
     <w:p>
       <w:pPr>
         <w:numPr>
           <w:ilvl w:val="0"/>
-          <w:numId w:val="7"/>
+          <w:numId w:val="19"/>
         </w:numPr>
         <w:bidi w:val="0"/>
         <w:rPr>
@@ -949,10 +1184,48 @@
       <w:r>
         <w:rPr>
           <w:rFonts w:ascii="Calibri" w:hAnsi="Calibri" w:cs="Calibri"/>
-          <w:b/>
-          <w:bCs/>
-        </w:rPr>
-        <w:t>Drawbacks of Alternative Designs</w:t>
+        </w:rPr>
+        <w:t>Proper indexing ensures queries remain efficient as the dataset grows.</w:t>
+      </w:r>
+    </w:p>
+    <w:p>
+      <w:pPr>
+        <w:bidi w:val="0"/>
+        <w:rPr>
+          <w:rFonts w:ascii="Calibri" w:hAnsi="Calibri" w:cs="Calibri"/>
+          <w:b/>
+          <w:bCs/>
+        </w:rPr>
+      </w:pPr>
+      <w:r>
+        <w:rPr>
+          <w:rFonts w:ascii="Calibri" w:hAnsi="Calibri" w:cs="Calibri"/>
+          <w:b/>
+          <w:bCs/>
+        </w:rPr>
+        <w:t>5. Drawbacks of Alternative Designs</w:t>
+      </w:r>
+    </w:p>
+    <w:p>
+      <w:pPr>
+        <w:bidi w:val="0"/>
+        <w:rPr>
+          <w:rFonts w:ascii="Calibri" w:hAnsi="Calibri" w:cs="Calibri"/>
+        </w:rPr>
+      </w:pPr>
+      <w:r>
+        <w:rPr>
+          <w:rFonts w:ascii="Calibri" w:hAnsi="Calibri" w:cs="Calibri"/>
+        </w:rPr>
+        <w:t xml:space="preserve">Alternative approaches, such as denormalization, would introduce </w:t>
+      </w:r>
+      <w:r>
+        <w:rPr>
+          <w:rFonts w:ascii="Calibri" w:hAnsi="Calibri" w:cs="Calibri"/>
+          <w:b/>
+          <w:bCs/>
+        </w:rPr>
+        <w:t>several challenges</w:t>
       </w:r>
       <w:r>
         <w:rPr>
@@ -964,8 +1237,8 @@
     <w:p>
       <w:pPr>
         <w:numPr>
-          <w:ilvl w:val="1"/>
-          <w:numId w:val="7"/>
+          <w:ilvl w:val="0"/>
+          <w:numId w:val="20"/>
         </w:numPr>
         <w:bidi w:val="0"/>
         <w:rPr>
@@ -975,15 +1248,23 @@
       <w:r>
         <w:rPr>
           <w:rFonts w:ascii="Calibri" w:hAnsi="Calibri" w:cs="Calibri"/>
-        </w:rPr>
-        <w:t>A denormalized schema (e.g., storing genres as comma-separated values in the movies table) would increase redundancy, complicate updates, and make querying inefficient.</w:t>
+          <w:b/>
+          <w:bCs/>
+        </w:rPr>
+        <w:t>Storing genres as comma-separated values</w:t>
+      </w:r>
+      <w:r>
+        <w:rPr>
+          <w:rFonts w:ascii="Calibri" w:hAnsi="Calibri" w:cs="Calibri"/>
+        </w:rPr>
+        <w:t xml:space="preserve"> within the movies table would increase redundancy, complicate updates, and slow down queries.</w:t>
       </w:r>
     </w:p>
     <w:p>
       <w:pPr>
         <w:numPr>
-          <w:ilvl w:val="1"/>
-          <w:numId w:val="7"/>
+          <w:ilvl w:val="0"/>
+          <w:numId w:val="20"/>
         </w:numPr>
         <w:bidi w:val="0"/>
         <w:rPr>
@@ -993,553 +1274,715 @@
       <w:r>
         <w:rPr>
           <w:rFonts w:ascii="Calibri" w:hAnsi="Calibri" w:cs="Calibri"/>
-        </w:rPr>
-        <w:t>Avoiding junction tables would require complex string parsing and limit the ability to filter or group by relationships.</w:t>
-      </w:r>
-    </w:p>
-    <w:p>
-      <w:pPr>
-        <w:bidi w:val="0"/>
-        <w:rPr>
-          <w:rFonts w:ascii="Calibri" w:hAnsi="Calibri" w:cs="Calibri"/>
-        </w:rPr>
-      </w:pPr>
-    </w:p>
-    <w:p>
-      <w:pPr>
-        <w:bidi w:val="0"/>
-        <w:rPr>
-          <w:rFonts w:ascii="Calibri" w:hAnsi="Calibri" w:cs="Calibri"/>
-        </w:rPr>
-      </w:pPr>
-    </w:p>
-    <w:p>
-      <w:pPr>
-        <w:bidi w:val="0"/>
-        <w:rPr>
-          <w:rFonts w:ascii="Calibri" w:hAnsi="Calibri" w:cs="Calibri"/>
-          <w:b/>
-          <w:bCs/>
+          <w:b/>
+          <w:bCs/>
+        </w:rPr>
+        <w:t>Avoiding junction tables</w:t>
+      </w:r>
+      <w:r>
+        <w:rPr>
+          <w:rFonts w:ascii="Calibri" w:hAnsi="Calibri" w:cs="Calibri"/>
+        </w:rPr>
+        <w:t xml:space="preserve"> would require complex string parsing, making it harder to filter or group data effectively.</w:t>
+      </w:r>
+    </w:p>
+    <w:p>
+      <w:pPr>
+        <w:bidi w:val="0"/>
+        <w:rPr>
+          <w:rFonts w:ascii="Calibri" w:hAnsi="Calibri" w:cs="Calibri"/>
+        </w:rPr>
+      </w:pPr>
+    </w:p>
+    <w:p>
+      <w:pPr>
+        <w:bidi w:val="0"/>
+        <w:rPr>
+          <w:rFonts w:ascii="Calibri" w:hAnsi="Calibri" w:cs="Calibri"/>
+        </w:rPr>
+      </w:pPr>
+    </w:p>
+    <w:p>
+      <w:pPr>
+        <w:bidi w:val="0"/>
+        <w:spacing w:before="100" w:beforeAutospacing="1" w:after="100" w:afterAutospacing="1" w:line="240" w:lineRule="auto"/>
+        <w:outlineLvl w:val="2"/>
+        <w:rPr>
+          <w:rFonts w:ascii="Calibri" w:eastAsia="Times New Roman" w:hAnsi="Calibri" w:cs="Calibri"/>
+          <w:b/>
+          <w:bCs/>
+          <w:kern w:val="0"/>
           <w:sz w:val="28"/>
           <w:szCs w:val="28"/>
           <w:u w:val="single"/>
-        </w:rPr>
-      </w:pPr>
-      <w:r>
-        <w:rPr>
-          <w:rFonts w:ascii="Calibri" w:hAnsi="Calibri" w:cs="Calibri"/>
-          <w:b/>
-          <w:bCs/>
+          <w14:ligatures w14:val="none"/>
+        </w:rPr>
+      </w:pPr>
+      <w:r>
+        <w:rPr>
+          <w:rFonts w:ascii="Calibri" w:eastAsia="Times New Roman" w:hAnsi="Calibri" w:cs="Calibri"/>
+          <w:b/>
+          <w:bCs/>
+          <w:kern w:val="0"/>
           <w:sz w:val="28"/>
           <w:szCs w:val="28"/>
           <w:u w:val="single"/>
-        </w:rPr>
-        <w:t xml:space="preserve">Database Optimizations </w:t>
-      </w:r>
-    </w:p>
-    <w:p>
-      <w:pPr>
-        <w:bidi w:val="0"/>
-        <w:rPr>
-          <w:rFonts w:ascii="Calibri" w:hAnsi="Calibri" w:cs="Calibri"/>
-        </w:rPr>
-      </w:pPr>
-      <w:r>
-        <w:rPr>
-          <w:rFonts w:ascii="Calibri" w:hAnsi="Calibri" w:cs="Calibri"/>
-        </w:rPr>
-        <w:t>To maximize the database's performance and responsiveness, several optimizations were applied. These focus on improving query speeds and ensuring scalability for future growth.</w:t>
+          <w14:ligatures w14:val="none"/>
+        </w:rPr>
+        <w:t>Database Optimizations</w:t>
+      </w:r>
+    </w:p>
+    <w:p>
+      <w:pPr>
+        <w:bidi w:val="0"/>
+        <w:spacing w:before="100" w:beforeAutospacing="1" w:after="100" w:afterAutospacing="1" w:line="240" w:lineRule="auto"/>
+        <w:rPr>
+          <w:rFonts w:ascii="Calibri" w:eastAsia="Times New Roman" w:hAnsi="Calibri" w:cs="Calibri"/>
+          <w:kern w:val="0"/>
+          <w14:ligatures w14:val="none"/>
+        </w:rPr>
+      </w:pPr>
+      <w:r>
+        <w:rPr>
+          <w:rFonts w:ascii="Calibri" w:eastAsia="Times New Roman" w:hAnsi="Calibri" w:cs="Calibri"/>
+          <w:kern w:val="0"/>
+          <w14:ligatures w14:val="none"/>
+        </w:rPr>
+        <w:t>To enhance database performance and ensure responsiveness, several optimizations have been implemented. These improvements focus on speeding up queries, maintaining data integrity, and supporting scalability as the dataset grows.</w:t>
+      </w:r>
+    </w:p>
+    <w:p>
+      <w:pPr>
+        <w:bidi w:val="0"/>
+        <w:spacing w:before="100" w:beforeAutospacing="1" w:after="100" w:afterAutospacing="1" w:line="240" w:lineRule="auto"/>
+        <w:outlineLvl w:val="3"/>
+        <w:rPr>
+          <w:rFonts w:ascii="Calibri" w:eastAsia="Times New Roman" w:hAnsi="Calibri" w:cs="Calibri"/>
+          <w:b/>
+          <w:bCs/>
+          <w:kern w:val="0"/>
+          <w14:ligatures w14:val="none"/>
+        </w:rPr>
+      </w:pPr>
+      <w:r>
+        <w:rPr>
+          <w:rFonts w:ascii="Calibri" w:eastAsia="Times New Roman" w:hAnsi="Calibri" w:cs="Calibri"/>
+          <w:b/>
+          <w:bCs/>
+          <w:kern w:val="0"/>
+          <w14:ligatures w14:val="none"/>
+        </w:rPr>
+        <w:t>1. Numeric Indices for Performance</w:t>
+      </w:r>
+    </w:p>
+    <w:p>
+      <w:pPr>
+        <w:bidi w:val="0"/>
+        <w:spacing w:before="100" w:beforeAutospacing="1" w:after="100" w:afterAutospacing="1" w:line="240" w:lineRule="auto"/>
+        <w:rPr>
+          <w:rFonts w:ascii="Calibri" w:eastAsia="Times New Roman" w:hAnsi="Calibri" w:cs="Calibri"/>
+          <w:kern w:val="0"/>
+          <w14:ligatures w14:val="none"/>
+        </w:rPr>
+      </w:pPr>
+      <w:r>
+        <w:rPr>
+          <w:rFonts w:ascii="Calibri" w:eastAsia="Times New Roman" w:hAnsi="Calibri" w:cs="Calibri"/>
+          <w:kern w:val="0"/>
+          <w14:ligatures w14:val="none"/>
+        </w:rPr>
+        <w:t>To improve query efficiency, indices have been applied to key numerical fields:</w:t>
       </w:r>
     </w:p>
     <w:p>
       <w:pPr>
         <w:numPr>
           <w:ilvl w:val="0"/>
-          <w:numId w:val="8"/>
+          <w:numId w:val="21"/>
         </w:numPr>
         <w:bidi w:val="0"/>
-        <w:rPr>
-          <w:rFonts w:ascii="Calibri" w:hAnsi="Calibri" w:cs="Calibri"/>
-        </w:rPr>
-      </w:pPr>
-      <w:r>
-        <w:rPr>
-          <w:rFonts w:ascii="Calibri" w:hAnsi="Calibri" w:cs="Calibri"/>
-          <w:b/>
-          <w:bCs/>
-        </w:rPr>
-        <w:t>Full-Text Indices</w:t>
-      </w:r>
-      <w:r>
-        <w:rPr>
-          <w:rFonts w:ascii="Calibri" w:hAnsi="Calibri" w:cs="Calibri"/>
-        </w:rPr>
-        <w:t>:</w:t>
-      </w:r>
-    </w:p>
-    <w:p>
-      <w:pPr>
-        <w:numPr>
-          <w:ilvl w:val="1"/>
-          <w:numId w:val="8"/>
-        </w:numPr>
-        <w:bidi w:val="0"/>
-        <w:rPr>
-          <w:rFonts w:ascii="Calibri" w:hAnsi="Calibri" w:cs="Calibri"/>
-        </w:rPr>
-      </w:pPr>
-      <w:r>
-        <w:rPr>
-          <w:rFonts w:ascii="Calibri" w:hAnsi="Calibri" w:cs="Calibri"/>
-        </w:rPr>
-        <w:t>Applied on the overview and tagline columns in the movies table.</w:t>
-      </w:r>
-    </w:p>
-    <w:p>
-      <w:pPr>
-        <w:numPr>
-          <w:ilvl w:val="1"/>
-          <w:numId w:val="8"/>
-        </w:numPr>
-        <w:bidi w:val="0"/>
-        <w:rPr>
-          <w:rFonts w:ascii="Calibri" w:hAnsi="Calibri" w:cs="Calibri"/>
-        </w:rPr>
-      </w:pPr>
-      <w:r>
-        <w:rPr>
-          <w:rFonts w:ascii="Calibri" w:hAnsi="Calibri" w:cs="Calibri"/>
-        </w:rPr>
-        <w:t xml:space="preserve">Purpose: </w:t>
-      </w:r>
-    </w:p>
-    <w:p>
-      <w:pPr>
-        <w:numPr>
-          <w:ilvl w:val="2"/>
-          <w:numId w:val="8"/>
-        </w:numPr>
-        <w:bidi w:val="0"/>
-        <w:rPr>
-          <w:rFonts w:ascii="Calibri" w:hAnsi="Calibri" w:cs="Calibri"/>
-        </w:rPr>
-      </w:pPr>
-      <w:r>
-        <w:rPr>
-          <w:rFonts w:ascii="Calibri" w:hAnsi="Calibri" w:cs="Calibri"/>
-        </w:rPr>
-        <w:t>Enables efficient free-text searches, which are commonly used to find movies based on descriptions or promotional taglines.</w:t>
-      </w:r>
-    </w:p>
-    <w:p>
-      <w:pPr>
-        <w:numPr>
-          <w:ilvl w:val="2"/>
-          <w:numId w:val="8"/>
-        </w:numPr>
-        <w:bidi w:val="0"/>
-        <w:rPr>
-          <w:rFonts w:ascii="Calibri" w:hAnsi="Calibri" w:cs="Calibri"/>
-          <w:highlight w:val="yellow"/>
-        </w:rPr>
-      </w:pPr>
-      <w:r>
-        <w:rPr>
-          <w:rFonts w:ascii="Calibri" w:hAnsi="Calibri" w:cs="Calibri"/>
-          <w:highlight w:val="yellow"/>
-        </w:rPr>
-        <w:t>Allows the use of MATCH...AGAINST, which is significantly faster than LIKE with wildcards, especially on large datasets.</w:t>
-      </w:r>
-    </w:p>
-    <w:p>
-      <w:pPr>
-        <w:numPr>
-          <w:ilvl w:val="1"/>
-          <w:numId w:val="8"/>
-        </w:numPr>
-        <w:bidi w:val="0"/>
-        <w:rPr>
-          <w:rFonts w:ascii="Calibri" w:hAnsi="Calibri" w:cs="Calibri"/>
-        </w:rPr>
-      </w:pPr>
-      <w:r>
-        <w:rPr>
-          <w:rFonts w:ascii="Calibri" w:hAnsi="Calibri" w:cs="Calibri"/>
-        </w:rPr>
-        <w:t>Without these indices, text searches would require a full table scan, which is resource-intensive for large datasets.</w:t>
+        <w:spacing w:before="100" w:beforeAutospacing="1" w:after="100" w:afterAutospacing="1" w:line="240" w:lineRule="auto"/>
+        <w:rPr>
+          <w:rFonts w:ascii="Calibri" w:eastAsia="Times New Roman" w:hAnsi="Calibri" w:cs="Calibri"/>
+          <w:kern w:val="0"/>
+          <w14:ligatures w14:val="none"/>
+        </w:rPr>
+      </w:pPr>
+      <w:r>
+        <w:rPr>
+          <w:rFonts w:ascii="Calibri" w:eastAsia="Times New Roman" w:hAnsi="Calibri" w:cs="Calibri"/>
+          <w:b/>
+          <w:bCs/>
+          <w:kern w:val="0"/>
+          <w14:ligatures w14:val="none"/>
+        </w:rPr>
+        <w:t>Revenue and popularity</w:t>
+      </w:r>
+      <w:r>
+        <w:rPr>
+          <w:rFonts w:ascii="Calibri" w:eastAsia="Times New Roman" w:hAnsi="Calibri" w:cs="Calibri"/>
+          <w:kern w:val="0"/>
+          <w14:ligatures w14:val="none"/>
+        </w:rPr>
+        <w:t xml:space="preserve"> columns are indexed to enable fast sorting and filtering.</w:t>
       </w:r>
     </w:p>
     <w:p>
       <w:pPr>
         <w:numPr>
           <w:ilvl w:val="0"/>
-          <w:numId w:val="8"/>
+          <w:numId w:val="21"/>
         </w:numPr>
         <w:bidi w:val="0"/>
-        <w:rPr>
-          <w:rFonts w:ascii="Calibri" w:hAnsi="Calibri" w:cs="Calibri"/>
-          <w:highlight w:val="yellow"/>
-        </w:rPr>
-      </w:pPr>
-      <w:r>
-        <w:rPr>
-          <w:rFonts w:ascii="Calibri" w:hAnsi="Calibri" w:cs="Calibri"/>
-          <w:b/>
-          <w:bCs/>
-          <w:highlight w:val="yellow"/>
-        </w:rPr>
-        <w:lastRenderedPageBreak/>
-        <w:t>Numeric Indices</w:t>
-      </w:r>
-      <w:r>
-        <w:rPr>
-          <w:rFonts w:ascii="Calibri" w:hAnsi="Calibri" w:cs="Calibri"/>
-          <w:highlight w:val="yellow"/>
-        </w:rPr>
-        <w:t>:</w:t>
-      </w:r>
-    </w:p>
-    <w:p>
-      <w:pPr>
-        <w:numPr>
-          <w:ilvl w:val="1"/>
-          <w:numId w:val="8"/>
-        </w:numPr>
-        <w:bidi w:val="0"/>
-        <w:rPr>
-          <w:rFonts w:ascii="Calibri" w:hAnsi="Calibri" w:cs="Calibri"/>
-          <w:highlight w:val="yellow"/>
-        </w:rPr>
-      </w:pPr>
-      <w:r>
-        <w:rPr>
-          <w:rFonts w:ascii="Calibri" w:hAnsi="Calibri" w:cs="Calibri"/>
-          <w:highlight w:val="yellow"/>
-        </w:rPr>
-        <w:t>Applied on revenue and popularity columns in the movies table.</w:t>
-      </w:r>
-    </w:p>
-    <w:p>
-      <w:pPr>
-        <w:numPr>
-          <w:ilvl w:val="1"/>
-          <w:numId w:val="8"/>
-        </w:numPr>
-        <w:bidi w:val="0"/>
-        <w:rPr>
-          <w:rFonts w:ascii="Calibri" w:hAnsi="Calibri" w:cs="Calibri"/>
-          <w:highlight w:val="yellow"/>
-        </w:rPr>
-      </w:pPr>
-      <w:r>
-        <w:rPr>
-          <w:rFonts w:ascii="Calibri" w:hAnsi="Calibri" w:cs="Calibri"/>
-          <w:highlight w:val="yellow"/>
-        </w:rPr>
-        <w:t xml:space="preserve">Purpose: </w:t>
-      </w:r>
-    </w:p>
-    <w:p>
-      <w:pPr>
-        <w:numPr>
-          <w:ilvl w:val="2"/>
-          <w:numId w:val="8"/>
-        </w:numPr>
-        <w:bidi w:val="0"/>
-        <w:rPr>
-          <w:rFonts w:ascii="Calibri" w:hAnsi="Calibri" w:cs="Calibri"/>
-          <w:highlight w:val="yellow"/>
-        </w:rPr>
-      </w:pPr>
-      <w:r>
-        <w:rPr>
-          <w:rFonts w:ascii="Calibri" w:hAnsi="Calibri" w:cs="Calibri"/>
-          <w:highlight w:val="yellow"/>
-        </w:rPr>
-        <w:t>Optimizes queries that involve sorting or filtering based on revenue or popularity, such as finding the highest-</w:t>
-      </w:r>
-      <w:r>
-        <w:rPr>
-          <w:rFonts w:ascii="Calibri" w:hAnsi="Calibri" w:cs="Calibri"/>
-          <w:highlight w:val="yellow"/>
-        </w:rPr>
-        <w:t xml:space="preserve">earning </w:t>
-      </w:r>
-      <w:r>
-        <w:rPr>
-          <w:rFonts w:ascii="Calibri" w:hAnsi="Calibri" w:cs="Calibri"/>
-          <w:highlight w:val="yellow"/>
-        </w:rPr>
-        <w:t>movie.</w:t>
-      </w:r>
-    </w:p>
-    <w:p>
-      <w:pPr>
-        <w:numPr>
-          <w:ilvl w:val="1"/>
-          <w:numId w:val="8"/>
-        </w:numPr>
-        <w:bidi w:val="0"/>
-        <w:rPr>
-          <w:rFonts w:ascii="Calibri" w:hAnsi="Calibri" w:cs="Calibri"/>
-          <w:highlight w:val="yellow"/>
-        </w:rPr>
-      </w:pPr>
-      <w:r>
-        <w:rPr>
-          <w:rFonts w:ascii="Calibri" w:hAnsi="Calibri" w:cs="Calibri"/>
-          <w:highlight w:val="yellow"/>
-        </w:rPr>
-        <w:t>Without these indices, the database would need to scan all rows to compute the highest or lowest values, leading to slower performance.</w:t>
+        <w:spacing w:before="100" w:beforeAutospacing="1" w:after="100" w:afterAutospacing="1" w:line="240" w:lineRule="auto"/>
+        <w:rPr>
+          <w:rFonts w:ascii="Calibri" w:eastAsia="Times New Roman" w:hAnsi="Calibri" w:cs="Calibri"/>
+          <w:kern w:val="0"/>
+          <w14:ligatures w14:val="none"/>
+        </w:rPr>
+      </w:pPr>
+      <w:r>
+        <w:rPr>
+          <w:rFonts w:ascii="Calibri" w:eastAsia="Times New Roman" w:hAnsi="Calibri" w:cs="Calibri"/>
+          <w:kern w:val="0"/>
+          <w14:ligatures w14:val="none"/>
+        </w:rPr>
+        <w:t>This optimization allows for quick retrieval of high-revenue movies or trending films without scanning the entire dataset.</w:t>
+      </w:r>
+    </w:p>
+    <w:p>
+      <w:pPr>
+        <w:bidi w:val="0"/>
+        <w:spacing w:before="100" w:beforeAutospacing="1" w:after="100" w:afterAutospacing="1" w:line="240" w:lineRule="auto"/>
+        <w:outlineLvl w:val="3"/>
+        <w:rPr>
+          <w:rFonts w:ascii="Calibri" w:eastAsia="Times New Roman" w:hAnsi="Calibri" w:cs="Calibri"/>
+          <w:b/>
+          <w:bCs/>
+          <w:kern w:val="0"/>
+          <w14:ligatures w14:val="none"/>
+        </w:rPr>
+      </w:pPr>
+      <w:r>
+        <w:rPr>
+          <w:rFonts w:ascii="Calibri" w:eastAsia="Times New Roman" w:hAnsi="Calibri" w:cs="Calibri"/>
+          <w:b/>
+          <w:bCs/>
+          <w:kern w:val="0"/>
+          <w14:ligatures w14:val="none"/>
+        </w:rPr>
+        <w:t>2. Efficient Data Ingestion</w:t>
+      </w:r>
+    </w:p>
+    <w:p>
+      <w:pPr>
+        <w:bidi w:val="0"/>
+        <w:spacing w:before="100" w:beforeAutospacing="1" w:after="100" w:afterAutospacing="1" w:line="240" w:lineRule="auto"/>
+        <w:rPr>
+          <w:rFonts w:ascii="Calibri" w:eastAsia="Times New Roman" w:hAnsi="Calibri" w:cs="Calibri"/>
+          <w:kern w:val="0"/>
+          <w14:ligatures w14:val="none"/>
+        </w:rPr>
+      </w:pPr>
+      <w:r>
+        <w:rPr>
+          <w:rFonts w:ascii="Calibri" w:eastAsia="Times New Roman" w:hAnsi="Calibri" w:cs="Calibri"/>
+          <w:kern w:val="0"/>
+          <w14:ligatures w14:val="none"/>
+        </w:rPr>
+        <w:t xml:space="preserve">The data insertion process in </w:t>
+      </w:r>
+      <w:r>
+        <w:rPr>
+          <w:rFonts w:ascii="Calibri" w:eastAsia="Times New Roman" w:hAnsi="Calibri" w:cs="Calibri"/>
+          <w:kern w:val="0"/>
+          <w:sz w:val="20"/>
+          <w:szCs w:val="20"/>
+          <w14:ligatures w14:val="none"/>
+        </w:rPr>
+        <w:t>'</w:t>
+      </w:r>
+      <w:proofErr w:type="spellStart"/>
+      <w:r>
+        <w:rPr>
+          <w:rFonts w:ascii="Calibri" w:eastAsia="Times New Roman" w:hAnsi="Calibri" w:cs="Calibri"/>
+          <w:kern w:val="0"/>
+          <w:sz w:val="20"/>
+          <w:szCs w:val="20"/>
+          <w14:ligatures w14:val="none"/>
+        </w:rPr>
+        <w:t>api_data_retrieve</w:t>
+      </w:r>
+      <w:proofErr w:type="spellEnd"/>
+      <w:r>
+        <w:rPr>
+          <w:rFonts w:ascii="Calibri" w:eastAsia="Times New Roman" w:hAnsi="Calibri" w:cs="Calibri"/>
+          <w:kern w:val="0"/>
+          <w:sz w:val="20"/>
+          <w:szCs w:val="20"/>
+          <w14:ligatures w14:val="none"/>
+        </w:rPr>
+        <w:t>'</w:t>
+      </w:r>
+      <w:r>
+        <w:rPr>
+          <w:rFonts w:ascii="Calibri" w:eastAsia="Times New Roman" w:hAnsi="Calibri" w:cs="Calibri"/>
+          <w:kern w:val="0"/>
+          <w14:ligatures w14:val="none"/>
+        </w:rPr>
+        <w:t xml:space="preserve"> includes mechanisms to maintain </w:t>
+      </w:r>
+      <w:r>
+        <w:rPr>
+          <w:rFonts w:ascii="Calibri" w:eastAsia="Times New Roman" w:hAnsi="Calibri" w:cs="Calibri"/>
+          <w:b/>
+          <w:bCs/>
+          <w:kern w:val="0"/>
+          <w14:ligatures w14:val="none"/>
+        </w:rPr>
+        <w:t>data integrity</w:t>
+      </w:r>
+      <w:r>
+        <w:rPr>
+          <w:rFonts w:ascii="Calibri" w:eastAsia="Times New Roman" w:hAnsi="Calibri" w:cs="Calibri"/>
+          <w:kern w:val="0"/>
+          <w14:ligatures w14:val="none"/>
+        </w:rPr>
+        <w:t xml:space="preserve"> and reduce errors:</w:t>
       </w:r>
     </w:p>
     <w:p>
       <w:pPr>
         <w:numPr>
           <w:ilvl w:val="0"/>
-          <w:numId w:val="8"/>
+          <w:numId w:val="22"/>
         </w:numPr>
         <w:bidi w:val="0"/>
-        <w:rPr>
-          <w:rFonts w:ascii="Calibri" w:hAnsi="Calibri" w:cs="Calibri"/>
-        </w:rPr>
-      </w:pPr>
-      <w:r>
-        <w:rPr>
-          <w:rFonts w:ascii="Calibri" w:hAnsi="Calibri" w:cs="Calibri"/>
-          <w:b/>
-          <w:bCs/>
-        </w:rPr>
-        <w:t>Efficient Data Ingestion</w:t>
-      </w:r>
-      <w:r>
-        <w:rPr>
-          <w:rFonts w:ascii="Calibri" w:hAnsi="Calibri" w:cs="Calibri"/>
-        </w:rPr>
-        <w:t>:</w:t>
-      </w:r>
-    </w:p>
-    <w:p>
-      <w:pPr>
-        <w:numPr>
-          <w:ilvl w:val="1"/>
-          <w:numId w:val="8"/>
-        </w:numPr>
-        <w:bidi w:val="0"/>
-        <w:rPr>
-          <w:rFonts w:ascii="Calibri" w:hAnsi="Calibri" w:cs="Calibri"/>
-        </w:rPr>
-      </w:pPr>
-      <w:r>
-        <w:rPr>
-          <w:rFonts w:ascii="Calibri" w:hAnsi="Calibri" w:cs="Calibri"/>
-        </w:rPr>
-        <w:t xml:space="preserve">The data insertion process in api_data_retrieve.py uses efficient techniques such as: </w:t>
-      </w:r>
-    </w:p>
-    <w:p>
-      <w:pPr>
-        <w:numPr>
-          <w:ilvl w:val="2"/>
-          <w:numId w:val="8"/>
-        </w:numPr>
-        <w:bidi w:val="0"/>
-        <w:rPr>
-          <w:rFonts w:ascii="Calibri" w:hAnsi="Calibri" w:cs="Calibri"/>
-        </w:rPr>
-      </w:pPr>
-      <w:r>
-        <w:rPr>
-          <w:rFonts w:ascii="Calibri" w:hAnsi="Calibri" w:cs="Calibri"/>
-        </w:rPr>
-        <w:t>INSERT IGNORE to prevent duplicate entries.</w:t>
-      </w:r>
-    </w:p>
-    <w:p>
-      <w:pPr>
-        <w:numPr>
-          <w:ilvl w:val="2"/>
-          <w:numId w:val="8"/>
-        </w:numPr>
-        <w:bidi w:val="0"/>
-        <w:rPr>
-          <w:rFonts w:ascii="Calibri" w:hAnsi="Calibri" w:cs="Calibri"/>
-        </w:rPr>
-      </w:pPr>
-      <w:r>
-        <w:rPr>
-          <w:rFonts w:ascii="Calibri" w:hAnsi="Calibri" w:cs="Calibri"/>
-        </w:rPr>
-        <w:t>Validation of data (e.g., checking if IDs are valid before insertion).</w:t>
-      </w:r>
-    </w:p>
-    <w:p>
-      <w:pPr>
-        <w:numPr>
-          <w:ilvl w:val="1"/>
-          <w:numId w:val="8"/>
-        </w:numPr>
-        <w:bidi w:val="0"/>
-        <w:rPr>
-          <w:rFonts w:ascii="Calibri" w:hAnsi="Calibri" w:cs="Calibri"/>
-        </w:rPr>
-      </w:pPr>
-      <w:r>
-        <w:rPr>
-          <w:rFonts w:ascii="Calibri" w:hAnsi="Calibri" w:cs="Calibri"/>
-        </w:rPr>
-        <w:t>These techniques ensure clean and consistent data while minimizing runtime errors during bulk data loads.</w:t>
+        <w:spacing w:before="100" w:beforeAutospacing="1" w:after="100" w:afterAutospacing="1" w:line="240" w:lineRule="auto"/>
+        <w:rPr>
+          <w:rFonts w:ascii="Calibri" w:eastAsia="Times New Roman" w:hAnsi="Calibri" w:cs="Calibri"/>
+          <w:kern w:val="0"/>
+          <w14:ligatures w14:val="none"/>
+        </w:rPr>
+      </w:pPr>
+      <w:r>
+        <w:rPr>
+          <w:rFonts w:ascii="Calibri" w:eastAsia="Times New Roman" w:hAnsi="Calibri" w:cs="Calibri"/>
+          <w:b/>
+          <w:bCs/>
+          <w:kern w:val="0"/>
+          <w14:ligatures w14:val="none"/>
+        </w:rPr>
+        <w:t>INSERT IGNORE</w:t>
+      </w:r>
+      <w:r>
+        <w:rPr>
+          <w:rFonts w:ascii="Calibri" w:eastAsia="Times New Roman" w:hAnsi="Calibri" w:cs="Calibri"/>
+          <w:kern w:val="0"/>
+          <w14:ligatures w14:val="none"/>
+        </w:rPr>
+        <w:t xml:space="preserve"> prevents duplicate records from being added.</w:t>
       </w:r>
     </w:p>
     <w:p>
       <w:pPr>
         <w:numPr>
           <w:ilvl w:val="0"/>
-          <w:numId w:val="8"/>
+          <w:numId w:val="22"/>
         </w:numPr>
         <w:bidi w:val="0"/>
-        <w:rPr>
-          <w:rFonts w:ascii="Calibri" w:hAnsi="Calibri" w:cs="Calibri"/>
-        </w:rPr>
-      </w:pPr>
-      <w:r>
-        <w:rPr>
-          <w:rFonts w:ascii="Calibri" w:hAnsi="Calibri" w:cs="Calibri"/>
-          <w:b/>
-          <w:bCs/>
-        </w:rPr>
-        <w:t>Foreign Keys and Referential Integrity</w:t>
-      </w:r>
-      <w:r>
-        <w:rPr>
-          <w:rFonts w:ascii="Calibri" w:hAnsi="Calibri" w:cs="Calibri"/>
-        </w:rPr>
-        <w:t>:</w:t>
-      </w:r>
-    </w:p>
-    <w:p>
-      <w:pPr>
-        <w:numPr>
-          <w:ilvl w:val="1"/>
-          <w:numId w:val="8"/>
-        </w:numPr>
-        <w:bidi w:val="0"/>
-        <w:rPr>
-          <w:rFonts w:ascii="Calibri" w:hAnsi="Calibri" w:cs="Calibri"/>
-        </w:rPr>
-      </w:pPr>
-      <w:r>
-        <w:rPr>
-          <w:rFonts w:ascii="Calibri" w:hAnsi="Calibri" w:cs="Calibri"/>
-        </w:rPr>
-        <w:t>Foreign key constraints are used in junction tables to maintain relationships between entities (e.g., movie_genres and movies).</w:t>
-      </w:r>
-    </w:p>
-    <w:p>
-      <w:pPr>
-        <w:numPr>
-          <w:ilvl w:val="1"/>
-          <w:numId w:val="8"/>
-        </w:numPr>
-        <w:bidi w:val="0"/>
-        <w:rPr>
-          <w:rFonts w:ascii="Calibri" w:hAnsi="Calibri" w:cs="Calibri"/>
-        </w:rPr>
-      </w:pPr>
-      <w:r>
-        <w:rPr>
-          <w:rFonts w:ascii="Calibri" w:hAnsi="Calibri" w:cs="Calibri"/>
-        </w:rPr>
-        <w:t>These constraints ensure that relationships are valid, preventing orphaned records.</w:t>
+        <w:spacing w:before="100" w:beforeAutospacing="1" w:after="100" w:afterAutospacing="1" w:line="240" w:lineRule="auto"/>
+        <w:rPr>
+          <w:rFonts w:ascii="Calibri" w:eastAsia="Times New Roman" w:hAnsi="Calibri" w:cs="Calibri"/>
+          <w:kern w:val="0"/>
+          <w14:ligatures w14:val="none"/>
+        </w:rPr>
+      </w:pPr>
+      <w:r>
+        <w:rPr>
+          <w:rFonts w:ascii="Calibri" w:eastAsia="Times New Roman" w:hAnsi="Calibri" w:cs="Calibri"/>
+          <w:b/>
+          <w:bCs/>
+          <w:kern w:val="0"/>
+          <w14:ligatures w14:val="none"/>
+        </w:rPr>
+        <w:t>Data validation</w:t>
+      </w:r>
+      <w:r>
+        <w:rPr>
+          <w:rFonts w:ascii="Calibri" w:eastAsia="Times New Roman" w:hAnsi="Calibri" w:cs="Calibri"/>
+          <w:kern w:val="0"/>
+          <w14:ligatures w14:val="none"/>
+        </w:rPr>
+        <w:t xml:space="preserve"> checks ensure that only valid IDs and structured information are inserted into the database.</w:t>
       </w:r>
     </w:p>
     <w:p>
       <w:pPr>
         <w:numPr>
           <w:ilvl w:val="0"/>
-          <w:numId w:val="8"/>
+          <w:numId w:val="22"/>
         </w:numPr>
         <w:bidi w:val="0"/>
-        <w:rPr>
-          <w:rFonts w:ascii="Calibri" w:hAnsi="Calibri" w:cs="Calibri"/>
-        </w:rPr>
-      </w:pPr>
-      <w:r>
-        <w:rPr>
-          <w:rFonts w:ascii="Calibri" w:hAnsi="Calibri" w:cs="Calibri"/>
-          <w:b/>
-          <w:bCs/>
-        </w:rPr>
-        <w:t>Scalable Query Design</w:t>
-      </w:r>
-      <w:r>
-        <w:rPr>
-          <w:rFonts w:ascii="Calibri" w:hAnsi="Calibri" w:cs="Calibri"/>
-        </w:rPr>
-        <w:t>:</w:t>
+        <w:spacing w:before="100" w:beforeAutospacing="1" w:after="100" w:afterAutospacing="1" w:line="240" w:lineRule="auto"/>
+        <w:rPr>
+          <w:rFonts w:ascii="Calibri" w:eastAsia="Times New Roman" w:hAnsi="Calibri" w:cs="Calibri"/>
+          <w:kern w:val="0"/>
+          <w14:ligatures w14:val="none"/>
+        </w:rPr>
+      </w:pPr>
+      <w:r>
+        <w:rPr>
+          <w:rFonts w:ascii="Calibri" w:eastAsia="Times New Roman" w:hAnsi="Calibri" w:cs="Calibri"/>
+          <w:kern w:val="0"/>
+          <w14:ligatures w14:val="none"/>
+        </w:rPr>
+        <w:t>These steps help maintain a clean dataset while minimizing potential runtime issues.</w:t>
+      </w:r>
+    </w:p>
+    <w:p>
+      <w:pPr>
+        <w:bidi w:val="0"/>
+        <w:spacing w:before="100" w:beforeAutospacing="1" w:after="100" w:afterAutospacing="1" w:line="240" w:lineRule="auto"/>
+        <w:outlineLvl w:val="3"/>
+        <w:rPr>
+          <w:rFonts w:ascii="Calibri" w:eastAsia="Times New Roman" w:hAnsi="Calibri" w:cs="Calibri"/>
+          <w:b/>
+          <w:bCs/>
+          <w:kern w:val="0"/>
+          <w14:ligatures w14:val="none"/>
+        </w:rPr>
+      </w:pPr>
+      <w:r>
+        <w:rPr>
+          <w:rFonts w:ascii="Calibri" w:eastAsia="Times New Roman" w:hAnsi="Calibri" w:cs="Calibri"/>
+          <w:b/>
+          <w:bCs/>
+          <w:kern w:val="0"/>
+          <w14:ligatures w14:val="none"/>
+        </w:rPr>
+        <w:lastRenderedPageBreak/>
+        <w:t>3. Foreign Keys and Referential Integrity</w:t>
+      </w:r>
+    </w:p>
+    <w:p>
+      <w:pPr>
+        <w:bidi w:val="0"/>
+        <w:spacing w:before="100" w:beforeAutospacing="1" w:after="100" w:afterAutospacing="1" w:line="240" w:lineRule="auto"/>
+        <w:rPr>
+          <w:rFonts w:ascii="Calibri" w:eastAsia="Times New Roman" w:hAnsi="Calibri" w:cs="Calibri"/>
+          <w:kern w:val="0"/>
+          <w14:ligatures w14:val="none"/>
+        </w:rPr>
+      </w:pPr>
+      <w:r>
+        <w:rPr>
+          <w:rFonts w:ascii="Calibri" w:eastAsia="Times New Roman" w:hAnsi="Calibri" w:cs="Calibri"/>
+          <w:kern w:val="0"/>
+          <w14:ligatures w14:val="none"/>
+        </w:rPr>
+        <w:t xml:space="preserve">To enforce </w:t>
+      </w:r>
+      <w:r>
+        <w:rPr>
+          <w:rFonts w:ascii="Calibri" w:eastAsia="Times New Roman" w:hAnsi="Calibri" w:cs="Calibri"/>
+          <w:b/>
+          <w:bCs/>
+          <w:kern w:val="0"/>
+          <w14:ligatures w14:val="none"/>
+        </w:rPr>
+        <w:t>data consistency</w:t>
+      </w:r>
+      <w:r>
+        <w:rPr>
+          <w:rFonts w:ascii="Calibri" w:eastAsia="Times New Roman" w:hAnsi="Calibri" w:cs="Calibri"/>
+          <w:kern w:val="0"/>
+          <w14:ligatures w14:val="none"/>
+        </w:rPr>
+        <w:t xml:space="preserve">, foreign key constraints are applied in junction tables such as </w:t>
+      </w:r>
+      <w:r>
+        <w:rPr>
+          <w:rFonts w:ascii="Calibri" w:eastAsia="Times New Roman" w:hAnsi="Calibri" w:cs="Calibri"/>
+          <w:kern w:val="0"/>
+          <w:sz w:val="20"/>
+          <w:szCs w:val="20"/>
+          <w14:ligatures w14:val="none"/>
+        </w:rPr>
+        <w:t>'</w:t>
+      </w:r>
+      <w:proofErr w:type="spellStart"/>
+      <w:r>
+        <w:rPr>
+          <w:rFonts w:ascii="Calibri" w:eastAsia="Times New Roman" w:hAnsi="Calibri" w:cs="Calibri"/>
+          <w:kern w:val="0"/>
+          <w:sz w:val="20"/>
+          <w:szCs w:val="20"/>
+          <w14:ligatures w14:val="none"/>
+        </w:rPr>
+        <w:t>movie_genres</w:t>
+      </w:r>
+      <w:proofErr w:type="spellEnd"/>
+      <w:r>
+        <w:rPr>
+          <w:rFonts w:ascii="Calibri" w:eastAsia="Times New Roman" w:hAnsi="Calibri" w:cs="Calibri"/>
+          <w:kern w:val="0"/>
+          <w:sz w:val="20"/>
+          <w:szCs w:val="20"/>
+          <w14:ligatures w14:val="none"/>
+        </w:rPr>
+        <w:t>'</w:t>
+      </w:r>
+      <w:r>
+        <w:rPr>
+          <w:rFonts w:ascii="Calibri" w:eastAsia="Times New Roman" w:hAnsi="Calibri" w:cs="Calibri"/>
+          <w:kern w:val="0"/>
+          <w14:ligatures w14:val="none"/>
+        </w:rPr>
+        <w:t xml:space="preserve"> and </w:t>
+      </w:r>
+      <w:r>
+        <w:rPr>
+          <w:rFonts w:ascii="Calibri" w:eastAsia="Times New Roman" w:hAnsi="Calibri" w:cs="Calibri"/>
+          <w:kern w:val="0"/>
+          <w:sz w:val="20"/>
+          <w:szCs w:val="20"/>
+          <w14:ligatures w14:val="none"/>
+        </w:rPr>
+        <w:t>'</w:t>
+      </w:r>
+      <w:proofErr w:type="spellStart"/>
+      <w:r>
+        <w:rPr>
+          <w:rFonts w:ascii="Calibri" w:eastAsia="Times New Roman" w:hAnsi="Calibri" w:cs="Calibri"/>
+          <w:kern w:val="0"/>
+          <w:sz w:val="20"/>
+          <w:szCs w:val="20"/>
+          <w14:ligatures w14:val="none"/>
+        </w:rPr>
+        <w:t>movie_companies</w:t>
+      </w:r>
+      <w:proofErr w:type="spellEnd"/>
+      <w:r>
+        <w:rPr>
+          <w:rFonts w:ascii="Calibri" w:eastAsia="Times New Roman" w:hAnsi="Calibri" w:cs="Calibri"/>
+          <w:kern w:val="0"/>
+          <w:sz w:val="20"/>
+          <w:szCs w:val="20"/>
+          <w14:ligatures w14:val="none"/>
+        </w:rPr>
+        <w:t>'</w:t>
+      </w:r>
+      <w:r>
+        <w:rPr>
+          <w:rFonts w:ascii="Calibri" w:eastAsia="Times New Roman" w:hAnsi="Calibri" w:cs="Calibri"/>
+          <w:kern w:val="0"/>
+          <w14:ligatures w14:val="none"/>
+        </w:rPr>
+        <w:t>.</w:t>
       </w:r>
     </w:p>
     <w:p>
       <w:pPr>
         <w:numPr>
-          <w:ilvl w:val="1"/>
-          <w:numId w:val="8"/>
+          <w:ilvl w:val="0"/>
+          <w:numId w:val="23"/>
         </w:numPr>
         <w:bidi w:val="0"/>
-        <w:rPr>
-          <w:rFonts w:ascii="Calibri" w:hAnsi="Calibri" w:cs="Calibri"/>
-        </w:rPr>
-      </w:pPr>
-      <w:r>
-        <w:rPr>
-          <w:rFonts w:ascii="Calibri" w:hAnsi="Calibri" w:cs="Calibri"/>
-        </w:rPr>
-        <w:t xml:space="preserve">Queries are designed to take advantage of the normalized schema and indices. For example: </w:t>
+        <w:spacing w:before="100" w:beforeAutospacing="1" w:after="100" w:afterAutospacing="1" w:line="240" w:lineRule="auto"/>
+        <w:rPr>
+          <w:rFonts w:ascii="Calibri" w:eastAsia="Times New Roman" w:hAnsi="Calibri" w:cs="Calibri"/>
+          <w:kern w:val="0"/>
+          <w14:ligatures w14:val="none"/>
+        </w:rPr>
+      </w:pPr>
+      <w:r>
+        <w:rPr>
+          <w:rFonts w:ascii="Calibri" w:eastAsia="Times New Roman" w:hAnsi="Calibri" w:cs="Calibri"/>
+          <w:kern w:val="0"/>
+          <w14:ligatures w14:val="none"/>
+        </w:rPr>
+        <w:t>These constraints prevent orphaned records and maintain relationships between movies, genres, and production companies.</w:t>
+      </w:r>
+    </w:p>
+    <w:p>
+      <w:pPr>
+        <w:bidi w:val="0"/>
+        <w:spacing w:before="100" w:beforeAutospacing="1" w:after="100" w:afterAutospacing="1" w:line="240" w:lineRule="auto"/>
+        <w:outlineLvl w:val="3"/>
+        <w:rPr>
+          <w:rFonts w:ascii="Calibri" w:eastAsia="Times New Roman" w:hAnsi="Calibri" w:cs="Calibri"/>
+          <w:b/>
+          <w:bCs/>
+          <w:kern w:val="0"/>
+          <w14:ligatures w14:val="none"/>
+        </w:rPr>
+      </w:pPr>
+      <w:r>
+        <w:rPr>
+          <w:rFonts w:ascii="Calibri" w:eastAsia="Times New Roman" w:hAnsi="Calibri" w:cs="Calibri"/>
+          <w:b/>
+          <w:bCs/>
+          <w:kern w:val="0"/>
+          <w14:ligatures w14:val="none"/>
+        </w:rPr>
+        <w:t>4. Optimized Query Structure</w:t>
+      </w:r>
+    </w:p>
+    <w:p>
+      <w:pPr>
+        <w:bidi w:val="0"/>
+        <w:spacing w:before="100" w:beforeAutospacing="1" w:after="100" w:afterAutospacing="1" w:line="240" w:lineRule="auto"/>
+        <w:rPr>
+          <w:rFonts w:ascii="Calibri" w:eastAsia="Times New Roman" w:hAnsi="Calibri" w:cs="Calibri"/>
+          <w:kern w:val="0"/>
+          <w14:ligatures w14:val="none"/>
+        </w:rPr>
+      </w:pPr>
+      <w:r>
+        <w:rPr>
+          <w:rFonts w:ascii="Calibri" w:eastAsia="Times New Roman" w:hAnsi="Calibri" w:cs="Calibri"/>
+          <w:kern w:val="0"/>
+          <w14:ligatures w14:val="none"/>
+        </w:rPr>
+        <w:t>Queries are structured to take full advantage of indexing and normalization, ensuring optimal performance:</w:t>
       </w:r>
     </w:p>
     <w:p>
       <w:pPr>
         <w:numPr>
-          <w:ilvl w:val="2"/>
-          <w:numId w:val="8"/>
+          <w:ilvl w:val="0"/>
+          <w:numId w:val="24"/>
         </w:numPr>
         <w:bidi w:val="0"/>
-        <w:rPr>
-          <w:rFonts w:ascii="Calibri" w:hAnsi="Calibri" w:cs="Calibri"/>
-        </w:rPr>
-      </w:pPr>
-      <w:r>
-        <w:rPr>
-          <w:rFonts w:ascii="Calibri" w:hAnsi="Calibri" w:cs="Calibri"/>
-        </w:rPr>
-        <w:t>GROUP BY queries efficiently count movies per genre using indexed columns.</w:t>
+        <w:spacing w:before="100" w:beforeAutospacing="1" w:after="100" w:afterAutospacing="1" w:line="240" w:lineRule="auto"/>
+        <w:rPr>
+          <w:rFonts w:ascii="Calibri" w:eastAsia="Times New Roman" w:hAnsi="Calibri" w:cs="Calibri"/>
+          <w:kern w:val="0"/>
+          <w14:ligatures w14:val="none"/>
+        </w:rPr>
+      </w:pPr>
+      <w:r>
+        <w:rPr>
+          <w:rFonts w:ascii="Calibri" w:eastAsia="Times New Roman" w:hAnsi="Calibri" w:cs="Calibri"/>
+          <w:b/>
+          <w:bCs/>
+          <w:kern w:val="0"/>
+          <w:sz w:val="20"/>
+          <w:szCs w:val="20"/>
+          <w14:ligatures w14:val="none"/>
+        </w:rPr>
+        <w:t>GROUP BY</w:t>
+      </w:r>
+      <w:r>
+        <w:rPr>
+          <w:rFonts w:ascii="Calibri" w:eastAsia="Times New Roman" w:hAnsi="Calibri" w:cs="Calibri"/>
+          <w:b/>
+          <w:bCs/>
+          <w:kern w:val="0"/>
+          <w14:ligatures w14:val="none"/>
+        </w:rPr>
+        <w:t xml:space="preserve"> queries</w:t>
+      </w:r>
+      <w:r>
+        <w:rPr>
+          <w:rFonts w:ascii="Calibri" w:eastAsia="Times New Roman" w:hAnsi="Calibri" w:cs="Calibri"/>
+          <w:kern w:val="0"/>
+          <w14:ligatures w14:val="none"/>
+        </w:rPr>
+        <w:t xml:space="preserve"> efficiently count movies by genre using indexed columns.</w:t>
       </w:r>
     </w:p>
     <w:p>
       <w:pPr>
         <w:numPr>
-          <w:ilvl w:val="2"/>
-          <w:numId w:val="8"/>
+          <w:ilvl w:val="0"/>
+          <w:numId w:val="24"/>
         </w:numPr>
         <w:bidi w:val="0"/>
-        <w:rPr>
-          <w:rFonts w:ascii="Calibri" w:hAnsi="Calibri" w:cs="Calibri"/>
-        </w:rPr>
-      </w:pPr>
-      <w:r>
-        <w:rPr>
-          <w:rFonts w:ascii="Calibri" w:hAnsi="Calibri" w:cs="Calibri"/>
-        </w:rPr>
-        <w:t>EXISTS checks in movie_genres avoid unnecessary joins when verifying relationships.</w:t>
-      </w:r>
-    </w:p>
-    <w:p>
-      <w:pPr>
-        <w:bidi w:val="0"/>
-        <w:rPr>
-          <w:rFonts w:ascii="Calibri" w:hAnsi="Calibri" w:cs="Calibri"/>
-        </w:rPr>
-      </w:pPr>
+        <w:spacing w:before="100" w:beforeAutospacing="1" w:after="100" w:afterAutospacing="1" w:line="240" w:lineRule="auto"/>
+        <w:rPr>
+          <w:rFonts w:ascii="Times New Roman" w:eastAsia="Times New Roman" w:hAnsi="Times New Roman" w:cs="Times New Roman"/>
+          <w:kern w:val="0"/>
+          <w14:ligatures w14:val="none"/>
+        </w:rPr>
+      </w:pPr>
+      <w:r>
+        <w:rPr>
+          <w:rFonts w:ascii="Calibri" w:eastAsia="Times New Roman" w:hAnsi="Calibri" w:cs="Calibri"/>
+          <w:b/>
+          <w:bCs/>
+          <w:kern w:val="0"/>
+          <w:sz w:val="20"/>
+          <w:szCs w:val="20"/>
+          <w14:ligatures w14:val="none"/>
+        </w:rPr>
+        <w:t>EXISTS</w:t>
+      </w:r>
+      <w:r>
+        <w:rPr>
+          <w:rFonts w:ascii="Calibri" w:eastAsia="Times New Roman" w:hAnsi="Calibri" w:cs="Calibri"/>
+          <w:b/>
+          <w:bCs/>
+          <w:kern w:val="0"/>
+          <w14:ligatures w14:val="none"/>
+        </w:rPr>
+        <w:t xml:space="preserve"> conditions</w:t>
+      </w:r>
+      <w:r>
+        <w:rPr>
+          <w:rFonts w:ascii="Calibri" w:eastAsia="Times New Roman" w:hAnsi="Calibri" w:cs="Calibri"/>
+          <w:kern w:val="0"/>
+          <w14:ligatures w14:val="none"/>
+        </w:rPr>
+        <w:t xml:space="preserve"> in </w:t>
+      </w:r>
+      <w:r>
+        <w:rPr>
+          <w:rFonts w:ascii="Calibri" w:eastAsia="Times New Roman" w:hAnsi="Calibri" w:cs="Calibri"/>
+          <w:kern w:val="0"/>
+          <w14:ligatures w14:val="none"/>
+        </w:rPr>
+        <w:t>'</w:t>
+      </w:r>
+      <w:proofErr w:type="spellStart"/>
+      <w:r>
+        <w:rPr>
+          <w:rFonts w:ascii="Calibri" w:eastAsia="Times New Roman" w:hAnsi="Calibri" w:cs="Calibri"/>
+          <w:kern w:val="0"/>
+          <w:sz w:val="20"/>
+          <w:szCs w:val="20"/>
+          <w14:ligatures w14:val="none"/>
+        </w:rPr>
+        <w:t>movie_genres</w:t>
+      </w:r>
+      <w:proofErr w:type="spellEnd"/>
+      <w:r>
+        <w:rPr>
+          <w:rFonts w:ascii="Calibri" w:eastAsia="Times New Roman" w:hAnsi="Calibri" w:cs="Calibri"/>
+          <w:kern w:val="0"/>
+          <w:sz w:val="20"/>
+          <w:szCs w:val="20"/>
+          <w14:ligatures w14:val="none"/>
+        </w:rPr>
+        <w:t>'</w:t>
+      </w:r>
+      <w:r>
+        <w:rPr>
+          <w:rFonts w:ascii="Calibri" w:eastAsia="Times New Roman" w:hAnsi="Calibri" w:cs="Calibri"/>
+          <w:kern w:val="0"/>
+          <w14:ligatures w14:val="none"/>
+        </w:rPr>
+        <w:t xml:space="preserve"> help streamline queries, reducing unnecessary joins while verifying relationships</w:t>
+      </w:r>
+      <w:r>
+        <w:rPr>
+          <w:rFonts w:ascii="Times New Roman" w:eastAsia="Times New Roman" w:hAnsi="Times New Roman" w:cs="Times New Roman"/>
+          <w:kern w:val="0"/>
+          <w14:ligatures w14:val="none"/>
+        </w:rPr>
+        <w:t>.</w:t>
+      </w:r>
     </w:p>
     <w:p>
       <w:pPr>
@@ -1578,7 +2021,6 @@
           <w:szCs w:val="28"/>
           <w:u w:val="single"/>
         </w:rPr>
-        <w:lastRenderedPageBreak/>
         <w:t>Detail of the Five Main Queries</w:t>
       </w:r>
     </w:p>
@@ -1701,10 +2143,32 @@
       <w:r>
         <w:rPr>
           <w:rFonts w:ascii="Calibri" w:hAnsi="Calibri" w:cs="Calibri"/>
-          <w:highlight w:val="yellow"/>
-        </w:rPr>
-        <w:t>WHERE MATCH(overview) AGAINST (%s IN NATURAL LANGUAGE MODE)</w:t>
-      </w:r>
+        </w:rPr>
+        <w:t xml:space="preserve">WHERE overview LIKE </w:t>
+      </w:r>
+      <w:proofErr w:type="gramStart"/>
+      <w:r>
+        <w:rPr>
+          <w:rFonts w:ascii="Calibri" w:hAnsi="Calibri" w:cs="Calibri"/>
+        </w:rPr>
+        <w:t>CONCAT(</w:t>
+      </w:r>
+      <w:proofErr w:type="gramEnd"/>
+      <w:r>
+        <w:rPr>
+          <w:rFonts w:ascii="Calibri" w:hAnsi="Calibri" w:cs="Calibri"/>
+        </w:rPr>
+        <w:t>'%', %s, '%')</w:t>
+      </w:r>
+    </w:p>
+    <w:p>
+      <w:pPr>
+        <w:bidi w:val="0"/>
+        <w:ind w:left="1440"/>
+        <w:rPr>
+          <w:rFonts w:ascii="Calibri" w:hAnsi="Calibri" w:cs="Calibri"/>
+        </w:rPr>
+      </w:pPr>
     </w:p>
     <w:p>
       <w:pPr>
@@ -1825,10 +2289,32 @@
       <w:r>
         <w:rPr>
           <w:rFonts w:ascii="Calibri" w:hAnsi="Calibri" w:cs="Calibri"/>
-          <w:highlight w:val="yellow"/>
-        </w:rPr>
-        <w:t>WHERE MATCH(tagline) AGAINST (%s IN NATURAL LANGUAGE MODE)</w:t>
-      </w:r>
+        </w:rPr>
+        <w:t xml:space="preserve">WHERE tagline LIKE </w:t>
+      </w:r>
+      <w:proofErr w:type="gramStart"/>
+      <w:r>
+        <w:rPr>
+          <w:rFonts w:ascii="Calibri" w:hAnsi="Calibri" w:cs="Calibri"/>
+        </w:rPr>
+        <w:t>CONCAT(</w:t>
+      </w:r>
+      <w:proofErr w:type="gramEnd"/>
+      <w:r>
+        <w:rPr>
+          <w:rFonts w:ascii="Calibri" w:hAnsi="Calibri" w:cs="Calibri"/>
+        </w:rPr>
+        <w:t>'%', %s, '%')</w:t>
+      </w:r>
+    </w:p>
+    <w:p>
+      <w:pPr>
+        <w:bidi w:val="0"/>
+        <w:ind w:left="1440"/>
+        <w:rPr>
+          <w:rFonts w:ascii="Calibri" w:hAnsi="Calibri" w:cs="Calibri"/>
+        </w:rPr>
+      </w:pPr>
     </w:p>
     <w:p>
       <w:pPr>
@@ -1847,6 +2333,7 @@
           <w:b/>
           <w:bCs/>
         </w:rPr>
+        <w:lastRenderedPageBreak/>
         <w:t>Movies Count per Genre</w:t>
       </w:r>
       <w:r>
@@ -1920,8 +2407,38 @@
         <w:rPr>
           <w:rFonts w:ascii="Calibri" w:hAnsi="Calibri" w:cs="Calibri"/>
         </w:rPr>
-        <w:t>SELECT genres.name, COUNT(movie_genres.movie_id) AS count_movies</w:t>
-      </w:r>
+        <w:t xml:space="preserve">SELECT genres.name, </w:t>
+      </w:r>
+      <w:proofErr w:type="gramStart"/>
+      <w:r>
+        <w:rPr>
+          <w:rFonts w:ascii="Calibri" w:hAnsi="Calibri" w:cs="Calibri"/>
+        </w:rPr>
+        <w:t>COUNT(</w:t>
+      </w:r>
+      <w:proofErr w:type="spellStart"/>
+      <w:proofErr w:type="gramEnd"/>
+      <w:r>
+        <w:rPr>
+          <w:rFonts w:ascii="Calibri" w:hAnsi="Calibri" w:cs="Calibri"/>
+        </w:rPr>
+        <w:t>movie_genres.movie_id</w:t>
+      </w:r>
+      <w:proofErr w:type="spellEnd"/>
+      <w:r>
+        <w:rPr>
+          <w:rFonts w:ascii="Calibri" w:hAnsi="Calibri" w:cs="Calibri"/>
+        </w:rPr>
+        <w:t xml:space="preserve">) AS </w:t>
+      </w:r>
+      <w:proofErr w:type="spellStart"/>
+      <w:r>
+        <w:rPr>
+          <w:rFonts w:ascii="Calibri" w:hAnsi="Calibri" w:cs="Calibri"/>
+        </w:rPr>
+        <w:t>count_movies</w:t>
+      </w:r>
+      <w:proofErr w:type="spellEnd"/>
     </w:p>
     <w:p>
       <w:pPr>
@@ -1950,8 +2467,52 @@
         <w:rPr>
           <w:rFonts w:ascii="Calibri" w:hAnsi="Calibri" w:cs="Calibri"/>
         </w:rPr>
-        <w:t>JOIN movie_genres ON genres.genre_id = movie_genres.genre_id</w:t>
-      </w:r>
+        <w:t xml:space="preserve">JOIN </w:t>
+      </w:r>
+      <w:proofErr w:type="spellStart"/>
+      <w:r>
+        <w:rPr>
+          <w:rFonts w:ascii="Calibri" w:hAnsi="Calibri" w:cs="Calibri"/>
+        </w:rPr>
+        <w:t>movie_genres</w:t>
+      </w:r>
+      <w:proofErr w:type="spellEnd"/>
+      <w:r>
+        <w:rPr>
+          <w:rFonts w:ascii="Calibri" w:hAnsi="Calibri" w:cs="Calibri"/>
+        </w:rPr>
+        <w:t xml:space="preserve"> ON </w:t>
+      </w:r>
+      <w:proofErr w:type="spellStart"/>
+      <w:proofErr w:type="gramStart"/>
+      <w:r>
+        <w:rPr>
+          <w:rFonts w:ascii="Calibri" w:hAnsi="Calibri" w:cs="Calibri"/>
+        </w:rPr>
+        <w:t>genres.genre</w:t>
+      </w:r>
+      <w:proofErr w:type="gramEnd"/>
+      <w:r>
+        <w:rPr>
+          <w:rFonts w:ascii="Calibri" w:hAnsi="Calibri" w:cs="Calibri"/>
+        </w:rPr>
+        <w:t>_id</w:t>
+      </w:r>
+      <w:proofErr w:type="spellEnd"/>
+      <w:r>
+        <w:rPr>
+          <w:rFonts w:ascii="Calibri" w:hAnsi="Calibri" w:cs="Calibri"/>
+        </w:rPr>
+        <w:t xml:space="preserve"> = </w:t>
+      </w:r>
+      <w:proofErr w:type="spellStart"/>
+      <w:r>
+        <w:rPr>
+          <w:rFonts w:ascii="Calibri" w:hAnsi="Calibri" w:cs="Calibri"/>
+        </w:rPr>
+        <w:t>movie_genres.genre_id</w:t>
+      </w:r>
+      <w:proofErr w:type="spellEnd"/>
     </w:p>
     <w:p>
       <w:pPr>
@@ -1965,8 +2526,24 @@
         <w:rPr>
           <w:rFonts w:ascii="Calibri" w:hAnsi="Calibri" w:cs="Calibri"/>
         </w:rPr>
-        <w:t>GROUP BY genres.genre_id</w:t>
-      </w:r>
+        <w:t xml:space="preserve">GROUP BY </w:t>
+      </w:r>
+      <w:proofErr w:type="spellStart"/>
+      <w:proofErr w:type="gramStart"/>
+      <w:r>
+        <w:rPr>
+          <w:rFonts w:ascii="Calibri" w:hAnsi="Calibri" w:cs="Calibri"/>
+        </w:rPr>
+        <w:t>genres.genre</w:t>
+      </w:r>
+      <w:proofErr w:type="gramEnd"/>
+      <w:r>
+        <w:rPr>
+          <w:rFonts w:ascii="Calibri" w:hAnsi="Calibri" w:cs="Calibri"/>
+        </w:rPr>
+        <w:t>_id</w:t>
+      </w:r>
+      <w:proofErr w:type="spellEnd"/>
     </w:p>
     <w:p>
       <w:pPr>
@@ -1980,7 +2557,21 @@
         <w:rPr>
           <w:rFonts w:ascii="Calibri" w:hAnsi="Calibri" w:cs="Calibri"/>
         </w:rPr>
-        <w:t>ORDER BY count_movies DESC</w:t>
+        <w:t xml:space="preserve">ORDER BY </w:t>
+      </w:r>
+      <w:proofErr w:type="spellStart"/>
+      <w:r>
+        <w:rPr>
+          <w:rFonts w:ascii="Calibri" w:hAnsi="Calibri" w:cs="Calibri"/>
+        </w:rPr>
+        <w:t>count_movies</w:t>
+      </w:r>
+      <w:proofErr w:type="spellEnd"/>
+      <w:r>
+        <w:rPr>
+          <w:rFonts w:ascii="Calibri" w:hAnsi="Calibri" w:cs="Calibri"/>
+        </w:rPr>
+        <w:t xml:space="preserve"> DESC</w:t>
       </w:r>
     </w:p>
     <w:p>
@@ -2073,8 +2664,21 @@
         <w:rPr>
           <w:rFonts w:ascii="Calibri" w:hAnsi="Calibri" w:cs="Calibri"/>
         </w:rPr>
-        <w:lastRenderedPageBreak/>
-        <w:t>SELECT title, release_date, revenue</w:t>
+        <w:t xml:space="preserve">SELECT title, </w:t>
+      </w:r>
+      <w:proofErr w:type="spellStart"/>
+      <w:r>
+        <w:rPr>
+          <w:rFonts w:ascii="Calibri" w:hAnsi="Calibri" w:cs="Calibri"/>
+        </w:rPr>
+        <w:t>release_date</w:t>
+      </w:r>
+      <w:proofErr w:type="spellEnd"/>
+      <w:r>
+        <w:rPr>
+          <w:rFonts w:ascii="Calibri" w:hAnsi="Calibri" w:cs="Calibri"/>
+        </w:rPr>
+        <w:t>, revenue</w:t>
       </w:r>
     </w:p>
     <w:p>
@@ -2104,7 +2708,21 @@
         <w:rPr>
           <w:rFonts w:ascii="Calibri" w:hAnsi="Calibri" w:cs="Calibri"/>
         </w:rPr>
-        <w:t>WHERE revenue = (SELECT MAX(revenue) FROM movies)</w:t>
+        <w:t xml:space="preserve">WHERE revenue = (SELECT </w:t>
+      </w:r>
+      <w:proofErr w:type="gramStart"/>
+      <w:r>
+        <w:rPr>
+          <w:rFonts w:ascii="Calibri" w:hAnsi="Calibri" w:cs="Calibri"/>
+        </w:rPr>
+        <w:t>MAX(</w:t>
+      </w:r>
+      <w:proofErr w:type="gramEnd"/>
+      <w:r>
+        <w:rPr>
+          <w:rFonts w:ascii="Calibri" w:hAnsi="Calibri" w:cs="Calibri"/>
+        </w:rPr>
+        <w:t>revenue) FROM movies)</w:t>
       </w:r>
     </w:p>
     <w:p>
@@ -2124,7 +2742,16 @@
           <w:b/>
           <w:bCs/>
         </w:rPr>
-        <w:t>Movies in a Specific Genre (e.g., Action)</w:t>
+        <w:t xml:space="preserve">Movies in a Specific </w:t>
+      </w:r>
+      <w:proofErr w:type="gramStart"/>
+      <w:r>
+        <w:rPr>
+          <w:rFonts w:ascii="Calibri" w:hAnsi="Calibri" w:cs="Calibri"/>
+          <w:b/>
+          <w:bCs/>
+        </w:rPr>
+        <w:t xml:space="preserve">Genre </w:t>
       </w:r>
       <w:r>
         <w:rPr>
@@ -2132,6 +2759,7 @@
         </w:rPr>
         <w:t>:</w:t>
       </w:r>
+      <w:proofErr w:type="gramEnd"/>
     </w:p>
     <w:p>
       <w:pPr>
@@ -2156,7 +2784,21 @@
         <w:rPr>
           <w:rFonts w:ascii="Calibri" w:hAnsi="Calibri" w:cs="Calibri"/>
         </w:rPr>
-        <w:t>: Lists all movies associated with a specific genre (e.g., Action with genre_id = 28).</w:t>
+        <w:t xml:space="preserve">: Lists all movies associated with a specific genre (e.g., Action with </w:t>
+      </w:r>
+      <w:proofErr w:type="spellStart"/>
+      <w:r>
+        <w:rPr>
+          <w:rFonts w:ascii="Calibri" w:hAnsi="Calibri" w:cs="Calibri"/>
+        </w:rPr>
+        <w:t>genre_id</w:t>
+      </w:r>
+      <w:proofErr w:type="spellEnd"/>
+      <w:r>
+        <w:rPr>
+          <w:rFonts w:ascii="Calibri" w:hAnsi="Calibri" w:cs="Calibri"/>
+        </w:rPr>
+        <w:t xml:space="preserve"> = 28).</w:t>
       </w:r>
     </w:p>
     <w:p>
@@ -2257,7 +2899,21 @@
         <w:rPr>
           <w:rFonts w:ascii="Calibri" w:hAnsi="Calibri" w:cs="Calibri"/>
         </w:rPr>
-        <w:t xml:space="preserve">    FROM movie_genres </w:t>
+        <w:t xml:space="preserve">    FROM </w:t>
+      </w:r>
+      <w:proofErr w:type="spellStart"/>
+      <w:r>
+        <w:rPr>
+          <w:rFonts w:ascii="Calibri" w:hAnsi="Calibri" w:cs="Calibri"/>
+        </w:rPr>
+        <w:t>movie_genres</w:t>
+      </w:r>
+      <w:proofErr w:type="spellEnd"/>
+      <w:r>
+        <w:rPr>
+          <w:rFonts w:ascii="Calibri" w:hAnsi="Calibri" w:cs="Calibri"/>
+        </w:rPr>
+        <w:t xml:space="preserve"> </w:t>
       </w:r>
     </w:p>
     <w:p>
@@ -2272,7 +2928,49 @@
         <w:rPr>
           <w:rFonts w:ascii="Calibri" w:hAnsi="Calibri" w:cs="Calibri"/>
         </w:rPr>
-        <w:t xml:space="preserve">    WHERE movie_genres.movie_id = movies.movie_id </w:t>
+        <w:t xml:space="preserve">    WHERE </w:t>
+      </w:r>
+      <w:proofErr w:type="spellStart"/>
+      <w:r>
+        <w:rPr>
+          <w:rFonts w:ascii="Calibri" w:hAnsi="Calibri" w:cs="Calibri"/>
+        </w:rPr>
+        <w:t>movie_</w:t>
+      </w:r>
+      <w:proofErr w:type="gramStart"/>
+      <w:r>
+        <w:rPr>
+          <w:rFonts w:ascii="Calibri" w:hAnsi="Calibri" w:cs="Calibri"/>
+        </w:rPr>
+        <w:t>genres.movie</w:t>
+      </w:r>
+      <w:proofErr w:type="gramEnd"/>
+      <w:r>
+        <w:rPr>
+          <w:rFonts w:ascii="Calibri" w:hAnsi="Calibri" w:cs="Calibri"/>
+        </w:rPr>
+        <w:t>_id</w:t>
+      </w:r>
+      <w:proofErr w:type="spellEnd"/>
+      <w:r>
+        <w:rPr>
+          <w:rFonts w:ascii="Calibri" w:hAnsi="Calibri" w:cs="Calibri"/>
+        </w:rPr>
+        <w:t xml:space="preserve"> = </w:t>
+      </w:r>
+      <w:proofErr w:type="spellStart"/>
+      <w:r>
+        <w:rPr>
+          <w:rFonts w:ascii="Calibri" w:hAnsi="Calibri" w:cs="Calibri"/>
+        </w:rPr>
+        <w:t>movies.movie_id</w:t>
+      </w:r>
+      <w:proofErr w:type="spellEnd"/>
+      <w:r>
+        <w:rPr>
+          <w:rFonts w:ascii="Calibri" w:hAnsi="Calibri" w:cs="Calibri"/>
+        </w:rPr>
+        <w:t xml:space="preserve"> </w:t>
       </w:r>
     </w:p>
     <w:p>
@@ -2287,7 +2985,35 @@
         <w:rPr>
           <w:rFonts w:ascii="Calibri" w:hAnsi="Calibri" w:cs="Calibri"/>
         </w:rPr>
-        <w:t xml:space="preserve">    AND movie_genres.genre_id = 28</w:t>
+        <w:t xml:space="preserve">    AND </w:t>
+      </w:r>
+      <w:proofErr w:type="spellStart"/>
+      <w:r>
+        <w:rPr>
+          <w:rFonts w:ascii="Calibri" w:hAnsi="Calibri" w:cs="Calibri"/>
+        </w:rPr>
+        <w:t>movie_</w:t>
+      </w:r>
+      <w:proofErr w:type="gramStart"/>
+      <w:r>
+        <w:rPr>
+          <w:rFonts w:ascii="Calibri" w:hAnsi="Calibri" w:cs="Calibri"/>
+        </w:rPr>
+        <w:t>genres.genre</w:t>
+      </w:r>
+      <w:proofErr w:type="gramEnd"/>
+      <w:r>
+        <w:rPr>
+          <w:rFonts w:ascii="Calibri" w:hAnsi="Calibri" w:cs="Calibri"/>
+        </w:rPr>
+        <w:t>_id</w:t>
+      </w:r>
+      <w:proofErr w:type="spellEnd"/>
+      <w:r>
+        <w:rPr>
+          <w:rFonts w:ascii="Calibri" w:hAnsi="Calibri" w:cs="Calibri"/>
+        </w:rPr>
+        <w:t xml:space="preserve"> = 28</w:t>
       </w:r>
     </w:p>
     <w:p>
@@ -2308,25 +3034,6 @@
     <w:p>
       <w:pPr>
         <w:bidi w:val="0"/>
-        <w:ind w:left="1440"/>
-        <w:rPr>
-          <w:rFonts w:ascii="Calibri" w:hAnsi="Calibri" w:cs="Calibri"/>
-        </w:rPr>
-      </w:pPr>
-    </w:p>
-    <w:p>
-      <w:pPr>
-        <w:bidi w:val="0"/>
-        <w:ind w:left="1440"/>
-        <w:rPr>
-          <w:rFonts w:ascii="Calibri" w:hAnsi="Calibri" w:cs="Calibri"/>
-        </w:rPr>
-      </w:pPr>
-    </w:p>
-    <w:p>
-      <w:pPr>
-        <w:bidi w:val="0"/>
-        <w:ind w:left="1440"/>
         <w:rPr>
           <w:rFonts w:ascii="Calibri" w:hAnsi="Calibri" w:cs="Calibri"/>
         </w:rPr>
@@ -2353,6 +3060,7 @@
           <w:szCs w:val="28"/>
           <w:u w:val="single"/>
         </w:rPr>
+        <w:lastRenderedPageBreak/>
         <w:t>Code Structure and API Usage</w:t>
       </w:r>
     </w:p>
@@ -2431,7 +3139,13 @@
         <w:rPr>
           <w:rFonts w:ascii="Calibri" w:hAnsi="Calibri" w:cs="Calibri"/>
         </w:rPr>
-        <w:t>: Automates the process of populating the database with data from a CSV file.</w:t>
+        <w:t xml:space="preserve">: </w:t>
+      </w:r>
+      <w:r>
+        <w:rPr>
+          <w:rFonts w:ascii="Calibri" w:hAnsi="Calibri" w:cs="Calibri"/>
+        </w:rPr>
+        <w:t>Handles the automated import of data into the database from a CSV file.</w:t>
       </w:r>
     </w:p>
     <w:p>
@@ -2549,15 +3263,16 @@
           <w:rFonts w:ascii="Calibri" w:hAnsi="Calibri" w:cs="Calibri"/>
         </w:rPr>
       </w:pPr>
-      <w:r>
-        <w:rPr>
-          <w:rFonts w:ascii="Calibri" w:hAnsi="Calibri" w:cs="Calibri"/>
-          <w:b/>
-          <w:bCs/>
-        </w:rPr>
-        <w:lastRenderedPageBreak/>
+      <w:proofErr w:type="spellStart"/>
+      <w:r>
+        <w:rPr>
+          <w:rFonts w:ascii="Calibri" w:hAnsi="Calibri" w:cs="Calibri"/>
+          <w:b/>
+          <w:bCs/>
+        </w:rPr>
         <w:t>tqdm</w:t>
       </w:r>
+      <w:proofErr w:type="spellEnd"/>
       <w:r>
         <w:rPr>
           <w:rFonts w:ascii="Calibri" w:hAnsi="Calibri" w:cs="Calibri"/>
@@ -2576,13 +3291,23 @@
           <w:rFonts w:ascii="Calibri" w:hAnsi="Calibri" w:cs="Calibri"/>
         </w:rPr>
       </w:pPr>
-      <w:r>
-        <w:rPr>
-          <w:rFonts w:ascii="Calibri" w:hAnsi="Calibri" w:cs="Calibri"/>
-          <w:b/>
-          <w:bCs/>
-        </w:rPr>
-        <w:t>mysql-connector</w:t>
+      <w:proofErr w:type="spellStart"/>
+      <w:r>
+        <w:rPr>
+          <w:rFonts w:ascii="Calibri" w:hAnsi="Calibri" w:cs="Calibri"/>
+          <w:b/>
+          <w:bCs/>
+        </w:rPr>
+        <w:t>mysql</w:t>
+      </w:r>
+      <w:proofErr w:type="spellEnd"/>
+      <w:r>
+        <w:rPr>
+          <w:rFonts w:ascii="Calibri" w:hAnsi="Calibri" w:cs="Calibri"/>
+          <w:b/>
+          <w:bCs/>
+        </w:rPr>
+        <w:t>-connector</w:t>
       </w:r>
       <w:r>
         <w:rPr>
@@ -2665,6 +3390,155 @@
 <file path=word/numbering.xml><?xml version="1.0" encoding="utf-8"?>
 <w:numbering xmlns:wpc="http://schemas.microsoft.com/office/word/2010/wordprocessingCanvas" xmlns:cx="http://schemas.microsoft.com/office/drawing/2014/chartex" xmlns:cx1="http://schemas.microsoft.com/office/drawing/2015/9/8/chartex" xmlns:cx2="http://schemas.microsoft.com/office/drawing/2015/10/21/chartex" xmlns:cx3="http://schemas.microsoft.com/office/drawing/2016/5/9/chartex" xmlns:cx4="http://schemas.microsoft.com/office/drawing/2016/5/10/chartex" xmlns:cx5="http://schemas.microsoft.com/office/drawing/2016/5/11/chartex" xmlns:cx6="http://schemas.microsoft.com/office/drawing/2016/5/12/chartex" xmlns:cx7="http://schemas.microsoft.com/office/drawing/2016/5/13/chartex" xmlns:cx8="http://schemas.microsoft.com/office/drawing/2016/5/14/chartex" xmlns:mc="http://schemas.openxmlformats.org/markup-compatibility/2006" xmlns:aink="http://schemas.microsoft.com/office/drawing/2016/ink" xmlns:am3d="http://schemas.microsoft.com/office/drawing/2017/model3d" xmlns:o="urn:schemas-microsoft-com:office:office" xmlns:oel="http://schemas.microsoft.com/office/2019/extlst" xmlns:r="http://schemas.openxmlformats.org/officeDocument/2006/relationships" xmlns:m="http://schemas.openxmlformats.org/officeDocument/2006/math" xmlns:v="urn:schemas-microsoft-com:vml" xmlns:wp14="http://schemas.microsoft.com/office/word/2010/wordprocessingDrawing" xmlns:wp="http://schemas.openxmlformats.org/drawingml/2006/wordprocessingDrawing" xmlns:w10="urn:schemas-microsoft-com:office:word" xmlns:w="http://schemas.openxmlformats.org/wordprocessingml/2006/main" xmlns:w14="http://schemas.microsoft.com/office/word/2010/wordml" xmlns:w15="http://schemas.microsoft.com/office/word/2012/wordml" xmlns:w16cex="http://schemas.microsoft.com/office/word/2018/wordml/cex" xmlns:w16cid="http://schemas.microsoft.com/office/word/2016/wordml/cid" xmlns:w16="http://schemas.microsoft.com/office/word/2018/wordml" xmlns:w16sdtdh="http://schemas.microsoft.com/office/word/2020/wordml/sdtdatahash" xmlns:w16se="http://schemas.microsoft.com/office/word/2015/wordml/symex" xmlns:wpg="http://schemas.microsoft.com/office/word/2010/wordprocessingGroup" xmlns:wpi="http://schemas.microsoft.com/office/word/2010/wordprocessingInk" xmlns:wne="http://schemas.microsoft.com/office/word/2006/wordml" xmlns:wps="http://schemas.microsoft.com/office/word/2010/wordprocessingShape" mc:Ignorable="w14 w15 w16se w16cid w16 w16cex w16sdtdh wp14">
   <w:abstractNum w:abstractNumId="0" w15:restartNumberingAfterBreak="0">
+    <w:nsid w:val="052748F0"/>
+    <w:multiLevelType w:val="multilevel"/>
+    <w:tmpl w:val="E5DCD6AE"/>
+    <w:lvl w:ilvl="0">
+      <w:start w:val="1"/>
+      <w:numFmt w:val="bullet"/>
+      <w:lvlText w:val=""/>
+      <w:lvlJc w:val="left"/>
+      <w:pPr>
+        <w:tabs>
+          <w:tab w:val="num" w:pos="720"/>
+        </w:tabs>
+        <w:ind w:left="720" w:hanging="360"/>
+      </w:pPr>
+      <w:rPr>
+        <w:rFonts w:ascii="Symbol" w:hAnsi="Symbol" w:hint="default"/>
+        <w:sz w:val="20"/>
+      </w:rPr>
+    </w:lvl>
+    <w:lvl w:ilvl="1" w:tentative="1">
+      <w:start w:val="1"/>
+      <w:numFmt w:val="bullet"/>
+      <w:lvlText w:val="o"/>
+      <w:lvlJc w:val="left"/>
+      <w:pPr>
+        <w:tabs>
+          <w:tab w:val="num" w:pos="1440"/>
+        </w:tabs>
+        <w:ind w:left="1440" w:hanging="360"/>
+      </w:pPr>
+      <w:rPr>
+        <w:rFonts w:ascii="Courier New" w:hAnsi="Courier New" w:hint="default"/>
+        <w:sz w:val="20"/>
+      </w:rPr>
+    </w:lvl>
+    <w:lvl w:ilvl="2" w:tentative="1">
+      <w:start w:val="1"/>
+      <w:numFmt w:val="bullet"/>
+      <w:lvlText w:val=""/>
+      <w:lvlJc w:val="left"/>
+      <w:pPr>
+        <w:tabs>
+          <w:tab w:val="num" w:pos="2160"/>
+        </w:tabs>
+        <w:ind w:left="2160" w:hanging="360"/>
+      </w:pPr>
+      <w:rPr>
+        <w:rFonts w:ascii="Wingdings" w:hAnsi="Wingdings" w:hint="default"/>
+        <w:sz w:val="20"/>
+      </w:rPr>
+    </w:lvl>
+    <w:lvl w:ilvl="3" w:tentative="1">
+      <w:start w:val="1"/>
+      <w:numFmt w:val="bullet"/>
+      <w:lvlText w:val=""/>
+      <w:lvlJc w:val="left"/>
+      <w:pPr>
+        <w:tabs>
+          <w:tab w:val="num" w:pos="2880"/>
+        </w:tabs>
+        <w:ind w:left="2880" w:hanging="360"/>
+      </w:pPr>
+      <w:rPr>
+        <w:rFonts w:ascii="Wingdings" w:hAnsi="Wingdings" w:hint="default"/>
+        <w:sz w:val="20"/>
+      </w:rPr>
+    </w:lvl>
+    <w:lvl w:ilvl="4" w:tentative="1">
+      <w:start w:val="1"/>
+      <w:numFmt w:val="bullet"/>
+      <w:lvlText w:val=""/>
+      <w:lvlJc w:val="left"/>
+      <w:pPr>
+        <w:tabs>
+          <w:tab w:val="num" w:pos="3600"/>
+        </w:tabs>
+        <w:ind w:left="3600" w:hanging="360"/>
+      </w:pPr>
+      <w:rPr>
+        <w:rFonts w:ascii="Wingdings" w:hAnsi="Wingdings" w:hint="default"/>
+        <w:sz w:val="20"/>
+      </w:rPr>
+    </w:lvl>
+    <w:lvl w:ilvl="5" w:tentative="1">
+      <w:start w:val="1"/>
+      <w:numFmt w:val="bullet"/>
+      <w:lvlText w:val=""/>
+      <w:lvlJc w:val="left"/>
+      <w:pPr>
+        <w:tabs>
+          <w:tab w:val="num" w:pos="4320"/>
+        </w:tabs>
+        <w:ind w:left="4320" w:hanging="360"/>
+      </w:pPr>
+      <w:rPr>
+        <w:rFonts w:ascii="Wingdings" w:hAnsi="Wingdings" w:hint="default"/>
+        <w:sz w:val="20"/>
+      </w:rPr>
+    </w:lvl>
+    <w:lvl w:ilvl="6" w:tentative="1">
+      <w:start w:val="1"/>
+      <w:numFmt w:val="bullet"/>
+      <w:lvlText w:val=""/>
+      <w:lvlJc w:val="left"/>
+      <w:pPr>
+        <w:tabs>
+          <w:tab w:val="num" w:pos="5040"/>
+        </w:tabs>
+        <w:ind w:left="5040" w:hanging="360"/>
+      </w:pPr>
+      <w:rPr>
+        <w:rFonts w:ascii="Wingdings" w:hAnsi="Wingdings" w:hint="default"/>
+        <w:sz w:val="20"/>
+      </w:rPr>
+    </w:lvl>
+    <w:lvl w:ilvl="7" w:tentative="1">
+      <w:start w:val="1"/>
+      <w:numFmt w:val="bullet"/>
+      <w:lvlText w:val=""/>
+      <w:lvlJc w:val="left"/>
+      <w:pPr>
+        <w:tabs>
+          <w:tab w:val="num" w:pos="5760"/>
+        </w:tabs>
+        <w:ind w:left="5760" w:hanging="360"/>
+      </w:pPr>
+      <w:rPr>
+        <w:rFonts w:ascii="Wingdings" w:hAnsi="Wingdings" w:hint="default"/>
+        <w:sz w:val="20"/>
+      </w:rPr>
+    </w:lvl>
+    <w:lvl w:ilvl="8" w:tentative="1">
+      <w:start w:val="1"/>
+      <w:numFmt w:val="bullet"/>
+      <w:lvlText w:val=""/>
+      <w:lvlJc w:val="left"/>
+      <w:pPr>
+        <w:tabs>
+          <w:tab w:val="num" w:pos="6480"/>
+        </w:tabs>
+        <w:ind w:left="6480" w:hanging="360"/>
+      </w:pPr>
+      <w:rPr>
+        <w:rFonts w:ascii="Wingdings" w:hAnsi="Wingdings" w:hint="default"/>
+        <w:sz w:val="20"/>
+      </w:rPr>
+    </w:lvl>
+  </w:abstractNum>
+  <w:abstractNum w:abstractNumId="1" w15:restartNumberingAfterBreak="0">
     <w:nsid w:val="07882969"/>
     <w:multiLevelType w:val="multilevel"/>
     <w:tmpl w:val="9BB85886"/>
@@ -2781,7 +3655,156 @@
       </w:pPr>
     </w:lvl>
   </w:abstractNum>
-  <w:abstractNum w:abstractNumId="1" w15:restartNumberingAfterBreak="0">
+  <w:abstractNum w:abstractNumId="2" w15:restartNumberingAfterBreak="0">
+    <w:nsid w:val="07C537C1"/>
+    <w:multiLevelType w:val="multilevel"/>
+    <w:tmpl w:val="3544D568"/>
+    <w:lvl w:ilvl="0">
+      <w:start w:val="1"/>
+      <w:numFmt w:val="bullet"/>
+      <w:lvlText w:val=""/>
+      <w:lvlJc w:val="left"/>
+      <w:pPr>
+        <w:tabs>
+          <w:tab w:val="num" w:pos="720"/>
+        </w:tabs>
+        <w:ind w:left="720" w:hanging="360"/>
+      </w:pPr>
+      <w:rPr>
+        <w:rFonts w:ascii="Symbol" w:hAnsi="Symbol" w:hint="default"/>
+        <w:sz w:val="20"/>
+      </w:rPr>
+    </w:lvl>
+    <w:lvl w:ilvl="1" w:tentative="1">
+      <w:start w:val="1"/>
+      <w:numFmt w:val="bullet"/>
+      <w:lvlText w:val="o"/>
+      <w:lvlJc w:val="left"/>
+      <w:pPr>
+        <w:tabs>
+          <w:tab w:val="num" w:pos="1440"/>
+        </w:tabs>
+        <w:ind w:left="1440" w:hanging="360"/>
+      </w:pPr>
+      <w:rPr>
+        <w:rFonts w:ascii="Courier New" w:hAnsi="Courier New" w:hint="default"/>
+        <w:sz w:val="20"/>
+      </w:rPr>
+    </w:lvl>
+    <w:lvl w:ilvl="2" w:tentative="1">
+      <w:start w:val="1"/>
+      <w:numFmt w:val="bullet"/>
+      <w:lvlText w:val=""/>
+      <w:lvlJc w:val="left"/>
+      <w:pPr>
+        <w:tabs>
+          <w:tab w:val="num" w:pos="2160"/>
+        </w:tabs>
+        <w:ind w:left="2160" w:hanging="360"/>
+      </w:pPr>
+      <w:rPr>
+        <w:rFonts w:ascii="Wingdings" w:hAnsi="Wingdings" w:hint="default"/>
+        <w:sz w:val="20"/>
+      </w:rPr>
+    </w:lvl>
+    <w:lvl w:ilvl="3" w:tentative="1">
+      <w:start w:val="1"/>
+      <w:numFmt w:val="bullet"/>
+      <w:lvlText w:val=""/>
+      <w:lvlJc w:val="left"/>
+      <w:pPr>
+        <w:tabs>
+          <w:tab w:val="num" w:pos="2880"/>
+        </w:tabs>
+        <w:ind w:left="2880" w:hanging="360"/>
+      </w:pPr>
+      <w:rPr>
+        <w:rFonts w:ascii="Wingdings" w:hAnsi="Wingdings" w:hint="default"/>
+        <w:sz w:val="20"/>
+      </w:rPr>
+    </w:lvl>
+    <w:lvl w:ilvl="4" w:tentative="1">
+      <w:start w:val="1"/>
+      <w:numFmt w:val="bullet"/>
+      <w:lvlText w:val=""/>
+      <w:lvlJc w:val="left"/>
+      <w:pPr>
+        <w:tabs>
+          <w:tab w:val="num" w:pos="3600"/>
+        </w:tabs>
+        <w:ind w:left="3600" w:hanging="360"/>
+      </w:pPr>
+      <w:rPr>
+        <w:rFonts w:ascii="Wingdings" w:hAnsi="Wingdings" w:hint="default"/>
+        <w:sz w:val="20"/>
+      </w:rPr>
+    </w:lvl>
+    <w:lvl w:ilvl="5" w:tentative="1">
+      <w:start w:val="1"/>
+      <w:numFmt w:val="bullet"/>
+      <w:lvlText w:val=""/>
+      <w:lvlJc w:val="left"/>
+      <w:pPr>
+        <w:tabs>
+          <w:tab w:val="num" w:pos="4320"/>
+        </w:tabs>
+        <w:ind w:left="4320" w:hanging="360"/>
+      </w:pPr>
+      <w:rPr>
+        <w:rFonts w:ascii="Wingdings" w:hAnsi="Wingdings" w:hint="default"/>
+        <w:sz w:val="20"/>
+      </w:rPr>
+    </w:lvl>
+    <w:lvl w:ilvl="6" w:tentative="1">
+      <w:start w:val="1"/>
+      <w:numFmt w:val="bullet"/>
+      <w:lvlText w:val=""/>
+      <w:lvlJc w:val="left"/>
+      <w:pPr>
+        <w:tabs>
+          <w:tab w:val="num" w:pos="5040"/>
+        </w:tabs>
+        <w:ind w:left="5040" w:hanging="360"/>
+      </w:pPr>
+      <w:rPr>
+        <w:rFonts w:ascii="Wingdings" w:hAnsi="Wingdings" w:hint="default"/>
+        <w:sz w:val="20"/>
+      </w:rPr>
+    </w:lvl>
+    <w:lvl w:ilvl="7" w:tentative="1">
+      <w:start w:val="1"/>
+      <w:numFmt w:val="bullet"/>
+      <w:lvlText w:val=""/>
+      <w:lvlJc w:val="left"/>
+      <w:pPr>
+        <w:tabs>
+          <w:tab w:val="num" w:pos="5760"/>
+        </w:tabs>
+        <w:ind w:left="5760" w:hanging="360"/>
+      </w:pPr>
+      <w:rPr>
+        <w:rFonts w:ascii="Wingdings" w:hAnsi="Wingdings" w:hint="default"/>
+        <w:sz w:val="20"/>
+      </w:rPr>
+    </w:lvl>
+    <w:lvl w:ilvl="8" w:tentative="1">
+      <w:start w:val="1"/>
+      <w:numFmt w:val="bullet"/>
+      <w:lvlText w:val=""/>
+      <w:lvlJc w:val="left"/>
+      <w:pPr>
+        <w:tabs>
+          <w:tab w:val="num" w:pos="6480"/>
+        </w:tabs>
+        <w:ind w:left="6480" w:hanging="360"/>
+      </w:pPr>
+      <w:rPr>
+        <w:rFonts w:ascii="Wingdings" w:hAnsi="Wingdings" w:hint="default"/>
+        <w:sz w:val="20"/>
+      </w:rPr>
+    </w:lvl>
+  </w:abstractNum>
+  <w:abstractNum w:abstractNumId="3" w15:restartNumberingAfterBreak="0">
     <w:nsid w:val="0BC41B97"/>
     <w:multiLevelType w:val="multilevel"/>
     <w:tmpl w:val="527A81E8"/>
@@ -2902,7 +3925,603 @@
       </w:pPr>
     </w:lvl>
   </w:abstractNum>
-  <w:abstractNum w:abstractNumId="2" w15:restartNumberingAfterBreak="0">
+  <w:abstractNum w:abstractNumId="4" w15:restartNumberingAfterBreak="0">
+    <w:nsid w:val="1EBA7E6E"/>
+    <w:multiLevelType w:val="multilevel"/>
+    <w:tmpl w:val="4D5E7D18"/>
+    <w:lvl w:ilvl="0">
+      <w:start w:val="1"/>
+      <w:numFmt w:val="bullet"/>
+      <w:lvlText w:val=""/>
+      <w:lvlJc w:val="left"/>
+      <w:pPr>
+        <w:tabs>
+          <w:tab w:val="num" w:pos="720"/>
+        </w:tabs>
+        <w:ind w:left="720" w:hanging="360"/>
+      </w:pPr>
+      <w:rPr>
+        <w:rFonts w:ascii="Symbol" w:hAnsi="Symbol" w:hint="default"/>
+        <w:sz w:val="20"/>
+      </w:rPr>
+    </w:lvl>
+    <w:lvl w:ilvl="1" w:tentative="1">
+      <w:start w:val="1"/>
+      <w:numFmt w:val="bullet"/>
+      <w:lvlText w:val="o"/>
+      <w:lvlJc w:val="left"/>
+      <w:pPr>
+        <w:tabs>
+          <w:tab w:val="num" w:pos="1440"/>
+        </w:tabs>
+        <w:ind w:left="1440" w:hanging="360"/>
+      </w:pPr>
+      <w:rPr>
+        <w:rFonts w:ascii="Courier New" w:hAnsi="Courier New" w:hint="default"/>
+        <w:sz w:val="20"/>
+      </w:rPr>
+    </w:lvl>
+    <w:lvl w:ilvl="2" w:tentative="1">
+      <w:start w:val="1"/>
+      <w:numFmt w:val="bullet"/>
+      <w:lvlText w:val=""/>
+      <w:lvlJc w:val="left"/>
+      <w:pPr>
+        <w:tabs>
+          <w:tab w:val="num" w:pos="2160"/>
+        </w:tabs>
+        <w:ind w:left="2160" w:hanging="360"/>
+      </w:pPr>
+      <w:rPr>
+        <w:rFonts w:ascii="Wingdings" w:hAnsi="Wingdings" w:hint="default"/>
+        <w:sz w:val="20"/>
+      </w:rPr>
+    </w:lvl>
+    <w:lvl w:ilvl="3" w:tentative="1">
+      <w:start w:val="1"/>
+      <w:numFmt w:val="bullet"/>
+      <w:lvlText w:val=""/>
+      <w:lvlJc w:val="left"/>
+      <w:pPr>
+        <w:tabs>
+          <w:tab w:val="num" w:pos="2880"/>
+        </w:tabs>
+        <w:ind w:left="2880" w:hanging="360"/>
+      </w:pPr>
+      <w:rPr>
+        <w:rFonts w:ascii="Wingdings" w:hAnsi="Wingdings" w:hint="default"/>
+        <w:sz w:val="20"/>
+      </w:rPr>
+    </w:lvl>
+    <w:lvl w:ilvl="4" w:tentative="1">
+      <w:start w:val="1"/>
+      <w:numFmt w:val="bullet"/>
+      <w:lvlText w:val=""/>
+      <w:lvlJc w:val="left"/>
+      <w:pPr>
+        <w:tabs>
+          <w:tab w:val="num" w:pos="3600"/>
+        </w:tabs>
+        <w:ind w:left="3600" w:hanging="360"/>
+      </w:pPr>
+      <w:rPr>
+        <w:rFonts w:ascii="Wingdings" w:hAnsi="Wingdings" w:hint="default"/>
+        <w:sz w:val="20"/>
+      </w:rPr>
+    </w:lvl>
+    <w:lvl w:ilvl="5" w:tentative="1">
+      <w:start w:val="1"/>
+      <w:numFmt w:val="bullet"/>
+      <w:lvlText w:val=""/>
+      <w:lvlJc w:val="left"/>
+      <w:pPr>
+        <w:tabs>
+          <w:tab w:val="num" w:pos="4320"/>
+        </w:tabs>
+        <w:ind w:left="4320" w:hanging="360"/>
+      </w:pPr>
+      <w:rPr>
+        <w:rFonts w:ascii="Wingdings" w:hAnsi="Wingdings" w:hint="default"/>
+        <w:sz w:val="20"/>
+      </w:rPr>
+    </w:lvl>
+    <w:lvl w:ilvl="6" w:tentative="1">
+      <w:start w:val="1"/>
+      <w:numFmt w:val="bullet"/>
+      <w:lvlText w:val=""/>
+      <w:lvlJc w:val="left"/>
+      <w:pPr>
+        <w:tabs>
+          <w:tab w:val="num" w:pos="5040"/>
+        </w:tabs>
+        <w:ind w:left="5040" w:hanging="360"/>
+      </w:pPr>
+      <w:rPr>
+        <w:rFonts w:ascii="Wingdings" w:hAnsi="Wingdings" w:hint="default"/>
+        <w:sz w:val="20"/>
+      </w:rPr>
+    </w:lvl>
+    <w:lvl w:ilvl="7" w:tentative="1">
+      <w:start w:val="1"/>
+      <w:numFmt w:val="bullet"/>
+      <w:lvlText w:val=""/>
+      <w:lvlJc w:val="left"/>
+      <w:pPr>
+        <w:tabs>
+          <w:tab w:val="num" w:pos="5760"/>
+        </w:tabs>
+        <w:ind w:left="5760" w:hanging="360"/>
+      </w:pPr>
+      <w:rPr>
+        <w:rFonts w:ascii="Wingdings" w:hAnsi="Wingdings" w:hint="default"/>
+        <w:sz w:val="20"/>
+      </w:rPr>
+    </w:lvl>
+    <w:lvl w:ilvl="8" w:tentative="1">
+      <w:start w:val="1"/>
+      <w:numFmt w:val="bullet"/>
+      <w:lvlText w:val=""/>
+      <w:lvlJc w:val="left"/>
+      <w:pPr>
+        <w:tabs>
+          <w:tab w:val="num" w:pos="6480"/>
+        </w:tabs>
+        <w:ind w:left="6480" w:hanging="360"/>
+      </w:pPr>
+      <w:rPr>
+        <w:rFonts w:ascii="Wingdings" w:hAnsi="Wingdings" w:hint="default"/>
+        <w:sz w:val="20"/>
+      </w:rPr>
+    </w:lvl>
+  </w:abstractNum>
+  <w:abstractNum w:abstractNumId="5" w15:restartNumberingAfterBreak="0">
+    <w:nsid w:val="256012FA"/>
+    <w:multiLevelType w:val="multilevel"/>
+    <w:tmpl w:val="7B6C57D0"/>
+    <w:lvl w:ilvl="0">
+      <w:start w:val="1"/>
+      <w:numFmt w:val="bullet"/>
+      <w:lvlText w:val=""/>
+      <w:lvlJc w:val="left"/>
+      <w:pPr>
+        <w:tabs>
+          <w:tab w:val="num" w:pos="720"/>
+        </w:tabs>
+        <w:ind w:left="720" w:hanging="360"/>
+      </w:pPr>
+      <w:rPr>
+        <w:rFonts w:ascii="Symbol" w:hAnsi="Symbol" w:hint="default"/>
+        <w:sz w:val="20"/>
+      </w:rPr>
+    </w:lvl>
+    <w:lvl w:ilvl="1" w:tentative="1">
+      <w:start w:val="1"/>
+      <w:numFmt w:val="bullet"/>
+      <w:lvlText w:val="o"/>
+      <w:lvlJc w:val="left"/>
+      <w:pPr>
+        <w:tabs>
+          <w:tab w:val="num" w:pos="1440"/>
+        </w:tabs>
+        <w:ind w:left="1440" w:hanging="360"/>
+      </w:pPr>
+      <w:rPr>
+        <w:rFonts w:ascii="Courier New" w:hAnsi="Courier New" w:hint="default"/>
+        <w:sz w:val="20"/>
+      </w:rPr>
+    </w:lvl>
+    <w:lvl w:ilvl="2" w:tentative="1">
+      <w:start w:val="1"/>
+      <w:numFmt w:val="bullet"/>
+      <w:lvlText w:val=""/>
+      <w:lvlJc w:val="left"/>
+      <w:pPr>
+        <w:tabs>
+          <w:tab w:val="num" w:pos="2160"/>
+        </w:tabs>
+        <w:ind w:left="2160" w:hanging="360"/>
+      </w:pPr>
+      <w:rPr>
+        <w:rFonts w:ascii="Wingdings" w:hAnsi="Wingdings" w:hint="default"/>
+        <w:sz w:val="20"/>
+      </w:rPr>
+    </w:lvl>
+    <w:lvl w:ilvl="3" w:tentative="1">
+      <w:start w:val="1"/>
+      <w:numFmt w:val="bullet"/>
+      <w:lvlText w:val=""/>
+      <w:lvlJc w:val="left"/>
+      <w:pPr>
+        <w:tabs>
+          <w:tab w:val="num" w:pos="2880"/>
+        </w:tabs>
+        <w:ind w:left="2880" w:hanging="360"/>
+      </w:pPr>
+      <w:rPr>
+        <w:rFonts w:ascii="Wingdings" w:hAnsi="Wingdings" w:hint="default"/>
+        <w:sz w:val="20"/>
+      </w:rPr>
+    </w:lvl>
+    <w:lvl w:ilvl="4" w:tentative="1">
+      <w:start w:val="1"/>
+      <w:numFmt w:val="bullet"/>
+      <w:lvlText w:val=""/>
+      <w:lvlJc w:val="left"/>
+      <w:pPr>
+        <w:tabs>
+          <w:tab w:val="num" w:pos="3600"/>
+        </w:tabs>
+        <w:ind w:left="3600" w:hanging="360"/>
+      </w:pPr>
+      <w:rPr>
+        <w:rFonts w:ascii="Wingdings" w:hAnsi="Wingdings" w:hint="default"/>
+        <w:sz w:val="20"/>
+      </w:rPr>
+    </w:lvl>
+    <w:lvl w:ilvl="5" w:tentative="1">
+      <w:start w:val="1"/>
+      <w:numFmt w:val="bullet"/>
+      <w:lvlText w:val=""/>
+      <w:lvlJc w:val="left"/>
+      <w:pPr>
+        <w:tabs>
+          <w:tab w:val="num" w:pos="4320"/>
+        </w:tabs>
+        <w:ind w:left="4320" w:hanging="360"/>
+      </w:pPr>
+      <w:rPr>
+        <w:rFonts w:ascii="Wingdings" w:hAnsi="Wingdings" w:hint="default"/>
+        <w:sz w:val="20"/>
+      </w:rPr>
+    </w:lvl>
+    <w:lvl w:ilvl="6" w:tentative="1">
+      <w:start w:val="1"/>
+      <w:numFmt w:val="bullet"/>
+      <w:lvlText w:val=""/>
+      <w:lvlJc w:val="left"/>
+      <w:pPr>
+        <w:tabs>
+          <w:tab w:val="num" w:pos="5040"/>
+        </w:tabs>
+        <w:ind w:left="5040" w:hanging="360"/>
+      </w:pPr>
+      <w:rPr>
+        <w:rFonts w:ascii="Wingdings" w:hAnsi="Wingdings" w:hint="default"/>
+        <w:sz w:val="20"/>
+      </w:rPr>
+    </w:lvl>
+    <w:lvl w:ilvl="7" w:tentative="1">
+      <w:start w:val="1"/>
+      <w:numFmt w:val="bullet"/>
+      <w:lvlText w:val=""/>
+      <w:lvlJc w:val="left"/>
+      <w:pPr>
+        <w:tabs>
+          <w:tab w:val="num" w:pos="5760"/>
+        </w:tabs>
+        <w:ind w:left="5760" w:hanging="360"/>
+      </w:pPr>
+      <w:rPr>
+        <w:rFonts w:ascii="Wingdings" w:hAnsi="Wingdings" w:hint="default"/>
+        <w:sz w:val="20"/>
+      </w:rPr>
+    </w:lvl>
+    <w:lvl w:ilvl="8" w:tentative="1">
+      <w:start w:val="1"/>
+      <w:numFmt w:val="bullet"/>
+      <w:lvlText w:val=""/>
+      <w:lvlJc w:val="left"/>
+      <w:pPr>
+        <w:tabs>
+          <w:tab w:val="num" w:pos="6480"/>
+        </w:tabs>
+        <w:ind w:left="6480" w:hanging="360"/>
+      </w:pPr>
+      <w:rPr>
+        <w:rFonts w:ascii="Wingdings" w:hAnsi="Wingdings" w:hint="default"/>
+        <w:sz w:val="20"/>
+      </w:rPr>
+    </w:lvl>
+  </w:abstractNum>
+  <w:abstractNum w:abstractNumId="6" w15:restartNumberingAfterBreak="0">
+    <w:nsid w:val="30AE3F9E"/>
+    <w:multiLevelType w:val="multilevel"/>
+    <w:tmpl w:val="B030973A"/>
+    <w:lvl w:ilvl="0">
+      <w:start w:val="1"/>
+      <w:numFmt w:val="bullet"/>
+      <w:lvlText w:val=""/>
+      <w:lvlJc w:val="left"/>
+      <w:pPr>
+        <w:tabs>
+          <w:tab w:val="num" w:pos="720"/>
+        </w:tabs>
+        <w:ind w:left="720" w:hanging="360"/>
+      </w:pPr>
+      <w:rPr>
+        <w:rFonts w:ascii="Symbol" w:hAnsi="Symbol" w:hint="default"/>
+        <w:sz w:val="20"/>
+      </w:rPr>
+    </w:lvl>
+    <w:lvl w:ilvl="1" w:tentative="1">
+      <w:start w:val="1"/>
+      <w:numFmt w:val="bullet"/>
+      <w:lvlText w:val="o"/>
+      <w:lvlJc w:val="left"/>
+      <w:pPr>
+        <w:tabs>
+          <w:tab w:val="num" w:pos="1440"/>
+        </w:tabs>
+        <w:ind w:left="1440" w:hanging="360"/>
+      </w:pPr>
+      <w:rPr>
+        <w:rFonts w:ascii="Courier New" w:hAnsi="Courier New" w:hint="default"/>
+        <w:sz w:val="20"/>
+      </w:rPr>
+    </w:lvl>
+    <w:lvl w:ilvl="2" w:tentative="1">
+      <w:start w:val="1"/>
+      <w:numFmt w:val="bullet"/>
+      <w:lvlText w:val=""/>
+      <w:lvlJc w:val="left"/>
+      <w:pPr>
+        <w:tabs>
+          <w:tab w:val="num" w:pos="2160"/>
+        </w:tabs>
+        <w:ind w:left="2160" w:hanging="360"/>
+      </w:pPr>
+      <w:rPr>
+        <w:rFonts w:ascii="Wingdings" w:hAnsi="Wingdings" w:hint="default"/>
+        <w:sz w:val="20"/>
+      </w:rPr>
+    </w:lvl>
+    <w:lvl w:ilvl="3" w:tentative="1">
+      <w:start w:val="1"/>
+      <w:numFmt w:val="bullet"/>
+      <w:lvlText w:val=""/>
+      <w:lvlJc w:val="left"/>
+      <w:pPr>
+        <w:tabs>
+          <w:tab w:val="num" w:pos="2880"/>
+        </w:tabs>
+        <w:ind w:left="2880" w:hanging="360"/>
+      </w:pPr>
+      <w:rPr>
+        <w:rFonts w:ascii="Wingdings" w:hAnsi="Wingdings" w:hint="default"/>
+        <w:sz w:val="20"/>
+      </w:rPr>
+    </w:lvl>
+    <w:lvl w:ilvl="4" w:tentative="1">
+      <w:start w:val="1"/>
+      <w:numFmt w:val="bullet"/>
+      <w:lvlText w:val=""/>
+      <w:lvlJc w:val="left"/>
+      <w:pPr>
+        <w:tabs>
+          <w:tab w:val="num" w:pos="3600"/>
+        </w:tabs>
+        <w:ind w:left="3600" w:hanging="360"/>
+      </w:pPr>
+      <w:rPr>
+        <w:rFonts w:ascii="Wingdings" w:hAnsi="Wingdings" w:hint="default"/>
+        <w:sz w:val="20"/>
+      </w:rPr>
+    </w:lvl>
+    <w:lvl w:ilvl="5" w:tentative="1">
+      <w:start w:val="1"/>
+      <w:numFmt w:val="bullet"/>
+      <w:lvlText w:val=""/>
+      <w:lvlJc w:val="left"/>
+      <w:pPr>
+        <w:tabs>
+          <w:tab w:val="num" w:pos="4320"/>
+        </w:tabs>
+        <w:ind w:left="4320" w:hanging="360"/>
+      </w:pPr>
+      <w:rPr>
+        <w:rFonts w:ascii="Wingdings" w:hAnsi="Wingdings" w:hint="default"/>
+        <w:sz w:val="20"/>
+      </w:rPr>
+    </w:lvl>
+    <w:lvl w:ilvl="6" w:tentative="1">
+      <w:start w:val="1"/>
+      <w:numFmt w:val="bullet"/>
+      <w:lvlText w:val=""/>
+      <w:lvlJc w:val="left"/>
+      <w:pPr>
+        <w:tabs>
+          <w:tab w:val="num" w:pos="5040"/>
+        </w:tabs>
+        <w:ind w:left="5040" w:hanging="360"/>
+      </w:pPr>
+      <w:rPr>
+        <w:rFonts w:ascii="Wingdings" w:hAnsi="Wingdings" w:hint="default"/>
+        <w:sz w:val="20"/>
+      </w:rPr>
+    </w:lvl>
+    <w:lvl w:ilvl="7" w:tentative="1">
+      <w:start w:val="1"/>
+      <w:numFmt w:val="bullet"/>
+      <w:lvlText w:val=""/>
+      <w:lvlJc w:val="left"/>
+      <w:pPr>
+        <w:tabs>
+          <w:tab w:val="num" w:pos="5760"/>
+        </w:tabs>
+        <w:ind w:left="5760" w:hanging="360"/>
+      </w:pPr>
+      <w:rPr>
+        <w:rFonts w:ascii="Wingdings" w:hAnsi="Wingdings" w:hint="default"/>
+        <w:sz w:val="20"/>
+      </w:rPr>
+    </w:lvl>
+    <w:lvl w:ilvl="8" w:tentative="1">
+      <w:start w:val="1"/>
+      <w:numFmt w:val="bullet"/>
+      <w:lvlText w:val=""/>
+      <w:lvlJc w:val="left"/>
+      <w:pPr>
+        <w:tabs>
+          <w:tab w:val="num" w:pos="6480"/>
+        </w:tabs>
+        <w:ind w:left="6480" w:hanging="360"/>
+      </w:pPr>
+      <w:rPr>
+        <w:rFonts w:ascii="Wingdings" w:hAnsi="Wingdings" w:hint="default"/>
+        <w:sz w:val="20"/>
+      </w:rPr>
+    </w:lvl>
+  </w:abstractNum>
+  <w:abstractNum w:abstractNumId="7" w15:restartNumberingAfterBreak="0">
+    <w:nsid w:val="34C10934"/>
+    <w:multiLevelType w:val="multilevel"/>
+    <w:tmpl w:val="9500B064"/>
+    <w:lvl w:ilvl="0">
+      <w:start w:val="1"/>
+      <w:numFmt w:val="bullet"/>
+      <w:lvlText w:val=""/>
+      <w:lvlJc w:val="left"/>
+      <w:pPr>
+        <w:tabs>
+          <w:tab w:val="num" w:pos="720"/>
+        </w:tabs>
+        <w:ind w:left="720" w:hanging="360"/>
+      </w:pPr>
+      <w:rPr>
+        <w:rFonts w:ascii="Symbol" w:hAnsi="Symbol" w:hint="default"/>
+        <w:sz w:val="20"/>
+      </w:rPr>
+    </w:lvl>
+    <w:lvl w:ilvl="1" w:tentative="1">
+      <w:start w:val="1"/>
+      <w:numFmt w:val="bullet"/>
+      <w:lvlText w:val="o"/>
+      <w:lvlJc w:val="left"/>
+      <w:pPr>
+        <w:tabs>
+          <w:tab w:val="num" w:pos="1440"/>
+        </w:tabs>
+        <w:ind w:left="1440" w:hanging="360"/>
+      </w:pPr>
+      <w:rPr>
+        <w:rFonts w:ascii="Courier New" w:hAnsi="Courier New" w:hint="default"/>
+        <w:sz w:val="20"/>
+      </w:rPr>
+    </w:lvl>
+    <w:lvl w:ilvl="2" w:tentative="1">
+      <w:start w:val="1"/>
+      <w:numFmt w:val="bullet"/>
+      <w:lvlText w:val=""/>
+      <w:lvlJc w:val="left"/>
+      <w:pPr>
+        <w:tabs>
+          <w:tab w:val="num" w:pos="2160"/>
+        </w:tabs>
+        <w:ind w:left="2160" w:hanging="360"/>
+      </w:pPr>
+      <w:rPr>
+        <w:rFonts w:ascii="Wingdings" w:hAnsi="Wingdings" w:hint="default"/>
+        <w:sz w:val="20"/>
+      </w:rPr>
+    </w:lvl>
+    <w:lvl w:ilvl="3" w:tentative="1">
+      <w:start w:val="1"/>
+      <w:numFmt w:val="bullet"/>
+      <w:lvlText w:val=""/>
+      <w:lvlJc w:val="left"/>
+      <w:pPr>
+        <w:tabs>
+          <w:tab w:val="num" w:pos="2880"/>
+        </w:tabs>
+        <w:ind w:left="2880" w:hanging="360"/>
+      </w:pPr>
+      <w:rPr>
+        <w:rFonts w:ascii="Wingdings" w:hAnsi="Wingdings" w:hint="default"/>
+        <w:sz w:val="20"/>
+      </w:rPr>
+    </w:lvl>
+    <w:lvl w:ilvl="4" w:tentative="1">
+      <w:start w:val="1"/>
+      <w:numFmt w:val="bullet"/>
+      <w:lvlText w:val=""/>
+      <w:lvlJc w:val="left"/>
+      <w:pPr>
+        <w:tabs>
+          <w:tab w:val="num" w:pos="3600"/>
+        </w:tabs>
+        <w:ind w:left="3600" w:hanging="360"/>
+      </w:pPr>
+      <w:rPr>
+        <w:rFonts w:ascii="Wingdings" w:hAnsi="Wingdings" w:hint="default"/>
+        <w:sz w:val="20"/>
+      </w:rPr>
+    </w:lvl>
+    <w:lvl w:ilvl="5" w:tentative="1">
+      <w:start w:val="1"/>
+      <w:numFmt w:val="bullet"/>
+      <w:lvlText w:val=""/>
+      <w:lvlJc w:val="left"/>
+      <w:pPr>
+        <w:tabs>
+          <w:tab w:val="num" w:pos="4320"/>
+        </w:tabs>
+        <w:ind w:left="4320" w:hanging="360"/>
+      </w:pPr>
+      <w:rPr>
+        <w:rFonts w:ascii="Wingdings" w:hAnsi="Wingdings" w:hint="default"/>
+        <w:sz w:val="20"/>
+      </w:rPr>
+    </w:lvl>
+    <w:lvl w:ilvl="6" w:tentative="1">
+      <w:start w:val="1"/>
+      <w:numFmt w:val="bullet"/>
+      <w:lvlText w:val=""/>
+      <w:lvlJc w:val="left"/>
+      <w:pPr>
+        <w:tabs>
+          <w:tab w:val="num" w:pos="5040"/>
+        </w:tabs>
+        <w:ind w:left="5040" w:hanging="360"/>
+      </w:pPr>
+      <w:rPr>
+        <w:rFonts w:ascii="Wingdings" w:hAnsi="Wingdings" w:hint="default"/>
+        <w:sz w:val="20"/>
+      </w:rPr>
+    </w:lvl>
+    <w:lvl w:ilvl="7" w:tentative="1">
+      <w:start w:val="1"/>
+      <w:numFmt w:val="bullet"/>
+      <w:lvlText w:val=""/>
+      <w:lvlJc w:val="left"/>
+      <w:pPr>
+        <w:tabs>
+          <w:tab w:val="num" w:pos="5760"/>
+        </w:tabs>
+        <w:ind w:left="5760" w:hanging="360"/>
+      </w:pPr>
+      <w:rPr>
+        <w:rFonts w:ascii="Wingdings" w:hAnsi="Wingdings" w:hint="default"/>
+        <w:sz w:val="20"/>
+      </w:rPr>
+    </w:lvl>
+    <w:lvl w:ilvl="8" w:tentative="1">
+      <w:start w:val="1"/>
+      <w:numFmt w:val="bullet"/>
+      <w:lvlText w:val=""/>
+      <w:lvlJc w:val="left"/>
+      <w:pPr>
+        <w:tabs>
+          <w:tab w:val="num" w:pos="6480"/>
+        </w:tabs>
+        <w:ind w:left="6480" w:hanging="360"/>
+      </w:pPr>
+      <w:rPr>
+        <w:rFonts w:ascii="Wingdings" w:hAnsi="Wingdings" w:hint="default"/>
+        <w:sz w:val="20"/>
+      </w:rPr>
+    </w:lvl>
+  </w:abstractNum>
+  <w:abstractNum w:abstractNumId="8" w15:restartNumberingAfterBreak="0">
     <w:nsid w:val="3C930755"/>
     <w:multiLevelType w:val="multilevel"/>
     <w:tmpl w:val="FA9A80B6"/>
@@ -3023,7 +4642,156 @@
       </w:pPr>
     </w:lvl>
   </w:abstractNum>
-  <w:abstractNum w:abstractNumId="3" w15:restartNumberingAfterBreak="0">
+  <w:abstractNum w:abstractNumId="9" w15:restartNumberingAfterBreak="0">
+    <w:nsid w:val="3DDC718E"/>
+    <w:multiLevelType w:val="multilevel"/>
+    <w:tmpl w:val="3ADC9C10"/>
+    <w:lvl w:ilvl="0">
+      <w:start w:val="1"/>
+      <w:numFmt w:val="bullet"/>
+      <w:lvlText w:val=""/>
+      <w:lvlJc w:val="left"/>
+      <w:pPr>
+        <w:tabs>
+          <w:tab w:val="num" w:pos="720"/>
+        </w:tabs>
+        <w:ind w:left="720" w:hanging="360"/>
+      </w:pPr>
+      <w:rPr>
+        <w:rFonts w:ascii="Symbol" w:hAnsi="Symbol" w:hint="default"/>
+        <w:sz w:val="20"/>
+      </w:rPr>
+    </w:lvl>
+    <w:lvl w:ilvl="1" w:tentative="1">
+      <w:start w:val="1"/>
+      <w:numFmt w:val="bullet"/>
+      <w:lvlText w:val="o"/>
+      <w:lvlJc w:val="left"/>
+      <w:pPr>
+        <w:tabs>
+          <w:tab w:val="num" w:pos="1440"/>
+        </w:tabs>
+        <w:ind w:left="1440" w:hanging="360"/>
+      </w:pPr>
+      <w:rPr>
+        <w:rFonts w:ascii="Courier New" w:hAnsi="Courier New" w:hint="default"/>
+        <w:sz w:val="20"/>
+      </w:rPr>
+    </w:lvl>
+    <w:lvl w:ilvl="2" w:tentative="1">
+      <w:start w:val="1"/>
+      <w:numFmt w:val="bullet"/>
+      <w:lvlText w:val=""/>
+      <w:lvlJc w:val="left"/>
+      <w:pPr>
+        <w:tabs>
+          <w:tab w:val="num" w:pos="2160"/>
+        </w:tabs>
+        <w:ind w:left="2160" w:hanging="360"/>
+      </w:pPr>
+      <w:rPr>
+        <w:rFonts w:ascii="Wingdings" w:hAnsi="Wingdings" w:hint="default"/>
+        <w:sz w:val="20"/>
+      </w:rPr>
+    </w:lvl>
+    <w:lvl w:ilvl="3" w:tentative="1">
+      <w:start w:val="1"/>
+      <w:numFmt w:val="bullet"/>
+      <w:lvlText w:val=""/>
+      <w:lvlJc w:val="left"/>
+      <w:pPr>
+        <w:tabs>
+          <w:tab w:val="num" w:pos="2880"/>
+        </w:tabs>
+        <w:ind w:left="2880" w:hanging="360"/>
+      </w:pPr>
+      <w:rPr>
+        <w:rFonts w:ascii="Wingdings" w:hAnsi="Wingdings" w:hint="default"/>
+        <w:sz w:val="20"/>
+      </w:rPr>
+    </w:lvl>
+    <w:lvl w:ilvl="4" w:tentative="1">
+      <w:start w:val="1"/>
+      <w:numFmt w:val="bullet"/>
+      <w:lvlText w:val=""/>
+      <w:lvlJc w:val="left"/>
+      <w:pPr>
+        <w:tabs>
+          <w:tab w:val="num" w:pos="3600"/>
+        </w:tabs>
+        <w:ind w:left="3600" w:hanging="360"/>
+      </w:pPr>
+      <w:rPr>
+        <w:rFonts w:ascii="Wingdings" w:hAnsi="Wingdings" w:hint="default"/>
+        <w:sz w:val="20"/>
+      </w:rPr>
+    </w:lvl>
+    <w:lvl w:ilvl="5" w:tentative="1">
+      <w:start w:val="1"/>
+      <w:numFmt w:val="bullet"/>
+      <w:lvlText w:val=""/>
+      <w:lvlJc w:val="left"/>
+      <w:pPr>
+        <w:tabs>
+          <w:tab w:val="num" w:pos="4320"/>
+        </w:tabs>
+        <w:ind w:left="4320" w:hanging="360"/>
+      </w:pPr>
+      <w:rPr>
+        <w:rFonts w:ascii="Wingdings" w:hAnsi="Wingdings" w:hint="default"/>
+        <w:sz w:val="20"/>
+      </w:rPr>
+    </w:lvl>
+    <w:lvl w:ilvl="6" w:tentative="1">
+      <w:start w:val="1"/>
+      <w:numFmt w:val="bullet"/>
+      <w:lvlText w:val=""/>
+      <w:lvlJc w:val="left"/>
+      <w:pPr>
+        <w:tabs>
+          <w:tab w:val="num" w:pos="5040"/>
+        </w:tabs>
+        <w:ind w:left="5040" w:hanging="360"/>
+      </w:pPr>
+      <w:rPr>
+        <w:rFonts w:ascii="Wingdings" w:hAnsi="Wingdings" w:hint="default"/>
+        <w:sz w:val="20"/>
+      </w:rPr>
+    </w:lvl>
+    <w:lvl w:ilvl="7" w:tentative="1">
+      <w:start w:val="1"/>
+      <w:numFmt w:val="bullet"/>
+      <w:lvlText w:val=""/>
+      <w:lvlJc w:val="left"/>
+      <w:pPr>
+        <w:tabs>
+          <w:tab w:val="num" w:pos="5760"/>
+        </w:tabs>
+        <w:ind w:left="5760" w:hanging="360"/>
+      </w:pPr>
+      <w:rPr>
+        <w:rFonts w:ascii="Wingdings" w:hAnsi="Wingdings" w:hint="default"/>
+        <w:sz w:val="20"/>
+      </w:rPr>
+    </w:lvl>
+    <w:lvl w:ilvl="8" w:tentative="1">
+      <w:start w:val="1"/>
+      <w:numFmt w:val="bullet"/>
+      <w:lvlText w:val=""/>
+      <w:lvlJc w:val="left"/>
+      <w:pPr>
+        <w:tabs>
+          <w:tab w:val="num" w:pos="6480"/>
+        </w:tabs>
+        <w:ind w:left="6480" w:hanging="360"/>
+      </w:pPr>
+      <w:rPr>
+        <w:rFonts w:ascii="Wingdings" w:hAnsi="Wingdings" w:hint="default"/>
+        <w:sz w:val="20"/>
+      </w:rPr>
+    </w:lvl>
+  </w:abstractNum>
+  <w:abstractNum w:abstractNumId="10" w15:restartNumberingAfterBreak="0">
     <w:nsid w:val="3E3B1395"/>
     <w:multiLevelType w:val="multilevel"/>
     <w:tmpl w:val="D9DEA85A"/>
@@ -3147,7 +4915,7 @@
       </w:pPr>
     </w:lvl>
   </w:abstractNum>
-  <w:abstractNum w:abstractNumId="4" w15:restartNumberingAfterBreak="0">
+  <w:abstractNum w:abstractNumId="11" w15:restartNumberingAfterBreak="0">
     <w:nsid w:val="441B7E1B"/>
     <w:multiLevelType w:val="multilevel"/>
     <w:tmpl w:val="5AA26348"/>
@@ -3264,7 +5032,418 @@
       </w:pPr>
     </w:lvl>
   </w:abstractNum>
-  <w:abstractNum w:abstractNumId="5" w15:restartNumberingAfterBreak="0">
+  <w:abstractNum w:abstractNumId="12" w15:restartNumberingAfterBreak="0">
+    <w:nsid w:val="44F93E11"/>
+    <w:multiLevelType w:val="multilevel"/>
+    <w:tmpl w:val="B9E4E2FC"/>
+    <w:lvl w:ilvl="0">
+      <w:start w:val="1"/>
+      <w:numFmt w:val="bullet"/>
+      <w:lvlText w:val=""/>
+      <w:lvlJc w:val="left"/>
+      <w:pPr>
+        <w:tabs>
+          <w:tab w:val="num" w:pos="720"/>
+        </w:tabs>
+        <w:ind w:left="720" w:hanging="360"/>
+      </w:pPr>
+      <w:rPr>
+        <w:rFonts w:ascii="Symbol" w:hAnsi="Symbol" w:hint="default"/>
+        <w:sz w:val="20"/>
+      </w:rPr>
+    </w:lvl>
+    <w:lvl w:ilvl="1" w:tentative="1">
+      <w:start w:val="1"/>
+      <w:numFmt w:val="bullet"/>
+      <w:lvlText w:val="o"/>
+      <w:lvlJc w:val="left"/>
+      <w:pPr>
+        <w:tabs>
+          <w:tab w:val="num" w:pos="1440"/>
+        </w:tabs>
+        <w:ind w:left="1440" w:hanging="360"/>
+      </w:pPr>
+      <w:rPr>
+        <w:rFonts w:ascii="Courier New" w:hAnsi="Courier New" w:hint="default"/>
+        <w:sz w:val="20"/>
+      </w:rPr>
+    </w:lvl>
+    <w:lvl w:ilvl="2" w:tentative="1">
+      <w:start w:val="1"/>
+      <w:numFmt w:val="bullet"/>
+      <w:lvlText w:val=""/>
+      <w:lvlJc w:val="left"/>
+      <w:pPr>
+        <w:tabs>
+          <w:tab w:val="num" w:pos="2160"/>
+        </w:tabs>
+        <w:ind w:left="2160" w:hanging="360"/>
+      </w:pPr>
+      <w:rPr>
+        <w:rFonts w:ascii="Wingdings" w:hAnsi="Wingdings" w:hint="default"/>
+        <w:sz w:val="20"/>
+      </w:rPr>
+    </w:lvl>
+    <w:lvl w:ilvl="3" w:tentative="1">
+      <w:start w:val="1"/>
+      <w:numFmt w:val="bullet"/>
+      <w:lvlText w:val=""/>
+      <w:lvlJc w:val="left"/>
+      <w:pPr>
+        <w:tabs>
+          <w:tab w:val="num" w:pos="2880"/>
+        </w:tabs>
+        <w:ind w:left="2880" w:hanging="360"/>
+      </w:pPr>
+      <w:rPr>
+        <w:rFonts w:ascii="Wingdings" w:hAnsi="Wingdings" w:hint="default"/>
+        <w:sz w:val="20"/>
+      </w:rPr>
+    </w:lvl>
+    <w:lvl w:ilvl="4" w:tentative="1">
+      <w:start w:val="1"/>
+      <w:numFmt w:val="bullet"/>
+      <w:lvlText w:val=""/>
+      <w:lvlJc w:val="left"/>
+      <w:pPr>
+        <w:tabs>
+          <w:tab w:val="num" w:pos="3600"/>
+        </w:tabs>
+        <w:ind w:left="3600" w:hanging="360"/>
+      </w:pPr>
+      <w:rPr>
+        <w:rFonts w:ascii="Wingdings" w:hAnsi="Wingdings" w:hint="default"/>
+        <w:sz w:val="20"/>
+      </w:rPr>
+    </w:lvl>
+    <w:lvl w:ilvl="5" w:tentative="1">
+      <w:start w:val="1"/>
+      <w:numFmt w:val="bullet"/>
+      <w:lvlText w:val=""/>
+      <w:lvlJc w:val="left"/>
+      <w:pPr>
+        <w:tabs>
+          <w:tab w:val="num" w:pos="4320"/>
+        </w:tabs>
+        <w:ind w:left="4320" w:hanging="360"/>
+      </w:pPr>
+      <w:rPr>
+        <w:rFonts w:ascii="Wingdings" w:hAnsi="Wingdings" w:hint="default"/>
+        <w:sz w:val="20"/>
+      </w:rPr>
+    </w:lvl>
+    <w:lvl w:ilvl="6" w:tentative="1">
+      <w:start w:val="1"/>
+      <w:numFmt w:val="bullet"/>
+      <w:lvlText w:val=""/>
+      <w:lvlJc w:val="left"/>
+      <w:pPr>
+        <w:tabs>
+          <w:tab w:val="num" w:pos="5040"/>
+        </w:tabs>
+        <w:ind w:left="5040" w:hanging="360"/>
+      </w:pPr>
+      <w:rPr>
+        <w:rFonts w:ascii="Wingdings" w:hAnsi="Wingdings" w:hint="default"/>
+        <w:sz w:val="20"/>
+      </w:rPr>
+    </w:lvl>
+    <w:lvl w:ilvl="7" w:tentative="1">
+      <w:start w:val="1"/>
+      <w:numFmt w:val="bullet"/>
+      <w:lvlText w:val=""/>
+      <w:lvlJc w:val="left"/>
+      <w:pPr>
+        <w:tabs>
+          <w:tab w:val="num" w:pos="5760"/>
+        </w:tabs>
+        <w:ind w:left="5760" w:hanging="360"/>
+      </w:pPr>
+      <w:rPr>
+        <w:rFonts w:ascii="Wingdings" w:hAnsi="Wingdings" w:hint="default"/>
+        <w:sz w:val="20"/>
+      </w:rPr>
+    </w:lvl>
+    <w:lvl w:ilvl="8" w:tentative="1">
+      <w:start w:val="1"/>
+      <w:numFmt w:val="bullet"/>
+      <w:lvlText w:val=""/>
+      <w:lvlJc w:val="left"/>
+      <w:pPr>
+        <w:tabs>
+          <w:tab w:val="num" w:pos="6480"/>
+        </w:tabs>
+        <w:ind w:left="6480" w:hanging="360"/>
+      </w:pPr>
+      <w:rPr>
+        <w:rFonts w:ascii="Wingdings" w:hAnsi="Wingdings" w:hint="default"/>
+        <w:sz w:val="20"/>
+      </w:rPr>
+    </w:lvl>
+  </w:abstractNum>
+  <w:abstractNum w:abstractNumId="13" w15:restartNumberingAfterBreak="0">
+    <w:nsid w:val="47152CE5"/>
+    <w:multiLevelType w:val="multilevel"/>
+    <w:tmpl w:val="2BBE81A8"/>
+    <w:lvl w:ilvl="0">
+      <w:start w:val="1"/>
+      <w:numFmt w:val="bullet"/>
+      <w:lvlText w:val=""/>
+      <w:lvlJc w:val="left"/>
+      <w:pPr>
+        <w:tabs>
+          <w:tab w:val="num" w:pos="720"/>
+        </w:tabs>
+        <w:ind w:left="720" w:hanging="360"/>
+      </w:pPr>
+      <w:rPr>
+        <w:rFonts w:ascii="Symbol" w:hAnsi="Symbol" w:hint="default"/>
+        <w:sz w:val="20"/>
+      </w:rPr>
+    </w:lvl>
+    <w:lvl w:ilvl="1" w:tentative="1">
+      <w:start w:val="1"/>
+      <w:numFmt w:val="bullet"/>
+      <w:lvlText w:val="o"/>
+      <w:lvlJc w:val="left"/>
+      <w:pPr>
+        <w:tabs>
+          <w:tab w:val="num" w:pos="1440"/>
+        </w:tabs>
+        <w:ind w:left="1440" w:hanging="360"/>
+      </w:pPr>
+      <w:rPr>
+        <w:rFonts w:ascii="Courier New" w:hAnsi="Courier New" w:hint="default"/>
+        <w:sz w:val="20"/>
+      </w:rPr>
+    </w:lvl>
+    <w:lvl w:ilvl="2" w:tentative="1">
+      <w:start w:val="1"/>
+      <w:numFmt w:val="bullet"/>
+      <w:lvlText w:val=""/>
+      <w:lvlJc w:val="left"/>
+      <w:pPr>
+        <w:tabs>
+          <w:tab w:val="num" w:pos="2160"/>
+        </w:tabs>
+        <w:ind w:left="2160" w:hanging="360"/>
+      </w:pPr>
+      <w:rPr>
+        <w:rFonts w:ascii="Wingdings" w:hAnsi="Wingdings" w:hint="default"/>
+        <w:sz w:val="20"/>
+      </w:rPr>
+    </w:lvl>
+    <w:lvl w:ilvl="3" w:tentative="1">
+      <w:start w:val="1"/>
+      <w:numFmt w:val="bullet"/>
+      <w:lvlText w:val=""/>
+      <w:lvlJc w:val="left"/>
+      <w:pPr>
+        <w:tabs>
+          <w:tab w:val="num" w:pos="2880"/>
+        </w:tabs>
+        <w:ind w:left="2880" w:hanging="360"/>
+      </w:pPr>
+      <w:rPr>
+        <w:rFonts w:ascii="Wingdings" w:hAnsi="Wingdings" w:hint="default"/>
+        <w:sz w:val="20"/>
+      </w:rPr>
+    </w:lvl>
+    <w:lvl w:ilvl="4" w:tentative="1">
+      <w:start w:val="1"/>
+      <w:numFmt w:val="bullet"/>
+      <w:lvlText w:val=""/>
+      <w:lvlJc w:val="left"/>
+      <w:pPr>
+        <w:tabs>
+          <w:tab w:val="num" w:pos="3600"/>
+        </w:tabs>
+        <w:ind w:left="3600" w:hanging="360"/>
+      </w:pPr>
+      <w:rPr>
+        <w:rFonts w:ascii="Wingdings" w:hAnsi="Wingdings" w:hint="default"/>
+        <w:sz w:val="20"/>
+      </w:rPr>
+    </w:lvl>
+    <w:lvl w:ilvl="5" w:tentative="1">
+      <w:start w:val="1"/>
+      <w:numFmt w:val="bullet"/>
+      <w:lvlText w:val=""/>
+      <w:lvlJc w:val="left"/>
+      <w:pPr>
+        <w:tabs>
+          <w:tab w:val="num" w:pos="4320"/>
+        </w:tabs>
+        <w:ind w:left="4320" w:hanging="360"/>
+      </w:pPr>
+      <w:rPr>
+        <w:rFonts w:ascii="Wingdings" w:hAnsi="Wingdings" w:hint="default"/>
+        <w:sz w:val="20"/>
+      </w:rPr>
+    </w:lvl>
+    <w:lvl w:ilvl="6" w:tentative="1">
+      <w:start w:val="1"/>
+      <w:numFmt w:val="bullet"/>
+      <w:lvlText w:val=""/>
+      <w:lvlJc w:val="left"/>
+      <w:pPr>
+        <w:tabs>
+          <w:tab w:val="num" w:pos="5040"/>
+        </w:tabs>
+        <w:ind w:left="5040" w:hanging="360"/>
+      </w:pPr>
+      <w:rPr>
+        <w:rFonts w:ascii="Wingdings" w:hAnsi="Wingdings" w:hint="default"/>
+        <w:sz w:val="20"/>
+      </w:rPr>
+    </w:lvl>
+    <w:lvl w:ilvl="7" w:tentative="1">
+      <w:start w:val="1"/>
+      <w:numFmt w:val="bullet"/>
+      <w:lvlText w:val=""/>
+      <w:lvlJc w:val="left"/>
+      <w:pPr>
+        <w:tabs>
+          <w:tab w:val="num" w:pos="5760"/>
+        </w:tabs>
+        <w:ind w:left="5760" w:hanging="360"/>
+      </w:pPr>
+      <w:rPr>
+        <w:rFonts w:ascii="Wingdings" w:hAnsi="Wingdings" w:hint="default"/>
+        <w:sz w:val="20"/>
+      </w:rPr>
+    </w:lvl>
+    <w:lvl w:ilvl="8" w:tentative="1">
+      <w:start w:val="1"/>
+      <w:numFmt w:val="bullet"/>
+      <w:lvlText w:val=""/>
+      <w:lvlJc w:val="left"/>
+      <w:pPr>
+        <w:tabs>
+          <w:tab w:val="num" w:pos="6480"/>
+        </w:tabs>
+        <w:ind w:left="6480" w:hanging="360"/>
+      </w:pPr>
+      <w:rPr>
+        <w:rFonts w:ascii="Wingdings" w:hAnsi="Wingdings" w:hint="default"/>
+        <w:sz w:val="20"/>
+      </w:rPr>
+    </w:lvl>
+  </w:abstractNum>
+  <w:abstractNum w:abstractNumId="14" w15:restartNumberingAfterBreak="0">
+    <w:nsid w:val="47293397"/>
+    <w:multiLevelType w:val="hybridMultilevel"/>
+    <w:tmpl w:val="CA5EF83A"/>
+    <w:lvl w:ilvl="0" w:tplc="04090001">
+      <w:start w:val="1"/>
+      <w:numFmt w:val="bullet"/>
+      <w:lvlText w:val=""/>
+      <w:lvlJc w:val="left"/>
+      <w:pPr>
+        <w:ind w:left="720" w:hanging="360"/>
+      </w:pPr>
+      <w:rPr>
+        <w:rFonts w:ascii="Symbol" w:hAnsi="Symbol" w:hint="default"/>
+      </w:rPr>
+    </w:lvl>
+    <w:lvl w:ilvl="1" w:tplc="04090003" w:tentative="1">
+      <w:start w:val="1"/>
+      <w:numFmt w:val="bullet"/>
+      <w:lvlText w:val="o"/>
+      <w:lvlJc w:val="left"/>
+      <w:pPr>
+        <w:ind w:left="1440" w:hanging="360"/>
+      </w:pPr>
+      <w:rPr>
+        <w:rFonts w:ascii="Courier New" w:hAnsi="Courier New" w:cs="Courier New" w:hint="default"/>
+      </w:rPr>
+    </w:lvl>
+    <w:lvl w:ilvl="2" w:tplc="04090005" w:tentative="1">
+      <w:start w:val="1"/>
+      <w:numFmt w:val="bullet"/>
+      <w:lvlText w:val=""/>
+      <w:lvlJc w:val="left"/>
+      <w:pPr>
+        <w:ind w:left="2160" w:hanging="360"/>
+      </w:pPr>
+      <w:rPr>
+        <w:rFonts w:ascii="Wingdings" w:hAnsi="Wingdings" w:hint="default"/>
+      </w:rPr>
+    </w:lvl>
+    <w:lvl w:ilvl="3" w:tplc="04090001" w:tentative="1">
+      <w:start w:val="1"/>
+      <w:numFmt w:val="bullet"/>
+      <w:lvlText w:val=""/>
+      <w:lvlJc w:val="left"/>
+      <w:pPr>
+        <w:ind w:left="2880" w:hanging="360"/>
+      </w:pPr>
+      <w:rPr>
+        <w:rFonts w:ascii="Symbol" w:hAnsi="Symbol" w:hint="default"/>
+      </w:rPr>
+    </w:lvl>
+    <w:lvl w:ilvl="4" w:tplc="04090003" w:tentative="1">
+      <w:start w:val="1"/>
+      <w:numFmt w:val="bullet"/>
+      <w:lvlText w:val="o"/>
+      <w:lvlJc w:val="left"/>
+      <w:pPr>
+        <w:ind w:left="3600" w:hanging="360"/>
+      </w:pPr>
+      <w:rPr>
+        <w:rFonts w:ascii="Courier New" w:hAnsi="Courier New" w:cs="Courier New" w:hint="default"/>
+      </w:rPr>
+    </w:lvl>
+    <w:lvl w:ilvl="5" w:tplc="04090005" w:tentative="1">
+      <w:start w:val="1"/>
+      <w:numFmt w:val="bullet"/>
+      <w:lvlText w:val=""/>
+      <w:lvlJc w:val="left"/>
+      <w:pPr>
+        <w:ind w:left="4320" w:hanging="360"/>
+      </w:pPr>
+      <w:rPr>
+        <w:rFonts w:ascii="Wingdings" w:hAnsi="Wingdings" w:hint="default"/>
+      </w:rPr>
+    </w:lvl>
+    <w:lvl w:ilvl="6" w:tplc="04090001" w:tentative="1">
+      <w:start w:val="1"/>
+      <w:numFmt w:val="bullet"/>
+      <w:lvlText w:val=""/>
+      <w:lvlJc w:val="left"/>
+      <w:pPr>
+        <w:ind w:left="5040" w:hanging="360"/>
+      </w:pPr>
+      <w:rPr>
+        <w:rFonts w:ascii="Symbol" w:hAnsi="Symbol" w:hint="default"/>
+      </w:rPr>
+    </w:lvl>
+    <w:lvl w:ilvl="7" w:tplc="04090003" w:tentative="1">
+      <w:start w:val="1"/>
+      <w:numFmt w:val="bullet"/>
+      <w:lvlText w:val="o"/>
+      <w:lvlJc w:val="left"/>
+      <w:pPr>
+        <w:ind w:left="5760" w:hanging="360"/>
+      </w:pPr>
+      <w:rPr>
+        <w:rFonts w:ascii="Courier New" w:hAnsi="Courier New" w:cs="Courier New" w:hint="default"/>
+      </w:rPr>
+    </w:lvl>
+    <w:lvl w:ilvl="8" w:tplc="04090005" w:tentative="1">
+      <w:start w:val="1"/>
+      <w:numFmt w:val="bullet"/>
+      <w:lvlText w:val=""/>
+      <w:lvlJc w:val="left"/>
+      <w:pPr>
+        <w:ind w:left="6480" w:hanging="360"/>
+      </w:pPr>
+      <w:rPr>
+        <w:rFonts w:ascii="Wingdings" w:hAnsi="Wingdings" w:hint="default"/>
+      </w:rPr>
+    </w:lvl>
+  </w:abstractNum>
+  <w:abstractNum w:abstractNumId="15" w15:restartNumberingAfterBreak="0">
     <w:nsid w:val="47B23BA9"/>
     <w:multiLevelType w:val="multilevel"/>
     <w:tmpl w:val="E780A418"/>
@@ -3413,7 +5592,901 @@
       </w:rPr>
     </w:lvl>
   </w:abstractNum>
-  <w:abstractNum w:abstractNumId="6" w15:restartNumberingAfterBreak="0">
+  <w:abstractNum w:abstractNumId="16" w15:restartNumberingAfterBreak="0">
+    <w:nsid w:val="51F32170"/>
+    <w:multiLevelType w:val="multilevel"/>
+    <w:tmpl w:val="0B4CD7E4"/>
+    <w:lvl w:ilvl="0">
+      <w:start w:val="1"/>
+      <w:numFmt w:val="bullet"/>
+      <w:lvlText w:val=""/>
+      <w:lvlJc w:val="left"/>
+      <w:pPr>
+        <w:tabs>
+          <w:tab w:val="num" w:pos="720"/>
+        </w:tabs>
+        <w:ind w:left="720" w:hanging="360"/>
+      </w:pPr>
+      <w:rPr>
+        <w:rFonts w:ascii="Symbol" w:hAnsi="Symbol" w:hint="default"/>
+        <w:sz w:val="20"/>
+      </w:rPr>
+    </w:lvl>
+    <w:lvl w:ilvl="1" w:tentative="1">
+      <w:start w:val="1"/>
+      <w:numFmt w:val="bullet"/>
+      <w:lvlText w:val="o"/>
+      <w:lvlJc w:val="left"/>
+      <w:pPr>
+        <w:tabs>
+          <w:tab w:val="num" w:pos="1440"/>
+        </w:tabs>
+        <w:ind w:left="1440" w:hanging="360"/>
+      </w:pPr>
+      <w:rPr>
+        <w:rFonts w:ascii="Courier New" w:hAnsi="Courier New" w:hint="default"/>
+        <w:sz w:val="20"/>
+      </w:rPr>
+    </w:lvl>
+    <w:lvl w:ilvl="2" w:tentative="1">
+      <w:start w:val="1"/>
+      <w:numFmt w:val="bullet"/>
+      <w:lvlText w:val=""/>
+      <w:lvlJc w:val="left"/>
+      <w:pPr>
+        <w:tabs>
+          <w:tab w:val="num" w:pos="2160"/>
+        </w:tabs>
+        <w:ind w:left="2160" w:hanging="360"/>
+      </w:pPr>
+      <w:rPr>
+        <w:rFonts w:ascii="Wingdings" w:hAnsi="Wingdings" w:hint="default"/>
+        <w:sz w:val="20"/>
+      </w:rPr>
+    </w:lvl>
+    <w:lvl w:ilvl="3" w:tentative="1">
+      <w:start w:val="1"/>
+      <w:numFmt w:val="bullet"/>
+      <w:lvlText w:val=""/>
+      <w:lvlJc w:val="left"/>
+      <w:pPr>
+        <w:tabs>
+          <w:tab w:val="num" w:pos="2880"/>
+        </w:tabs>
+        <w:ind w:left="2880" w:hanging="360"/>
+      </w:pPr>
+      <w:rPr>
+        <w:rFonts w:ascii="Wingdings" w:hAnsi="Wingdings" w:hint="default"/>
+        <w:sz w:val="20"/>
+      </w:rPr>
+    </w:lvl>
+    <w:lvl w:ilvl="4" w:tentative="1">
+      <w:start w:val="1"/>
+      <w:numFmt w:val="bullet"/>
+      <w:lvlText w:val=""/>
+      <w:lvlJc w:val="left"/>
+      <w:pPr>
+        <w:tabs>
+          <w:tab w:val="num" w:pos="3600"/>
+        </w:tabs>
+        <w:ind w:left="3600" w:hanging="360"/>
+      </w:pPr>
+      <w:rPr>
+        <w:rFonts w:ascii="Wingdings" w:hAnsi="Wingdings" w:hint="default"/>
+        <w:sz w:val="20"/>
+      </w:rPr>
+    </w:lvl>
+    <w:lvl w:ilvl="5" w:tentative="1">
+      <w:start w:val="1"/>
+      <w:numFmt w:val="bullet"/>
+      <w:lvlText w:val=""/>
+      <w:lvlJc w:val="left"/>
+      <w:pPr>
+        <w:tabs>
+          <w:tab w:val="num" w:pos="4320"/>
+        </w:tabs>
+        <w:ind w:left="4320" w:hanging="360"/>
+      </w:pPr>
+      <w:rPr>
+        <w:rFonts w:ascii="Wingdings" w:hAnsi="Wingdings" w:hint="default"/>
+        <w:sz w:val="20"/>
+      </w:rPr>
+    </w:lvl>
+    <w:lvl w:ilvl="6" w:tentative="1">
+      <w:start w:val="1"/>
+      <w:numFmt w:val="bullet"/>
+      <w:lvlText w:val=""/>
+      <w:lvlJc w:val="left"/>
+      <w:pPr>
+        <w:tabs>
+          <w:tab w:val="num" w:pos="5040"/>
+        </w:tabs>
+        <w:ind w:left="5040" w:hanging="360"/>
+      </w:pPr>
+      <w:rPr>
+        <w:rFonts w:ascii="Wingdings" w:hAnsi="Wingdings" w:hint="default"/>
+        <w:sz w:val="20"/>
+      </w:rPr>
+    </w:lvl>
+    <w:lvl w:ilvl="7" w:tentative="1">
+      <w:start w:val="1"/>
+      <w:numFmt w:val="bullet"/>
+      <w:lvlText w:val=""/>
+      <w:lvlJc w:val="left"/>
+      <w:pPr>
+        <w:tabs>
+          <w:tab w:val="num" w:pos="5760"/>
+        </w:tabs>
+        <w:ind w:left="5760" w:hanging="360"/>
+      </w:pPr>
+      <w:rPr>
+        <w:rFonts w:ascii="Wingdings" w:hAnsi="Wingdings" w:hint="default"/>
+        <w:sz w:val="20"/>
+      </w:rPr>
+    </w:lvl>
+    <w:lvl w:ilvl="8" w:tentative="1">
+      <w:start w:val="1"/>
+      <w:numFmt w:val="bullet"/>
+      <w:lvlText w:val=""/>
+      <w:lvlJc w:val="left"/>
+      <w:pPr>
+        <w:tabs>
+          <w:tab w:val="num" w:pos="6480"/>
+        </w:tabs>
+        <w:ind w:left="6480" w:hanging="360"/>
+      </w:pPr>
+      <w:rPr>
+        <w:rFonts w:ascii="Wingdings" w:hAnsi="Wingdings" w:hint="default"/>
+        <w:sz w:val="20"/>
+      </w:rPr>
+    </w:lvl>
+  </w:abstractNum>
+  <w:abstractNum w:abstractNumId="17" w15:restartNumberingAfterBreak="0">
+    <w:nsid w:val="61C21320"/>
+    <w:multiLevelType w:val="multilevel"/>
+    <w:tmpl w:val="D67A9D58"/>
+    <w:lvl w:ilvl="0">
+      <w:start w:val="1"/>
+      <w:numFmt w:val="bullet"/>
+      <w:lvlText w:val=""/>
+      <w:lvlJc w:val="left"/>
+      <w:pPr>
+        <w:tabs>
+          <w:tab w:val="num" w:pos="720"/>
+        </w:tabs>
+        <w:ind w:left="720" w:hanging="360"/>
+      </w:pPr>
+      <w:rPr>
+        <w:rFonts w:ascii="Symbol" w:hAnsi="Symbol" w:hint="default"/>
+        <w:sz w:val="20"/>
+      </w:rPr>
+    </w:lvl>
+    <w:lvl w:ilvl="1" w:tentative="1">
+      <w:start w:val="1"/>
+      <w:numFmt w:val="bullet"/>
+      <w:lvlText w:val="o"/>
+      <w:lvlJc w:val="left"/>
+      <w:pPr>
+        <w:tabs>
+          <w:tab w:val="num" w:pos="1440"/>
+        </w:tabs>
+        <w:ind w:left="1440" w:hanging="360"/>
+      </w:pPr>
+      <w:rPr>
+        <w:rFonts w:ascii="Courier New" w:hAnsi="Courier New" w:hint="default"/>
+        <w:sz w:val="20"/>
+      </w:rPr>
+    </w:lvl>
+    <w:lvl w:ilvl="2" w:tentative="1">
+      <w:start w:val="1"/>
+      <w:numFmt w:val="bullet"/>
+      <w:lvlText w:val=""/>
+      <w:lvlJc w:val="left"/>
+      <w:pPr>
+        <w:tabs>
+          <w:tab w:val="num" w:pos="2160"/>
+        </w:tabs>
+        <w:ind w:left="2160" w:hanging="360"/>
+      </w:pPr>
+      <w:rPr>
+        <w:rFonts w:ascii="Wingdings" w:hAnsi="Wingdings" w:hint="default"/>
+        <w:sz w:val="20"/>
+      </w:rPr>
+    </w:lvl>
+    <w:lvl w:ilvl="3" w:tentative="1">
+      <w:start w:val="1"/>
+      <w:numFmt w:val="bullet"/>
+      <w:lvlText w:val=""/>
+      <w:lvlJc w:val="left"/>
+      <w:pPr>
+        <w:tabs>
+          <w:tab w:val="num" w:pos="2880"/>
+        </w:tabs>
+        <w:ind w:left="2880" w:hanging="360"/>
+      </w:pPr>
+      <w:rPr>
+        <w:rFonts w:ascii="Wingdings" w:hAnsi="Wingdings" w:hint="default"/>
+        <w:sz w:val="20"/>
+      </w:rPr>
+    </w:lvl>
+    <w:lvl w:ilvl="4" w:tentative="1">
+      <w:start w:val="1"/>
+      <w:numFmt w:val="bullet"/>
+      <w:lvlText w:val=""/>
+      <w:lvlJc w:val="left"/>
+      <w:pPr>
+        <w:tabs>
+          <w:tab w:val="num" w:pos="3600"/>
+        </w:tabs>
+        <w:ind w:left="3600" w:hanging="360"/>
+      </w:pPr>
+      <w:rPr>
+        <w:rFonts w:ascii="Wingdings" w:hAnsi="Wingdings" w:hint="default"/>
+        <w:sz w:val="20"/>
+      </w:rPr>
+    </w:lvl>
+    <w:lvl w:ilvl="5" w:tentative="1">
+      <w:start w:val="1"/>
+      <w:numFmt w:val="bullet"/>
+      <w:lvlText w:val=""/>
+      <w:lvlJc w:val="left"/>
+      <w:pPr>
+        <w:tabs>
+          <w:tab w:val="num" w:pos="4320"/>
+        </w:tabs>
+        <w:ind w:left="4320" w:hanging="360"/>
+      </w:pPr>
+      <w:rPr>
+        <w:rFonts w:ascii="Wingdings" w:hAnsi="Wingdings" w:hint="default"/>
+        <w:sz w:val="20"/>
+      </w:rPr>
+    </w:lvl>
+    <w:lvl w:ilvl="6" w:tentative="1">
+      <w:start w:val="1"/>
+      <w:numFmt w:val="bullet"/>
+      <w:lvlText w:val=""/>
+      <w:lvlJc w:val="left"/>
+      <w:pPr>
+        <w:tabs>
+          <w:tab w:val="num" w:pos="5040"/>
+        </w:tabs>
+        <w:ind w:left="5040" w:hanging="360"/>
+      </w:pPr>
+      <w:rPr>
+        <w:rFonts w:ascii="Wingdings" w:hAnsi="Wingdings" w:hint="default"/>
+        <w:sz w:val="20"/>
+      </w:rPr>
+    </w:lvl>
+    <w:lvl w:ilvl="7" w:tentative="1">
+      <w:start w:val="1"/>
+      <w:numFmt w:val="bullet"/>
+      <w:lvlText w:val=""/>
+      <w:lvlJc w:val="left"/>
+      <w:pPr>
+        <w:tabs>
+          <w:tab w:val="num" w:pos="5760"/>
+        </w:tabs>
+        <w:ind w:left="5760" w:hanging="360"/>
+      </w:pPr>
+      <w:rPr>
+        <w:rFonts w:ascii="Wingdings" w:hAnsi="Wingdings" w:hint="default"/>
+        <w:sz w:val="20"/>
+      </w:rPr>
+    </w:lvl>
+    <w:lvl w:ilvl="8" w:tentative="1">
+      <w:start w:val="1"/>
+      <w:numFmt w:val="bullet"/>
+      <w:lvlText w:val=""/>
+      <w:lvlJc w:val="left"/>
+      <w:pPr>
+        <w:tabs>
+          <w:tab w:val="num" w:pos="6480"/>
+        </w:tabs>
+        <w:ind w:left="6480" w:hanging="360"/>
+      </w:pPr>
+      <w:rPr>
+        <w:rFonts w:ascii="Wingdings" w:hAnsi="Wingdings" w:hint="default"/>
+        <w:sz w:val="20"/>
+      </w:rPr>
+    </w:lvl>
+  </w:abstractNum>
+  <w:abstractNum w:abstractNumId="18" w15:restartNumberingAfterBreak="0">
+    <w:nsid w:val="62D423D0"/>
+    <w:multiLevelType w:val="multilevel"/>
+    <w:tmpl w:val="4CCEC928"/>
+    <w:lvl w:ilvl="0">
+      <w:start w:val="1"/>
+      <w:numFmt w:val="bullet"/>
+      <w:lvlText w:val=""/>
+      <w:lvlJc w:val="left"/>
+      <w:pPr>
+        <w:tabs>
+          <w:tab w:val="num" w:pos="720"/>
+        </w:tabs>
+        <w:ind w:left="720" w:hanging="360"/>
+      </w:pPr>
+      <w:rPr>
+        <w:rFonts w:ascii="Symbol" w:hAnsi="Symbol" w:hint="default"/>
+        <w:sz w:val="20"/>
+      </w:rPr>
+    </w:lvl>
+    <w:lvl w:ilvl="1" w:tentative="1">
+      <w:start w:val="1"/>
+      <w:numFmt w:val="bullet"/>
+      <w:lvlText w:val="o"/>
+      <w:lvlJc w:val="left"/>
+      <w:pPr>
+        <w:tabs>
+          <w:tab w:val="num" w:pos="1440"/>
+        </w:tabs>
+        <w:ind w:left="1440" w:hanging="360"/>
+      </w:pPr>
+      <w:rPr>
+        <w:rFonts w:ascii="Courier New" w:hAnsi="Courier New" w:hint="default"/>
+        <w:sz w:val="20"/>
+      </w:rPr>
+    </w:lvl>
+    <w:lvl w:ilvl="2" w:tentative="1">
+      <w:start w:val="1"/>
+      <w:numFmt w:val="bullet"/>
+      <w:lvlText w:val=""/>
+      <w:lvlJc w:val="left"/>
+      <w:pPr>
+        <w:tabs>
+          <w:tab w:val="num" w:pos="2160"/>
+        </w:tabs>
+        <w:ind w:left="2160" w:hanging="360"/>
+      </w:pPr>
+      <w:rPr>
+        <w:rFonts w:ascii="Wingdings" w:hAnsi="Wingdings" w:hint="default"/>
+        <w:sz w:val="20"/>
+      </w:rPr>
+    </w:lvl>
+    <w:lvl w:ilvl="3" w:tentative="1">
+      <w:start w:val="1"/>
+      <w:numFmt w:val="bullet"/>
+      <w:lvlText w:val=""/>
+      <w:lvlJc w:val="left"/>
+      <w:pPr>
+        <w:tabs>
+          <w:tab w:val="num" w:pos="2880"/>
+        </w:tabs>
+        <w:ind w:left="2880" w:hanging="360"/>
+      </w:pPr>
+      <w:rPr>
+        <w:rFonts w:ascii="Wingdings" w:hAnsi="Wingdings" w:hint="default"/>
+        <w:sz w:val="20"/>
+      </w:rPr>
+    </w:lvl>
+    <w:lvl w:ilvl="4" w:tentative="1">
+      <w:start w:val="1"/>
+      <w:numFmt w:val="bullet"/>
+      <w:lvlText w:val=""/>
+      <w:lvlJc w:val="left"/>
+      <w:pPr>
+        <w:tabs>
+          <w:tab w:val="num" w:pos="3600"/>
+        </w:tabs>
+        <w:ind w:left="3600" w:hanging="360"/>
+      </w:pPr>
+      <w:rPr>
+        <w:rFonts w:ascii="Wingdings" w:hAnsi="Wingdings" w:hint="default"/>
+        <w:sz w:val="20"/>
+      </w:rPr>
+    </w:lvl>
+    <w:lvl w:ilvl="5" w:tentative="1">
+      <w:start w:val="1"/>
+      <w:numFmt w:val="bullet"/>
+      <w:lvlText w:val=""/>
+      <w:lvlJc w:val="left"/>
+      <w:pPr>
+        <w:tabs>
+          <w:tab w:val="num" w:pos="4320"/>
+        </w:tabs>
+        <w:ind w:left="4320" w:hanging="360"/>
+      </w:pPr>
+      <w:rPr>
+        <w:rFonts w:ascii="Wingdings" w:hAnsi="Wingdings" w:hint="default"/>
+        <w:sz w:val="20"/>
+      </w:rPr>
+    </w:lvl>
+    <w:lvl w:ilvl="6" w:tentative="1">
+      <w:start w:val="1"/>
+      <w:numFmt w:val="bullet"/>
+      <w:lvlText w:val=""/>
+      <w:lvlJc w:val="left"/>
+      <w:pPr>
+        <w:tabs>
+          <w:tab w:val="num" w:pos="5040"/>
+        </w:tabs>
+        <w:ind w:left="5040" w:hanging="360"/>
+      </w:pPr>
+      <w:rPr>
+        <w:rFonts w:ascii="Wingdings" w:hAnsi="Wingdings" w:hint="default"/>
+        <w:sz w:val="20"/>
+      </w:rPr>
+    </w:lvl>
+    <w:lvl w:ilvl="7" w:tentative="1">
+      <w:start w:val="1"/>
+      <w:numFmt w:val="bullet"/>
+      <w:lvlText w:val=""/>
+      <w:lvlJc w:val="left"/>
+      <w:pPr>
+        <w:tabs>
+          <w:tab w:val="num" w:pos="5760"/>
+        </w:tabs>
+        <w:ind w:left="5760" w:hanging="360"/>
+      </w:pPr>
+      <w:rPr>
+        <w:rFonts w:ascii="Wingdings" w:hAnsi="Wingdings" w:hint="default"/>
+        <w:sz w:val="20"/>
+      </w:rPr>
+    </w:lvl>
+    <w:lvl w:ilvl="8" w:tentative="1">
+      <w:start w:val="1"/>
+      <w:numFmt w:val="bullet"/>
+      <w:lvlText w:val=""/>
+      <w:lvlJc w:val="left"/>
+      <w:pPr>
+        <w:tabs>
+          <w:tab w:val="num" w:pos="6480"/>
+        </w:tabs>
+        <w:ind w:left="6480" w:hanging="360"/>
+      </w:pPr>
+      <w:rPr>
+        <w:rFonts w:ascii="Wingdings" w:hAnsi="Wingdings" w:hint="default"/>
+        <w:sz w:val="20"/>
+      </w:rPr>
+    </w:lvl>
+  </w:abstractNum>
+  <w:abstractNum w:abstractNumId="19" w15:restartNumberingAfterBreak="0">
+    <w:nsid w:val="66CC6C80"/>
+    <w:multiLevelType w:val="multilevel"/>
+    <w:tmpl w:val="90E8A4FA"/>
+    <w:lvl w:ilvl="0">
+      <w:start w:val="1"/>
+      <w:numFmt w:val="bullet"/>
+      <w:lvlText w:val=""/>
+      <w:lvlJc w:val="left"/>
+      <w:pPr>
+        <w:tabs>
+          <w:tab w:val="num" w:pos="720"/>
+        </w:tabs>
+        <w:ind w:left="720" w:hanging="360"/>
+      </w:pPr>
+      <w:rPr>
+        <w:rFonts w:ascii="Symbol" w:hAnsi="Symbol" w:hint="default"/>
+        <w:sz w:val="20"/>
+      </w:rPr>
+    </w:lvl>
+    <w:lvl w:ilvl="1" w:tentative="1">
+      <w:start w:val="1"/>
+      <w:numFmt w:val="bullet"/>
+      <w:lvlText w:val="o"/>
+      <w:lvlJc w:val="left"/>
+      <w:pPr>
+        <w:tabs>
+          <w:tab w:val="num" w:pos="1440"/>
+        </w:tabs>
+        <w:ind w:left="1440" w:hanging="360"/>
+      </w:pPr>
+      <w:rPr>
+        <w:rFonts w:ascii="Courier New" w:hAnsi="Courier New" w:hint="default"/>
+        <w:sz w:val="20"/>
+      </w:rPr>
+    </w:lvl>
+    <w:lvl w:ilvl="2" w:tentative="1">
+      <w:start w:val="1"/>
+      <w:numFmt w:val="bullet"/>
+      <w:lvlText w:val=""/>
+      <w:lvlJc w:val="left"/>
+      <w:pPr>
+        <w:tabs>
+          <w:tab w:val="num" w:pos="2160"/>
+        </w:tabs>
+        <w:ind w:left="2160" w:hanging="360"/>
+      </w:pPr>
+      <w:rPr>
+        <w:rFonts w:ascii="Wingdings" w:hAnsi="Wingdings" w:hint="default"/>
+        <w:sz w:val="20"/>
+      </w:rPr>
+    </w:lvl>
+    <w:lvl w:ilvl="3" w:tentative="1">
+      <w:start w:val="1"/>
+      <w:numFmt w:val="bullet"/>
+      <w:lvlText w:val=""/>
+      <w:lvlJc w:val="left"/>
+      <w:pPr>
+        <w:tabs>
+          <w:tab w:val="num" w:pos="2880"/>
+        </w:tabs>
+        <w:ind w:left="2880" w:hanging="360"/>
+      </w:pPr>
+      <w:rPr>
+        <w:rFonts w:ascii="Wingdings" w:hAnsi="Wingdings" w:hint="default"/>
+        <w:sz w:val="20"/>
+      </w:rPr>
+    </w:lvl>
+    <w:lvl w:ilvl="4" w:tentative="1">
+      <w:start w:val="1"/>
+      <w:numFmt w:val="bullet"/>
+      <w:lvlText w:val=""/>
+      <w:lvlJc w:val="left"/>
+      <w:pPr>
+        <w:tabs>
+          <w:tab w:val="num" w:pos="3600"/>
+        </w:tabs>
+        <w:ind w:left="3600" w:hanging="360"/>
+      </w:pPr>
+      <w:rPr>
+        <w:rFonts w:ascii="Wingdings" w:hAnsi="Wingdings" w:hint="default"/>
+        <w:sz w:val="20"/>
+      </w:rPr>
+    </w:lvl>
+    <w:lvl w:ilvl="5" w:tentative="1">
+      <w:start w:val="1"/>
+      <w:numFmt w:val="bullet"/>
+      <w:lvlText w:val=""/>
+      <w:lvlJc w:val="left"/>
+      <w:pPr>
+        <w:tabs>
+          <w:tab w:val="num" w:pos="4320"/>
+        </w:tabs>
+        <w:ind w:left="4320" w:hanging="360"/>
+      </w:pPr>
+      <w:rPr>
+        <w:rFonts w:ascii="Wingdings" w:hAnsi="Wingdings" w:hint="default"/>
+        <w:sz w:val="20"/>
+      </w:rPr>
+    </w:lvl>
+    <w:lvl w:ilvl="6" w:tentative="1">
+      <w:start w:val="1"/>
+      <w:numFmt w:val="bullet"/>
+      <w:lvlText w:val=""/>
+      <w:lvlJc w:val="left"/>
+      <w:pPr>
+        <w:tabs>
+          <w:tab w:val="num" w:pos="5040"/>
+        </w:tabs>
+        <w:ind w:left="5040" w:hanging="360"/>
+      </w:pPr>
+      <w:rPr>
+        <w:rFonts w:ascii="Wingdings" w:hAnsi="Wingdings" w:hint="default"/>
+        <w:sz w:val="20"/>
+      </w:rPr>
+    </w:lvl>
+    <w:lvl w:ilvl="7" w:tentative="1">
+      <w:start w:val="1"/>
+      <w:numFmt w:val="bullet"/>
+      <w:lvlText w:val=""/>
+      <w:lvlJc w:val="left"/>
+      <w:pPr>
+        <w:tabs>
+          <w:tab w:val="num" w:pos="5760"/>
+        </w:tabs>
+        <w:ind w:left="5760" w:hanging="360"/>
+      </w:pPr>
+      <w:rPr>
+        <w:rFonts w:ascii="Wingdings" w:hAnsi="Wingdings" w:hint="default"/>
+        <w:sz w:val="20"/>
+      </w:rPr>
+    </w:lvl>
+    <w:lvl w:ilvl="8" w:tentative="1">
+      <w:start w:val="1"/>
+      <w:numFmt w:val="bullet"/>
+      <w:lvlText w:val=""/>
+      <w:lvlJc w:val="left"/>
+      <w:pPr>
+        <w:tabs>
+          <w:tab w:val="num" w:pos="6480"/>
+        </w:tabs>
+        <w:ind w:left="6480" w:hanging="360"/>
+      </w:pPr>
+      <w:rPr>
+        <w:rFonts w:ascii="Wingdings" w:hAnsi="Wingdings" w:hint="default"/>
+        <w:sz w:val="20"/>
+      </w:rPr>
+    </w:lvl>
+  </w:abstractNum>
+  <w:abstractNum w:abstractNumId="20" w15:restartNumberingAfterBreak="0">
+    <w:nsid w:val="691D5B6B"/>
+    <w:multiLevelType w:val="multilevel"/>
+    <w:tmpl w:val="AFDC225E"/>
+    <w:lvl w:ilvl="0">
+      <w:start w:val="1"/>
+      <w:numFmt w:val="bullet"/>
+      <w:lvlText w:val=""/>
+      <w:lvlJc w:val="left"/>
+      <w:pPr>
+        <w:tabs>
+          <w:tab w:val="num" w:pos="720"/>
+        </w:tabs>
+        <w:ind w:left="720" w:hanging="360"/>
+      </w:pPr>
+      <w:rPr>
+        <w:rFonts w:ascii="Symbol" w:hAnsi="Symbol" w:hint="default"/>
+        <w:sz w:val="20"/>
+      </w:rPr>
+    </w:lvl>
+    <w:lvl w:ilvl="1" w:tentative="1">
+      <w:start w:val="1"/>
+      <w:numFmt w:val="bullet"/>
+      <w:lvlText w:val="o"/>
+      <w:lvlJc w:val="left"/>
+      <w:pPr>
+        <w:tabs>
+          <w:tab w:val="num" w:pos="1440"/>
+        </w:tabs>
+        <w:ind w:left="1440" w:hanging="360"/>
+      </w:pPr>
+      <w:rPr>
+        <w:rFonts w:ascii="Courier New" w:hAnsi="Courier New" w:hint="default"/>
+        <w:sz w:val="20"/>
+      </w:rPr>
+    </w:lvl>
+    <w:lvl w:ilvl="2" w:tentative="1">
+      <w:start w:val="1"/>
+      <w:numFmt w:val="bullet"/>
+      <w:lvlText w:val=""/>
+      <w:lvlJc w:val="left"/>
+      <w:pPr>
+        <w:tabs>
+          <w:tab w:val="num" w:pos="2160"/>
+        </w:tabs>
+        <w:ind w:left="2160" w:hanging="360"/>
+      </w:pPr>
+      <w:rPr>
+        <w:rFonts w:ascii="Wingdings" w:hAnsi="Wingdings" w:hint="default"/>
+        <w:sz w:val="20"/>
+      </w:rPr>
+    </w:lvl>
+    <w:lvl w:ilvl="3" w:tentative="1">
+      <w:start w:val="1"/>
+      <w:numFmt w:val="bullet"/>
+      <w:lvlText w:val=""/>
+      <w:lvlJc w:val="left"/>
+      <w:pPr>
+        <w:tabs>
+          <w:tab w:val="num" w:pos="2880"/>
+        </w:tabs>
+        <w:ind w:left="2880" w:hanging="360"/>
+      </w:pPr>
+      <w:rPr>
+        <w:rFonts w:ascii="Wingdings" w:hAnsi="Wingdings" w:hint="default"/>
+        <w:sz w:val="20"/>
+      </w:rPr>
+    </w:lvl>
+    <w:lvl w:ilvl="4" w:tentative="1">
+      <w:start w:val="1"/>
+      <w:numFmt w:val="bullet"/>
+      <w:lvlText w:val=""/>
+      <w:lvlJc w:val="left"/>
+      <w:pPr>
+        <w:tabs>
+          <w:tab w:val="num" w:pos="3600"/>
+        </w:tabs>
+        <w:ind w:left="3600" w:hanging="360"/>
+      </w:pPr>
+      <w:rPr>
+        <w:rFonts w:ascii="Wingdings" w:hAnsi="Wingdings" w:hint="default"/>
+        <w:sz w:val="20"/>
+      </w:rPr>
+    </w:lvl>
+    <w:lvl w:ilvl="5" w:tentative="1">
+      <w:start w:val="1"/>
+      <w:numFmt w:val="bullet"/>
+      <w:lvlText w:val=""/>
+      <w:lvlJc w:val="left"/>
+      <w:pPr>
+        <w:tabs>
+          <w:tab w:val="num" w:pos="4320"/>
+        </w:tabs>
+        <w:ind w:left="4320" w:hanging="360"/>
+      </w:pPr>
+      <w:rPr>
+        <w:rFonts w:ascii="Wingdings" w:hAnsi="Wingdings" w:hint="default"/>
+        <w:sz w:val="20"/>
+      </w:rPr>
+    </w:lvl>
+    <w:lvl w:ilvl="6" w:tentative="1">
+      <w:start w:val="1"/>
+      <w:numFmt w:val="bullet"/>
+      <w:lvlText w:val=""/>
+      <w:lvlJc w:val="left"/>
+      <w:pPr>
+        <w:tabs>
+          <w:tab w:val="num" w:pos="5040"/>
+        </w:tabs>
+        <w:ind w:left="5040" w:hanging="360"/>
+      </w:pPr>
+      <w:rPr>
+        <w:rFonts w:ascii="Wingdings" w:hAnsi="Wingdings" w:hint="default"/>
+        <w:sz w:val="20"/>
+      </w:rPr>
+    </w:lvl>
+    <w:lvl w:ilvl="7" w:tentative="1">
+      <w:start w:val="1"/>
+      <w:numFmt w:val="bullet"/>
+      <w:lvlText w:val=""/>
+      <w:lvlJc w:val="left"/>
+      <w:pPr>
+        <w:tabs>
+          <w:tab w:val="num" w:pos="5760"/>
+        </w:tabs>
+        <w:ind w:left="5760" w:hanging="360"/>
+      </w:pPr>
+      <w:rPr>
+        <w:rFonts w:ascii="Wingdings" w:hAnsi="Wingdings" w:hint="default"/>
+        <w:sz w:val="20"/>
+      </w:rPr>
+    </w:lvl>
+    <w:lvl w:ilvl="8" w:tentative="1">
+      <w:start w:val="1"/>
+      <w:numFmt w:val="bullet"/>
+      <w:lvlText w:val=""/>
+      <w:lvlJc w:val="left"/>
+      <w:pPr>
+        <w:tabs>
+          <w:tab w:val="num" w:pos="6480"/>
+        </w:tabs>
+        <w:ind w:left="6480" w:hanging="360"/>
+      </w:pPr>
+      <w:rPr>
+        <w:rFonts w:ascii="Wingdings" w:hAnsi="Wingdings" w:hint="default"/>
+        <w:sz w:val="20"/>
+      </w:rPr>
+    </w:lvl>
+  </w:abstractNum>
+  <w:abstractNum w:abstractNumId="21" w15:restartNumberingAfterBreak="0">
+    <w:nsid w:val="72C542DE"/>
+    <w:multiLevelType w:val="multilevel"/>
+    <w:tmpl w:val="045EE378"/>
+    <w:lvl w:ilvl="0">
+      <w:start w:val="1"/>
+      <w:numFmt w:val="bullet"/>
+      <w:lvlText w:val=""/>
+      <w:lvlJc w:val="left"/>
+      <w:pPr>
+        <w:tabs>
+          <w:tab w:val="num" w:pos="720"/>
+        </w:tabs>
+        <w:ind w:left="720" w:hanging="360"/>
+      </w:pPr>
+      <w:rPr>
+        <w:rFonts w:ascii="Symbol" w:hAnsi="Symbol" w:hint="default"/>
+        <w:sz w:val="20"/>
+      </w:rPr>
+    </w:lvl>
+    <w:lvl w:ilvl="1" w:tentative="1">
+      <w:start w:val="1"/>
+      <w:numFmt w:val="bullet"/>
+      <w:lvlText w:val="o"/>
+      <w:lvlJc w:val="left"/>
+      <w:pPr>
+        <w:tabs>
+          <w:tab w:val="num" w:pos="1440"/>
+        </w:tabs>
+        <w:ind w:left="1440" w:hanging="360"/>
+      </w:pPr>
+      <w:rPr>
+        <w:rFonts w:ascii="Courier New" w:hAnsi="Courier New" w:hint="default"/>
+        <w:sz w:val="20"/>
+      </w:rPr>
+    </w:lvl>
+    <w:lvl w:ilvl="2" w:tentative="1">
+      <w:start w:val="1"/>
+      <w:numFmt w:val="bullet"/>
+      <w:lvlText w:val=""/>
+      <w:lvlJc w:val="left"/>
+      <w:pPr>
+        <w:tabs>
+          <w:tab w:val="num" w:pos="2160"/>
+        </w:tabs>
+        <w:ind w:left="2160" w:hanging="360"/>
+      </w:pPr>
+      <w:rPr>
+        <w:rFonts w:ascii="Wingdings" w:hAnsi="Wingdings" w:hint="default"/>
+        <w:sz w:val="20"/>
+      </w:rPr>
+    </w:lvl>
+    <w:lvl w:ilvl="3" w:tentative="1">
+      <w:start w:val="1"/>
+      <w:numFmt w:val="bullet"/>
+      <w:lvlText w:val=""/>
+      <w:lvlJc w:val="left"/>
+      <w:pPr>
+        <w:tabs>
+          <w:tab w:val="num" w:pos="2880"/>
+        </w:tabs>
+        <w:ind w:left="2880" w:hanging="360"/>
+      </w:pPr>
+      <w:rPr>
+        <w:rFonts w:ascii="Wingdings" w:hAnsi="Wingdings" w:hint="default"/>
+        <w:sz w:val="20"/>
+      </w:rPr>
+    </w:lvl>
+    <w:lvl w:ilvl="4" w:tentative="1">
+      <w:start w:val="1"/>
+      <w:numFmt w:val="bullet"/>
+      <w:lvlText w:val=""/>
+      <w:lvlJc w:val="left"/>
+      <w:pPr>
+        <w:tabs>
+          <w:tab w:val="num" w:pos="3600"/>
+        </w:tabs>
+        <w:ind w:left="3600" w:hanging="360"/>
+      </w:pPr>
+      <w:rPr>
+        <w:rFonts w:ascii="Wingdings" w:hAnsi="Wingdings" w:hint="default"/>
+        <w:sz w:val="20"/>
+      </w:rPr>
+    </w:lvl>
+    <w:lvl w:ilvl="5" w:tentative="1">
+      <w:start w:val="1"/>
+      <w:numFmt w:val="bullet"/>
+      <w:lvlText w:val=""/>
+      <w:lvlJc w:val="left"/>
+      <w:pPr>
+        <w:tabs>
+          <w:tab w:val="num" w:pos="4320"/>
+        </w:tabs>
+        <w:ind w:left="4320" w:hanging="360"/>
+      </w:pPr>
+      <w:rPr>
+        <w:rFonts w:ascii="Wingdings" w:hAnsi="Wingdings" w:hint="default"/>
+        <w:sz w:val="20"/>
+      </w:rPr>
+    </w:lvl>
+    <w:lvl w:ilvl="6" w:tentative="1">
+      <w:start w:val="1"/>
+      <w:numFmt w:val="bullet"/>
+      <w:lvlText w:val=""/>
+      <w:lvlJc w:val="left"/>
+      <w:pPr>
+        <w:tabs>
+          <w:tab w:val="num" w:pos="5040"/>
+        </w:tabs>
+        <w:ind w:left="5040" w:hanging="360"/>
+      </w:pPr>
+      <w:rPr>
+        <w:rFonts w:ascii="Wingdings" w:hAnsi="Wingdings" w:hint="default"/>
+        <w:sz w:val="20"/>
+      </w:rPr>
+    </w:lvl>
+    <w:lvl w:ilvl="7" w:tentative="1">
+      <w:start w:val="1"/>
+      <w:numFmt w:val="bullet"/>
+      <w:lvlText w:val=""/>
+      <w:lvlJc w:val="left"/>
+      <w:pPr>
+        <w:tabs>
+          <w:tab w:val="num" w:pos="5760"/>
+        </w:tabs>
+        <w:ind w:left="5760" w:hanging="360"/>
+      </w:pPr>
+      <w:rPr>
+        <w:rFonts w:ascii="Wingdings" w:hAnsi="Wingdings" w:hint="default"/>
+        <w:sz w:val="20"/>
+      </w:rPr>
+    </w:lvl>
+    <w:lvl w:ilvl="8" w:tentative="1">
+      <w:start w:val="1"/>
+      <w:numFmt w:val="bullet"/>
+      <w:lvlText w:val=""/>
+      <w:lvlJc w:val="left"/>
+      <w:pPr>
+        <w:tabs>
+          <w:tab w:val="num" w:pos="6480"/>
+        </w:tabs>
+        <w:ind w:left="6480" w:hanging="360"/>
+      </w:pPr>
+      <w:rPr>
+        <w:rFonts w:ascii="Wingdings" w:hAnsi="Wingdings" w:hint="default"/>
+        <w:sz w:val="20"/>
+      </w:rPr>
+    </w:lvl>
+  </w:abstractNum>
+  <w:abstractNum w:abstractNumId="22" w15:restartNumberingAfterBreak="0">
     <w:nsid w:val="73D21091"/>
     <w:multiLevelType w:val="multilevel"/>
     <w:tmpl w:val="8D5A1AE0"/>
@@ -3530,7 +6603,156 @@
       </w:pPr>
     </w:lvl>
   </w:abstractNum>
-  <w:abstractNum w:abstractNumId="7" w15:restartNumberingAfterBreak="0">
+  <w:abstractNum w:abstractNumId="23" w15:restartNumberingAfterBreak="0">
+    <w:nsid w:val="73D32C3F"/>
+    <w:multiLevelType w:val="multilevel"/>
+    <w:tmpl w:val="5B90123C"/>
+    <w:lvl w:ilvl="0">
+      <w:start w:val="1"/>
+      <w:numFmt w:val="bullet"/>
+      <w:lvlText w:val=""/>
+      <w:lvlJc w:val="left"/>
+      <w:pPr>
+        <w:tabs>
+          <w:tab w:val="num" w:pos="720"/>
+        </w:tabs>
+        <w:ind w:left="720" w:hanging="360"/>
+      </w:pPr>
+      <w:rPr>
+        <w:rFonts w:ascii="Symbol" w:hAnsi="Symbol" w:hint="default"/>
+        <w:sz w:val="20"/>
+      </w:rPr>
+    </w:lvl>
+    <w:lvl w:ilvl="1" w:tentative="1">
+      <w:start w:val="1"/>
+      <w:numFmt w:val="bullet"/>
+      <w:lvlText w:val="o"/>
+      <w:lvlJc w:val="left"/>
+      <w:pPr>
+        <w:tabs>
+          <w:tab w:val="num" w:pos="1440"/>
+        </w:tabs>
+        <w:ind w:left="1440" w:hanging="360"/>
+      </w:pPr>
+      <w:rPr>
+        <w:rFonts w:ascii="Courier New" w:hAnsi="Courier New" w:hint="default"/>
+        <w:sz w:val="20"/>
+      </w:rPr>
+    </w:lvl>
+    <w:lvl w:ilvl="2" w:tentative="1">
+      <w:start w:val="1"/>
+      <w:numFmt w:val="bullet"/>
+      <w:lvlText w:val=""/>
+      <w:lvlJc w:val="left"/>
+      <w:pPr>
+        <w:tabs>
+          <w:tab w:val="num" w:pos="2160"/>
+        </w:tabs>
+        <w:ind w:left="2160" w:hanging="360"/>
+      </w:pPr>
+      <w:rPr>
+        <w:rFonts w:ascii="Wingdings" w:hAnsi="Wingdings" w:hint="default"/>
+        <w:sz w:val="20"/>
+      </w:rPr>
+    </w:lvl>
+    <w:lvl w:ilvl="3" w:tentative="1">
+      <w:start w:val="1"/>
+      <w:numFmt w:val="bullet"/>
+      <w:lvlText w:val=""/>
+      <w:lvlJc w:val="left"/>
+      <w:pPr>
+        <w:tabs>
+          <w:tab w:val="num" w:pos="2880"/>
+        </w:tabs>
+        <w:ind w:left="2880" w:hanging="360"/>
+      </w:pPr>
+      <w:rPr>
+        <w:rFonts w:ascii="Wingdings" w:hAnsi="Wingdings" w:hint="default"/>
+        <w:sz w:val="20"/>
+      </w:rPr>
+    </w:lvl>
+    <w:lvl w:ilvl="4" w:tentative="1">
+      <w:start w:val="1"/>
+      <w:numFmt w:val="bullet"/>
+      <w:lvlText w:val=""/>
+      <w:lvlJc w:val="left"/>
+      <w:pPr>
+        <w:tabs>
+          <w:tab w:val="num" w:pos="3600"/>
+        </w:tabs>
+        <w:ind w:left="3600" w:hanging="360"/>
+      </w:pPr>
+      <w:rPr>
+        <w:rFonts w:ascii="Wingdings" w:hAnsi="Wingdings" w:hint="default"/>
+        <w:sz w:val="20"/>
+      </w:rPr>
+    </w:lvl>
+    <w:lvl w:ilvl="5" w:tentative="1">
+      <w:start w:val="1"/>
+      <w:numFmt w:val="bullet"/>
+      <w:lvlText w:val=""/>
+      <w:lvlJc w:val="left"/>
+      <w:pPr>
+        <w:tabs>
+          <w:tab w:val="num" w:pos="4320"/>
+        </w:tabs>
+        <w:ind w:left="4320" w:hanging="360"/>
+      </w:pPr>
+      <w:rPr>
+        <w:rFonts w:ascii="Wingdings" w:hAnsi="Wingdings" w:hint="default"/>
+        <w:sz w:val="20"/>
+      </w:rPr>
+    </w:lvl>
+    <w:lvl w:ilvl="6" w:tentative="1">
+      <w:start w:val="1"/>
+      <w:numFmt w:val="bullet"/>
+      <w:lvlText w:val=""/>
+      <w:lvlJc w:val="left"/>
+      <w:pPr>
+        <w:tabs>
+          <w:tab w:val="num" w:pos="5040"/>
+        </w:tabs>
+        <w:ind w:left="5040" w:hanging="360"/>
+      </w:pPr>
+      <w:rPr>
+        <w:rFonts w:ascii="Wingdings" w:hAnsi="Wingdings" w:hint="default"/>
+        <w:sz w:val="20"/>
+      </w:rPr>
+    </w:lvl>
+    <w:lvl w:ilvl="7" w:tentative="1">
+      <w:start w:val="1"/>
+      <w:numFmt w:val="bullet"/>
+      <w:lvlText w:val=""/>
+      <w:lvlJc w:val="left"/>
+      <w:pPr>
+        <w:tabs>
+          <w:tab w:val="num" w:pos="5760"/>
+        </w:tabs>
+        <w:ind w:left="5760" w:hanging="360"/>
+      </w:pPr>
+      <w:rPr>
+        <w:rFonts w:ascii="Wingdings" w:hAnsi="Wingdings" w:hint="default"/>
+        <w:sz w:val="20"/>
+      </w:rPr>
+    </w:lvl>
+    <w:lvl w:ilvl="8" w:tentative="1">
+      <w:start w:val="1"/>
+      <w:numFmt w:val="bullet"/>
+      <w:lvlText w:val=""/>
+      <w:lvlJc w:val="left"/>
+      <w:pPr>
+        <w:tabs>
+          <w:tab w:val="num" w:pos="6480"/>
+        </w:tabs>
+        <w:ind w:left="6480" w:hanging="360"/>
+      </w:pPr>
+      <w:rPr>
+        <w:rFonts w:ascii="Wingdings" w:hAnsi="Wingdings" w:hint="default"/>
+        <w:sz w:val="20"/>
+      </w:rPr>
+    </w:lvl>
+  </w:abstractNum>
+  <w:abstractNum w:abstractNumId="24" w15:restartNumberingAfterBreak="0">
     <w:nsid w:val="7E031B8D"/>
     <w:multiLevelType w:val="multilevel"/>
     <w:tmpl w:val="4DA0426C"/>
@@ -3541,9 +6763,9 @@
       <w:lvlJc w:val="left"/>
       <w:pPr>
         <w:tabs>
-          <w:tab w:val="num" w:pos="720"/>
-        </w:tabs>
-        <w:ind w:left="720" w:hanging="360"/>
+          <w:tab w:val="num" w:pos="360"/>
+        </w:tabs>
+        <w:ind w:left="360" w:hanging="360"/>
       </w:pPr>
     </w:lvl>
     <w:lvl w:ilvl="1">
@@ -3553,9 +6775,9 @@
       <w:lvlJc w:val="left"/>
       <w:pPr>
         <w:tabs>
-          <w:tab w:val="num" w:pos="1440"/>
-        </w:tabs>
-        <w:ind w:left="1440" w:hanging="360"/>
+          <w:tab w:val="num" w:pos="1080"/>
+        </w:tabs>
+        <w:ind w:left="1080" w:hanging="360"/>
       </w:pPr>
       <w:rPr>
         <w:rFonts w:ascii="Courier New" w:hAnsi="Courier New" w:hint="default"/>
@@ -3569,9 +6791,9 @@
       <w:lvlJc w:val="left"/>
       <w:pPr>
         <w:tabs>
-          <w:tab w:val="num" w:pos="2160"/>
-        </w:tabs>
-        <w:ind w:left="2160" w:hanging="360"/>
+          <w:tab w:val="num" w:pos="1800"/>
+        </w:tabs>
+        <w:ind w:left="1800" w:hanging="360"/>
       </w:pPr>
       <w:rPr>
         <w:rFonts w:ascii="Wingdings" w:hAnsi="Wingdings" w:hint="default"/>
@@ -3585,9 +6807,9 @@
       <w:lvlJc w:val="left"/>
       <w:pPr>
         <w:tabs>
-          <w:tab w:val="num" w:pos="2880"/>
-        </w:tabs>
-        <w:ind w:left="2880" w:hanging="360"/>
+          <w:tab w:val="num" w:pos="2520"/>
+        </w:tabs>
+        <w:ind w:left="2520" w:hanging="360"/>
       </w:pPr>
     </w:lvl>
     <w:lvl w:ilvl="4" w:tentative="1">
@@ -3597,9 +6819,9 @@
       <w:lvlJc w:val="left"/>
       <w:pPr>
         <w:tabs>
-          <w:tab w:val="num" w:pos="3600"/>
-        </w:tabs>
-        <w:ind w:left="3600" w:hanging="360"/>
+          <w:tab w:val="num" w:pos="3240"/>
+        </w:tabs>
+        <w:ind w:left="3240" w:hanging="360"/>
       </w:pPr>
     </w:lvl>
     <w:lvl w:ilvl="5" w:tentative="1">
@@ -3609,9 +6831,9 @@
       <w:lvlJc w:val="left"/>
       <w:pPr>
         <w:tabs>
-          <w:tab w:val="num" w:pos="4320"/>
-        </w:tabs>
-        <w:ind w:left="4320" w:hanging="360"/>
+          <w:tab w:val="num" w:pos="3960"/>
+        </w:tabs>
+        <w:ind w:left="3960" w:hanging="360"/>
       </w:pPr>
     </w:lvl>
     <w:lvl w:ilvl="6" w:tentative="1">
@@ -3621,9 +6843,9 @@
       <w:lvlJc w:val="left"/>
       <w:pPr>
         <w:tabs>
-          <w:tab w:val="num" w:pos="5040"/>
-        </w:tabs>
-        <w:ind w:left="5040" w:hanging="360"/>
+          <w:tab w:val="num" w:pos="4680"/>
+        </w:tabs>
+        <w:ind w:left="4680" w:hanging="360"/>
       </w:pPr>
     </w:lvl>
     <w:lvl w:ilvl="7" w:tentative="1">
@@ -3633,9 +6855,9 @@
       <w:lvlJc w:val="left"/>
       <w:pPr>
         <w:tabs>
-          <w:tab w:val="num" w:pos="5760"/>
-        </w:tabs>
-        <w:ind w:left="5760" w:hanging="360"/>
+          <w:tab w:val="num" w:pos="5400"/>
+        </w:tabs>
+        <w:ind w:left="5400" w:hanging="360"/>
       </w:pPr>
     </w:lvl>
     <w:lvl w:ilvl="8" w:tentative="1">
@@ -3645,35 +6867,86 @@
       <w:lvlJc w:val="left"/>
       <w:pPr>
         <w:tabs>
-          <w:tab w:val="num" w:pos="6480"/>
-        </w:tabs>
-        <w:ind w:left="6480" w:hanging="360"/>
+          <w:tab w:val="num" w:pos="6120"/>
+        </w:tabs>
+        <w:ind w:left="6120" w:hanging="360"/>
       </w:pPr>
     </w:lvl>
   </w:abstractNum>
   <w:num w:numId="1" w16cid:durableId="308677350">
+    <w:abstractNumId w:val="8"/>
+  </w:num>
+  <w:num w:numId="2" w16cid:durableId="1330207623">
+    <w:abstractNumId w:val="15"/>
+  </w:num>
+  <w:num w:numId="3" w16cid:durableId="1016620383">
+    <w:abstractNumId w:val="1"/>
+  </w:num>
+  <w:num w:numId="4" w16cid:durableId="272439196">
+    <w:abstractNumId w:val="11"/>
+  </w:num>
+  <w:num w:numId="5" w16cid:durableId="1147087982">
+    <w:abstractNumId w:val="22"/>
+  </w:num>
+  <w:num w:numId="6" w16cid:durableId="39671509">
+    <w:abstractNumId w:val="3"/>
+  </w:num>
+  <w:num w:numId="7" w16cid:durableId="1301039793">
+    <w:abstractNumId w:val="24"/>
+  </w:num>
+  <w:num w:numId="8" w16cid:durableId="1250188826">
+    <w:abstractNumId w:val="10"/>
+  </w:num>
+  <w:num w:numId="9" w16cid:durableId="1214343667">
+    <w:abstractNumId w:val="9"/>
+  </w:num>
+  <w:num w:numId="10" w16cid:durableId="1191262139">
+    <w:abstractNumId w:val="18"/>
+  </w:num>
+  <w:num w:numId="11" w16cid:durableId="63534837">
+    <w:abstractNumId w:val="6"/>
+  </w:num>
+  <w:num w:numId="12" w16cid:durableId="19552207">
+    <w:abstractNumId w:val="23"/>
+  </w:num>
+  <w:num w:numId="13" w16cid:durableId="2126263651">
+    <w:abstractNumId w:val="21"/>
+  </w:num>
+  <w:num w:numId="14" w16cid:durableId="1318996569">
+    <w:abstractNumId w:val="19"/>
+  </w:num>
+  <w:num w:numId="15" w16cid:durableId="25911945">
+    <w:abstractNumId w:val="16"/>
+  </w:num>
+  <w:num w:numId="16" w16cid:durableId="1937324281">
+    <w:abstractNumId w:val="20"/>
+  </w:num>
+  <w:num w:numId="17" w16cid:durableId="1230654029">
     <w:abstractNumId w:val="2"/>
   </w:num>
-  <w:num w:numId="2" w16cid:durableId="1330207623">
+  <w:num w:numId="18" w16cid:durableId="243951441">
     <w:abstractNumId w:val="5"/>
   </w:num>
-  <w:num w:numId="3" w16cid:durableId="1016620383">
+  <w:num w:numId="19" w16cid:durableId="1559126220">
+    <w:abstractNumId w:val="17"/>
+  </w:num>
+  <w:num w:numId="20" w16cid:durableId="1117716578">
+    <w:abstractNumId w:val="7"/>
+  </w:num>
+  <w:num w:numId="21" w16cid:durableId="1247228213">
+    <w:abstractNumId w:val="4"/>
+  </w:num>
+  <w:num w:numId="22" w16cid:durableId="1139953150">
     <w:abstractNumId w:val="0"/>
   </w:num>
-  <w:num w:numId="4" w16cid:durableId="272439196">
-    <w:abstractNumId w:val="4"/>
+  <w:num w:numId="23" w16cid:durableId="1288196259">
+    <w:abstractNumId w:val="12"/>
   </w:num>
-  <w:num w:numId="5" w16cid:durableId="1147087982">
-    <w:abstractNumId w:val="6"/>
+  <w:num w:numId="24" w16cid:durableId="1166900646">
+    <w:abstractNumId w:val="13"/>
   </w:num>
-  <w:num w:numId="6" w16cid:durableId="39671509">
-    <w:abstractNumId w:val="1"/>
-  </w:num>
-  <w:num w:numId="7" w16cid:durableId="1301039793">
-    <w:abstractNumId w:val="7"/>
-  </w:num>
-  <w:num w:numId="8" w16cid:durableId="1250188826">
-    <w:abstractNumId w:val="3"/>
+  <w:num w:numId="25" w16cid:durableId="1663049901">
+    <w:abstractNumId w:val="14"/>
   </w:num>
 </w:numbering>
 </file>
